--- a/отчет по летней практике.docx
+++ b/отчет по летней практике.docx
@@ -2,108 +2,81 @@
 <file path=word/document.xml><?xml version="1.0" encoding="utf-8"?>
 <w:document xmlns:wpc="http://schemas.microsoft.com/office/word/2010/wordprocessingCanvas" xmlns:cx="http://schemas.microsoft.com/office/drawing/2014/chartex" xmlns:cx1="http://schemas.microsoft.com/office/drawing/2015/9/8/chartex" xmlns:cx2="http://schemas.microsoft.com/office/drawing/2015/10/21/chartex" xmlns:cx3="http://schemas.microsoft.com/office/drawing/2016/5/9/chartex" xmlns:cx4="http://schemas.microsoft.com/office/drawing/2016/5/10/chartex" xmlns:cx5="http://schemas.microsoft.com/office/drawing/2016/5/11/chartex" xmlns:cx6="http://schemas.microsoft.com/office/drawing/2016/5/12/chartex" xmlns:cx7="http://schemas.microsoft.com/office/drawing/2016/5/13/chartex" xmlns:cx8="http://schemas.microsoft.com/office/drawing/2016/5/14/chartex" xmlns:mc="http://schemas.openxmlformats.org/markup-compatibility/2006" xmlns:aink="http://schemas.microsoft.com/office/drawing/2016/ink" xmlns:am3d="http://schemas.microsoft.com/office/drawing/2017/model3d" xmlns:o="urn:schemas-microsoft-com:office:office" xmlns:oel="http://schemas.microsoft.com/office/2019/extlst" xmlns:r="http://schemas.openxmlformats.org/officeDocument/2006/relationships" xmlns:m="http://schemas.openxmlformats.org/officeDocument/2006/math" xmlns:v="urn:schemas-microsoft-com:vml" xmlns:wp14="http://schemas.microsoft.com/office/word/2010/wordprocessingDrawing" xmlns:wp="http://schemas.openxmlformats.org/drawingml/2006/wordprocessingDrawing" xmlns:w10="urn:schemas-microsoft-com:office:word" xmlns:w="http://schemas.openxmlformats.org/wordprocessingml/2006/main" xmlns:w14="http://schemas.microsoft.com/office/word/2010/wordml" xmlns:w15="http://schemas.microsoft.com/office/word/2012/wordml" xmlns:w16cex="http://schemas.microsoft.com/office/word/2018/wordml/cex" xmlns:w16cid="http://schemas.microsoft.com/office/word/2016/wordml/cid" xmlns:w16="http://schemas.microsoft.com/office/word/2018/wordml" xmlns:w16sdtdh="http://schemas.microsoft.com/office/word/2020/wordml/sdtdatahash" xmlns:w16se="http://schemas.microsoft.com/office/word/2015/wordml/symex" xmlns:wpg="http://schemas.microsoft.com/office/word/2010/wordprocessingGroup" xmlns:wpi="http://schemas.microsoft.com/office/word/2010/wordprocessingInk" xmlns:wne="http://schemas.microsoft.com/office/word/2006/wordml" xmlns:wps="http://schemas.microsoft.com/office/word/2010/wordprocessingShape" mc:Ignorable="w14 w15 w16se w16cid w16 w16cex w16sdtdh wp14">
   <w:body>
+    <w:p>
+      <w:pPr>
+        <w:widowControl w:val="0"/>
+        <w:pBdr>
+          <w:top w:val="nil"/>
+          <w:left w:val="nil"/>
+          <w:bottom w:val="nil"/>
+          <w:right w:val="nil"/>
+          <w:between w:val="nil"/>
+        </w:pBdr>
+        <w:spacing w:after="0" w:line="276" w:lineRule="auto"/>
+        <w:jc w:val="left"/>
+        <w:rPr>
+          <w:rFonts w:ascii="Arial" w:eastAsia="Arial" w:hAnsi="Arial" w:cs="Arial"/>
+          <w:color w:val="000000"/>
+          <w:sz w:val="22"/>
+        </w:rPr>
+      </w:pPr>
+    </w:p>
     <w:tbl>
       <w:tblPr>
         <w:tblW w:w="9498" w:type="dxa"/>
-        <w:tblInd w:w="109" w:type="dxa"/>
+        <w:tblInd w:w="108" w:type="dxa"/>
+        <w:tblBorders>
+          <w:top w:val="single" w:sz="4" w:space="0" w:color="000000"/>
+          <w:left w:val="single" w:sz="4" w:space="0" w:color="000000"/>
+          <w:bottom w:val="single" w:sz="4" w:space="0" w:color="000000"/>
+          <w:right w:val="single" w:sz="4" w:space="0" w:color="000000"/>
+          <w:insideH w:val="single" w:sz="4" w:space="0" w:color="000000"/>
+          <w:insideV w:val="single" w:sz="4" w:space="0" w:color="000000"/>
+        </w:tblBorders>
         <w:tblLayout w:type="fixed"/>
-        <w:tblLook w:val="04A0" w:firstRow="1" w:lastRow="0" w:firstColumn="1" w:lastColumn="0" w:noHBand="0" w:noVBand="1"/>
+        <w:tblLook w:val="0400" w:firstRow="0" w:lastRow="0" w:firstColumn="0" w:lastColumn="0" w:noHBand="0" w:noVBand="1"/>
       </w:tblPr>
       <w:tblGrid>
-        <w:gridCol w:w="9498"/>
+        <w:gridCol w:w="2297"/>
+        <w:gridCol w:w="3260"/>
+        <w:gridCol w:w="3941"/>
       </w:tblGrid>
       <w:tr>
         <w:tc>
           <w:tcPr>
             <w:tcW w:w="9498" w:type="dxa"/>
+            <w:gridSpan w:val="3"/>
+            <w:tcBorders>
+              <w:top w:val="nil"/>
+              <w:left w:val="nil"/>
+              <w:bottom w:val="nil"/>
+              <w:right w:val="nil"/>
+            </w:tcBorders>
           </w:tcPr>
           <w:p>
             <w:pPr>
-              <w:pStyle w:val="3"/>
-              <w:shd w:val="clear" w:color="auto" w:fill="auto"/>
-              <w:spacing w:before="0" w:after="0" w:line="240" w:lineRule="auto"/>
+              <w:widowControl w:val="0"/>
+              <w:pBdr>
+                <w:top w:val="nil"/>
+                <w:left w:val="nil"/>
+                <w:bottom w:val="nil"/>
+                <w:right w:val="nil"/>
+                <w:between w:val="nil"/>
+              </w:pBdr>
+              <w:jc w:val="center"/>
               <w:rPr>
-                <w:rFonts w:ascii="Times New Roman" w:hAnsi="Times New Roman" w:cs="Times New Roman"/>
+                <w:b/>
+                <w:color w:val="000000"/>
+                <w:sz w:val="22"/>
               </w:rPr>
             </w:pPr>
-            <w:bookmarkStart w:id="0" w:name="_Hlk139031428"/>
             <w:r>
               <w:rPr>
-                <w:rFonts w:ascii="Times New Roman" w:hAnsi="Times New Roman" w:cs="Times New Roman"/>
+                <w:b/>
+                <w:color w:val="000000"/>
+                <w:sz w:val="22"/>
               </w:rPr>
-              <w:t>МИНИСТЕРСТВО</w:t>
-            </w:r>
-            <w:r>
-              <w:rPr>
-                <w:rFonts w:ascii="Times New Roman" w:hAnsi="Times New Roman" w:cs="Times New Roman"/>
-              </w:rPr>
-              <w:t xml:space="preserve"> </w:t>
-            </w:r>
-            <w:r>
-              <w:rPr>
-                <w:rFonts w:ascii="Times New Roman" w:hAnsi="Times New Roman" w:cs="Times New Roman"/>
-              </w:rPr>
-              <w:t>НАУКИ</w:t>
-            </w:r>
-            <w:r>
-              <w:rPr>
-                <w:rFonts w:ascii="Times New Roman" w:hAnsi="Times New Roman" w:cs="Times New Roman"/>
-              </w:rPr>
-              <w:t xml:space="preserve"> </w:t>
-            </w:r>
-            <w:r>
-              <w:rPr>
-                <w:rFonts w:ascii="Times New Roman" w:hAnsi="Times New Roman" w:cs="Times New Roman"/>
-              </w:rPr>
-              <w:t>И</w:t>
-            </w:r>
-            <w:r>
-              <w:rPr>
-                <w:rFonts w:ascii="Times New Roman" w:hAnsi="Times New Roman" w:cs="Times New Roman"/>
-              </w:rPr>
-              <w:t xml:space="preserve"> </w:t>
-            </w:r>
-            <w:r>
-              <w:rPr>
-                <w:rFonts w:ascii="Times New Roman" w:hAnsi="Times New Roman" w:cs="Times New Roman"/>
-              </w:rPr>
-              <w:t>ВЫСШЕГО</w:t>
-            </w:r>
-            <w:r>
-              <w:rPr>
-                <w:rFonts w:ascii="Times New Roman" w:hAnsi="Times New Roman" w:cs="Times New Roman"/>
-              </w:rPr>
-              <w:t xml:space="preserve"> </w:t>
-            </w:r>
-            <w:r>
-              <w:rPr>
-                <w:rFonts w:ascii="Times New Roman" w:hAnsi="Times New Roman" w:cs="Times New Roman"/>
-              </w:rPr>
-              <w:t>ОБРАЗОВАНИЯ</w:t>
-            </w:r>
-            <w:r>
-              <w:rPr>
-                <w:rFonts w:ascii="Times New Roman" w:hAnsi="Times New Roman" w:cs="Times New Roman"/>
-              </w:rPr>
-              <w:t xml:space="preserve"> </w:t>
-            </w:r>
-            <w:r>
-              <w:rPr>
-                <w:rFonts w:ascii="Times New Roman" w:hAnsi="Times New Roman" w:cs="Times New Roman"/>
-              </w:rPr>
-              <w:t>РОССИЙСКОЙ</w:t>
-            </w:r>
-            <w:r>
-              <w:rPr>
-                <w:rFonts w:ascii="Times New Roman" w:hAnsi="Times New Roman" w:cs="Times New Roman"/>
-              </w:rPr>
-              <w:t xml:space="preserve"> </w:t>
-            </w:r>
-            <w:r>
-              <w:rPr>
-                <w:rFonts w:ascii="Times New Roman" w:hAnsi="Times New Roman" w:cs="Times New Roman"/>
-              </w:rPr>
-              <w:t>ФЕДЕРАЦИИ</w:t>
+              <w:t>МИНИСТЕРСТВО НАУКИ И ВЫСШЕГО ОБРАЗОВАНИЯ РОССИЙСКОЙ ФЕДЕРАЦИИ</w:t>
             </w:r>
           </w:p>
         </w:tc>
@@ -112,351 +85,14 @@
         <w:tc>
           <w:tcPr>
             <w:tcW w:w="9498" w:type="dxa"/>
+            <w:gridSpan w:val="3"/>
+            <w:tcBorders>
+              <w:top w:val="nil"/>
+              <w:left w:val="nil"/>
+              <w:bottom w:val="nil"/>
+              <w:right w:val="nil"/>
+            </w:tcBorders>
           </w:tcPr>
-          <w:p>
-            <w:pPr>
-              <w:widowControl w:val="0"/>
-              <w:jc w:val="center"/>
-              <w:rPr>
-                <w:b/>
-                <w:bCs/>
-                <w:iCs/>
-              </w:rPr>
-            </w:pPr>
-            <w:r>
-              <w:rPr>
-                <w:b/>
-                <w:bCs/>
-                <w:iCs/>
-                <w:sz w:val="22"/>
-              </w:rPr>
-              <w:t>ФЕДЕРАЛЬНОЕ</w:t>
-            </w:r>
-            <w:r>
-              <w:rPr>
-                <w:b/>
-                <w:bCs/>
-                <w:iCs/>
-                <w:sz w:val="22"/>
-              </w:rPr>
-              <w:t xml:space="preserve"> </w:t>
-            </w:r>
-            <w:r>
-              <w:rPr>
-                <w:b/>
-                <w:bCs/>
-                <w:iCs/>
-                <w:sz w:val="22"/>
-              </w:rPr>
-              <w:t>ГОСУДАРСТВЕННОЕ</w:t>
-            </w:r>
-            <w:r>
-              <w:rPr>
-                <w:b/>
-                <w:bCs/>
-                <w:iCs/>
-                <w:sz w:val="22"/>
-              </w:rPr>
-              <w:t xml:space="preserve"> </w:t>
-            </w:r>
-            <w:r>
-              <w:rPr>
-                <w:b/>
-                <w:bCs/>
-                <w:iCs/>
-                <w:sz w:val="22"/>
-              </w:rPr>
-              <w:t>БЮДЖЕТНОЕ</w:t>
-            </w:r>
-            <w:r>
-              <w:rPr>
-                <w:b/>
-                <w:bCs/>
-                <w:iCs/>
-                <w:sz w:val="22"/>
-              </w:rPr>
-              <w:t xml:space="preserve"> </w:t>
-            </w:r>
-            <w:r>
-              <w:rPr>
-                <w:b/>
-                <w:bCs/>
-                <w:iCs/>
-                <w:sz w:val="22"/>
-              </w:rPr>
-              <w:t>ОБРАЗОВАТЕЛЬНОЕ</w:t>
-            </w:r>
-            <w:r>
-              <w:rPr>
-                <w:b/>
-                <w:bCs/>
-                <w:iCs/>
-                <w:sz w:val="22"/>
-              </w:rPr>
-              <w:t xml:space="preserve"> </w:t>
-            </w:r>
-            <w:r>
-              <w:rPr>
-                <w:b/>
-                <w:bCs/>
-                <w:iCs/>
-                <w:sz w:val="22"/>
-              </w:rPr>
-              <w:t>УЧРЕЖДЕНИЕ</w:t>
-            </w:r>
-            <w:r>
-              <w:rPr>
-                <w:b/>
-                <w:bCs/>
-                <w:iCs/>
-                <w:sz w:val="22"/>
-              </w:rPr>
-              <w:t xml:space="preserve"> </w:t>
-            </w:r>
-            <w:r>
-              <w:rPr>
-                <w:b/>
-                <w:bCs/>
-                <w:iCs/>
-                <w:sz w:val="22"/>
-              </w:rPr>
-              <w:t>ВЫСШЕГО</w:t>
-            </w:r>
-            <w:r>
-              <w:rPr>
-                <w:b/>
-                <w:bCs/>
-                <w:iCs/>
-                <w:sz w:val="22"/>
-              </w:rPr>
-              <w:t xml:space="preserve"> </w:t>
-            </w:r>
-            <w:r>
-              <w:rPr>
-                <w:b/>
-                <w:bCs/>
-                <w:iCs/>
-                <w:sz w:val="22"/>
-              </w:rPr>
-              <w:t>ОБРАЗОВАНИЯ</w:t>
-            </w:r>
-            <w:r>
-              <w:rPr>
-                <w:b/>
-                <w:bCs/>
-                <w:iCs/>
-                <w:sz w:val="22"/>
-              </w:rPr>
-              <w:t xml:space="preserve"> </w:t>
-            </w:r>
-            <w:r>
-              <w:rPr>
-                <w:b/>
-                <w:bCs/>
-                <w:iCs/>
-                <w:sz w:val="22"/>
-              </w:rPr>
-              <w:t>«МОСКОВСКИЙ</w:t>
-            </w:r>
-            <w:r>
-              <w:rPr>
-                <w:b/>
-                <w:bCs/>
-                <w:iCs/>
-                <w:sz w:val="22"/>
-              </w:rPr>
-              <w:t xml:space="preserve"> </w:t>
-            </w:r>
-            <w:r>
-              <w:rPr>
-                <w:b/>
-                <w:bCs/>
-                <w:iCs/>
-                <w:sz w:val="22"/>
-              </w:rPr>
-              <w:t>ГОСУДАРСТВЕННЫЙ</w:t>
-            </w:r>
-            <w:r>
-              <w:rPr>
-                <w:b/>
-                <w:bCs/>
-                <w:iCs/>
-                <w:sz w:val="22"/>
-              </w:rPr>
-              <w:t xml:space="preserve"> </w:t>
-            </w:r>
-            <w:r>
-              <w:rPr>
-                <w:b/>
-                <w:bCs/>
-                <w:iCs/>
-                <w:sz w:val="22"/>
-              </w:rPr>
-              <w:t>УНИВЕРСИТЕТ</w:t>
-            </w:r>
-            <w:r>
-              <w:rPr>
-                <w:b/>
-                <w:bCs/>
-                <w:iCs/>
-                <w:sz w:val="22"/>
-              </w:rPr>
-              <w:t xml:space="preserve"> </w:t>
-            </w:r>
-            <w:r>
-              <w:rPr>
-                <w:b/>
-                <w:bCs/>
-                <w:iCs/>
-                <w:sz w:val="22"/>
-              </w:rPr>
-              <w:t>ТЕХНОЛОГИЙ</w:t>
-            </w:r>
-            <w:r>
-              <w:rPr>
-                <w:b/>
-                <w:bCs/>
-                <w:iCs/>
-                <w:sz w:val="22"/>
-              </w:rPr>
-              <w:t xml:space="preserve"> </w:t>
-            </w:r>
-            <w:r>
-              <w:rPr>
-                <w:b/>
-                <w:bCs/>
-                <w:iCs/>
-                <w:sz w:val="22"/>
-              </w:rPr>
-              <w:t>И</w:t>
-            </w:r>
-            <w:r>
-              <w:rPr>
-                <w:b/>
-                <w:bCs/>
-                <w:iCs/>
-                <w:sz w:val="22"/>
-              </w:rPr>
-              <w:t xml:space="preserve"> </w:t>
-            </w:r>
-            <w:r>
-              <w:rPr>
-                <w:b/>
-                <w:bCs/>
-                <w:iCs/>
-                <w:sz w:val="22"/>
-              </w:rPr>
-              <w:t>УПРАВЛЕНИЯ</w:t>
-            </w:r>
-            <w:r>
-              <w:rPr>
-                <w:b/>
-                <w:bCs/>
-                <w:iCs/>
-                <w:sz w:val="22"/>
-              </w:rPr>
-              <w:t xml:space="preserve"> </w:t>
-            </w:r>
-            <w:r>
-              <w:rPr>
-                <w:b/>
-                <w:bCs/>
-                <w:iCs/>
-                <w:sz w:val="22"/>
-              </w:rPr>
-              <w:t>ИМЕНИ</w:t>
-            </w:r>
-            <w:r>
-              <w:rPr>
-                <w:b/>
-                <w:bCs/>
-                <w:iCs/>
-                <w:sz w:val="22"/>
-              </w:rPr>
-              <w:t xml:space="preserve"> </w:t>
-            </w:r>
-            <w:r>
-              <w:rPr>
-                <w:b/>
-                <w:bCs/>
-                <w:iCs/>
-                <w:sz w:val="22"/>
-              </w:rPr>
-              <w:t>К.Г.</w:t>
-            </w:r>
-            <w:r>
-              <w:rPr>
-                <w:b/>
-                <w:bCs/>
-                <w:iCs/>
-                <w:sz w:val="22"/>
-              </w:rPr>
-              <w:t xml:space="preserve"> </w:t>
-            </w:r>
-            <w:r>
-              <w:rPr>
-                <w:b/>
-                <w:bCs/>
-                <w:iCs/>
-                <w:sz w:val="22"/>
-              </w:rPr>
-              <w:t>РАЗУМОВСКОГО</w:t>
-            </w:r>
-            <w:r>
-              <w:rPr>
-                <w:b/>
-                <w:bCs/>
-                <w:iCs/>
-                <w:sz w:val="22"/>
-              </w:rPr>
-              <w:t xml:space="preserve"> </w:t>
-            </w:r>
-            <w:r>
-              <w:rPr>
-                <w:b/>
-                <w:bCs/>
-                <w:iCs/>
-                <w:sz w:val="22"/>
-              </w:rPr>
-              <w:t>(ПЕРВЫЙ</w:t>
-            </w:r>
-            <w:r>
-              <w:rPr>
-                <w:b/>
-                <w:bCs/>
-                <w:iCs/>
-                <w:sz w:val="22"/>
-              </w:rPr>
-              <w:t xml:space="preserve"> </w:t>
-            </w:r>
-            <w:r>
-              <w:rPr>
-                <w:b/>
-                <w:bCs/>
-                <w:iCs/>
-                <w:sz w:val="22"/>
-              </w:rPr>
-              <w:t>КАЗАЧИЙ</w:t>
-            </w:r>
-            <w:r>
-              <w:rPr>
-                <w:b/>
-                <w:bCs/>
-                <w:iCs/>
-                <w:sz w:val="22"/>
-              </w:rPr>
-              <w:t xml:space="preserve"> </w:t>
-            </w:r>
-            <w:r>
-              <w:rPr>
-                <w:b/>
-                <w:bCs/>
-                <w:iCs/>
-                <w:sz w:val="22"/>
-              </w:rPr>
-              <w:t>УНИВЕРСИТЕТ)»</w:t>
-            </w:r>
-          </w:p>
           <w:p>
             <w:pPr>
               <w:widowControl w:val="0"/>
@@ -470,91 +106,22 @@
                 <w:b/>
                 <w:sz w:val="22"/>
               </w:rPr>
-              <w:t>(ФГБОУ</w:t>
+              <w:t>ФЕДЕРАЛЬНОЕ ГОСУДАРСТВЕННОЕ БЮДЖЕТНОЕ ОБРАЗОВАТЕЛЬНОЕ УЧРЕЖДЕНИЕ ВЫСШЕГО ОБРАЗОВАНИЯ «МОСКОВСКИЙ ГОСУДАРСТВЕННЫЙ УНИВЕРСИТЕТ ТЕХНОЛОГИЙ И УПРАВЛЕНИЯ ИМЕНИ К.Г. РАЗУМОВСКОГО (ПЕРВЫЙ КАЗАЧИЙ УНИВЕРСИТЕТ)»</w:t>
             </w:r>
+          </w:p>
+          <w:p>
+            <w:pPr>
+              <w:jc w:val="center"/>
+              <w:rPr>
+                <w:b/>
+              </w:rPr>
+            </w:pPr>
             <w:r>
               <w:rPr>
                 <w:b/>
                 <w:sz w:val="22"/>
               </w:rPr>
-              <w:t xml:space="preserve"> </w:t>
-            </w:r>
-            <w:r>
-              <w:rPr>
-                <w:b/>
-                <w:sz w:val="22"/>
-              </w:rPr>
-              <w:t>ВО</w:t>
-            </w:r>
-            <w:r>
-              <w:rPr>
-                <w:b/>
-                <w:sz w:val="22"/>
-              </w:rPr>
-              <w:t xml:space="preserve"> </w:t>
-            </w:r>
-            <w:r>
-              <w:rPr>
-                <w:b/>
-                <w:sz w:val="22"/>
-              </w:rPr>
-              <w:t>«МГУТУ</w:t>
-            </w:r>
-            <w:r>
-              <w:rPr>
-                <w:b/>
-                <w:sz w:val="22"/>
-              </w:rPr>
-              <w:t xml:space="preserve"> </w:t>
-            </w:r>
-            <w:r>
-              <w:rPr>
-                <w:b/>
-                <w:sz w:val="22"/>
-              </w:rPr>
-              <w:t>ИМ.</w:t>
-            </w:r>
-            <w:r>
-              <w:rPr>
-                <w:b/>
-                <w:sz w:val="22"/>
-              </w:rPr>
-              <w:t xml:space="preserve"> </w:t>
-            </w:r>
-            <w:r>
-              <w:rPr>
-                <w:b/>
-                <w:sz w:val="22"/>
-              </w:rPr>
-              <w:t>К.Г.</w:t>
-            </w:r>
-            <w:r>
-              <w:rPr>
-                <w:b/>
-                <w:sz w:val="22"/>
-              </w:rPr>
-              <w:t xml:space="preserve"> </w:t>
-            </w:r>
-            <w:r>
-              <w:rPr>
-                <w:b/>
-                <w:sz w:val="22"/>
-              </w:rPr>
-              <w:t>РАЗУМОВСКОГО</w:t>
-            </w:r>
-            <w:r>
-              <w:rPr>
-                <w:b/>
-                <w:sz w:val="22"/>
-              </w:rPr>
-              <w:t xml:space="preserve"> </w:t>
-            </w:r>
-            <w:r>
-              <w:rPr>
-                <w:b/>
-                <w:sz w:val="22"/>
-              </w:rPr>
-              <w:t>(ПКУ)»)</w:t>
+              <w:t>(ФГБОУ ВО «МГУТУ ИМ. К.Г. РАЗУМОВСКОГО (ПКУ)»)</w:t>
             </w:r>
           </w:p>
         </w:tc>
@@ -563,6 +130,13 @@
         <w:tc>
           <w:tcPr>
             <w:tcW w:w="9498" w:type="dxa"/>
+            <w:gridSpan w:val="3"/>
+            <w:tcBorders>
+              <w:top w:val="nil"/>
+              <w:left w:val="nil"/>
+              <w:bottom w:val="nil"/>
+              <w:right w:val="nil"/>
+            </w:tcBorders>
           </w:tcPr>
           <w:p>
             <w:pPr>
@@ -570,8 +144,8 @@
               <w:jc w:val="center"/>
               <w:rPr>
                 <w:b/>
-                <w:bCs/>
-                <w:iCs/>
+                <w:sz w:val="24"/>
+                <w:szCs w:val="24"/>
               </w:rPr>
             </w:pPr>
           </w:p>
@@ -581,93 +155,7 @@
         <w:tc>
           <w:tcPr>
             <w:tcW w:w="9498" w:type="dxa"/>
-          </w:tcPr>
-          <w:p>
-            <w:pPr>
-              <w:widowControl w:val="0"/>
-              <w:jc w:val="center"/>
-              <w:rPr>
-                <w:b/>
-                <w:bCs/>
-                <w:iCs/>
-              </w:rPr>
-            </w:pPr>
-            <w:r>
-              <w:rPr>
-                <w:b/>
-                <w:bCs/>
-                <w:iCs/>
-              </w:rPr>
-              <w:t>УНИВЕРСИТЕТСКИЙ</w:t>
-            </w:r>
-            <w:r>
-              <w:rPr>
-                <w:b/>
-                <w:bCs/>
-                <w:iCs/>
-              </w:rPr>
-              <w:t xml:space="preserve"> </w:t>
-            </w:r>
-            <w:r>
-              <w:rPr>
-                <w:b/>
-                <w:bCs/>
-                <w:iCs/>
-              </w:rPr>
-              <w:t>КОЛЛЕДЖ</w:t>
-            </w:r>
-            <w:r>
-              <w:rPr>
-                <w:b/>
-                <w:bCs/>
-                <w:iCs/>
-              </w:rPr>
-              <w:t xml:space="preserve"> </w:t>
-            </w:r>
-            <w:r>
-              <w:rPr>
-                <w:b/>
-                <w:bCs/>
-                <w:iCs/>
-              </w:rPr>
-              <w:t>ИНФОРМАЦИОННЫХ</w:t>
-            </w:r>
-            <w:r>
-              <w:rPr>
-                <w:b/>
-                <w:bCs/>
-                <w:iCs/>
-              </w:rPr>
-              <w:t xml:space="preserve"> </w:t>
-            </w:r>
-            <w:r>
-              <w:rPr>
-                <w:b/>
-                <w:bCs/>
-                <w:iCs/>
-              </w:rPr>
-              <w:t>ТЕХНОЛОГИЙ</w:t>
-            </w:r>
-          </w:p>
-        </w:tc>
-      </w:tr>
-    </w:tbl>
-    <w:p/>
-    <w:tbl>
-      <w:tblPr>
-        <w:tblStyle w:val="a8"/>
-        <w:tblW w:w="9463" w:type="dxa"/>
-        <w:tblInd w:w="108" w:type="dxa"/>
-        <w:tblLayout w:type="fixed"/>
-        <w:tblLook w:val="04A0" w:firstRow="1" w:lastRow="0" w:firstColumn="1" w:lastColumn="0" w:noHBand="0" w:noVBand="1"/>
-      </w:tblPr>
-      <w:tblGrid>
-        <w:gridCol w:w="9463"/>
-      </w:tblGrid>
-      <w:tr>
-        <w:tc>
-          <w:tcPr>
-            <w:tcW w:w="9463" w:type="dxa"/>
+            <w:gridSpan w:val="3"/>
             <w:tcBorders>
               <w:top w:val="nil"/>
               <w:left w:val="nil"/>
@@ -677,20 +165,22 @@
           </w:tcPr>
           <w:p>
             <w:pPr>
+              <w:widowControl w:val="0"/>
+              <w:spacing w:after="0"/>
               <w:jc w:val="center"/>
               <w:rPr>
                 <w:b/>
-                <w:sz w:val="32"/>
-                <w:szCs w:val="32"/>
+                <w:sz w:val="24"/>
+                <w:szCs w:val="24"/>
               </w:rPr>
             </w:pPr>
             <w:r>
               <w:rPr>
                 <w:b/>
-                <w:sz w:val="32"/>
-                <w:szCs w:val="32"/>
+                <w:sz w:val="24"/>
+                <w:szCs w:val="24"/>
               </w:rPr>
-              <w:t>ОТЧЕТ</w:t>
+              <w:t>УНИВЕРСИТЕТСКИЙ КОЛЛЕДЖ ИНФОРМАЦИОННЫХ ТЕХНОЛОГИЙ</w:t>
             </w:r>
           </w:p>
         </w:tc>
@@ -698,7 +188,8 @@
       <w:tr>
         <w:tc>
           <w:tcPr>
-            <w:tcW w:w="9463" w:type="dxa"/>
+            <w:tcW w:w="9498" w:type="dxa"/>
+            <w:gridSpan w:val="3"/>
             <w:tcBorders>
               <w:top w:val="nil"/>
               <w:left w:val="nil"/>
@@ -708,11 +199,10 @@
           </w:tcPr>
           <w:p>
             <w:pPr>
+              <w:widowControl w:val="0"/>
               <w:jc w:val="center"/>
               <w:rPr>
                 <w:b/>
-                <w:sz w:val="32"/>
-                <w:szCs w:val="32"/>
               </w:rPr>
             </w:pPr>
           </w:p>
@@ -721,7 +211,8 @@
       <w:tr>
         <w:tc>
           <w:tcPr>
-            <w:tcW w:w="9463" w:type="dxa"/>
+            <w:tcW w:w="9498" w:type="dxa"/>
+            <w:gridSpan w:val="3"/>
             <w:tcBorders>
               <w:top w:val="nil"/>
               <w:left w:val="nil"/>
@@ -731,196 +222,18 @@
           </w:tcPr>
           <w:p>
             <w:pPr>
-              <w:jc w:val="center"/>
-            </w:pPr>
-            <w:r>
-              <w:rPr>
-                <w:szCs w:val="28"/>
-              </w:rPr>
-              <w:t>по</w:t>
-            </w:r>
-            <w:r>
-              <w:rPr>
-                <w:szCs w:val="28"/>
-              </w:rPr>
-              <w:t xml:space="preserve"> </w:t>
-            </w:r>
-            <w:r>
-              <w:rPr>
-                <w:szCs w:val="28"/>
-              </w:rPr>
-              <w:t>учебной</w:t>
-            </w:r>
-            <w:r>
-              <w:rPr>
-                <w:szCs w:val="28"/>
-              </w:rPr>
-              <w:t xml:space="preserve"> </w:t>
-            </w:r>
-            <w:r>
-              <w:rPr>
-                <w:szCs w:val="28"/>
-              </w:rPr>
-              <w:t>практике</w:t>
-            </w:r>
-            <w:r>
-              <w:rPr>
-                <w:szCs w:val="28"/>
-              </w:rPr>
-              <w:t xml:space="preserve"> </w:t>
-            </w:r>
-          </w:p>
-          <w:p>
-            <w:pPr>
+              <w:widowControl w:val="0"/>
+              <w:spacing w:after="0"/>
               <w:jc w:val="center"/>
               <w:rPr>
-                <w:szCs w:val="28"/>
+                <w:b/>
               </w:rPr>
             </w:pPr>
             <w:r>
               <w:rPr>
-                <w:rFonts w:cs="Times New Roman"/>
-                <w:szCs w:val="28"/>
+                <w:b/>
               </w:rPr>
-              <w:t>УП.0</w:t>
-            </w:r>
-            <w:r>
-              <w:rPr>
-                <w:rFonts w:cs="Times New Roman"/>
-                <w:szCs w:val="28"/>
-              </w:rPr>
-              <w:t>2</w:t>
-            </w:r>
-            <w:r>
-              <w:rPr>
-                <w:rFonts w:cs="Times New Roman"/>
-                <w:szCs w:val="28"/>
-              </w:rPr>
-              <w:t>.01.</w:t>
-            </w:r>
-            <w:r>
-              <w:rPr>
-                <w:rFonts w:cs="Times New Roman"/>
-                <w:szCs w:val="28"/>
-              </w:rPr>
-              <w:t xml:space="preserve"> </w:t>
-            </w:r>
-            <w:r>
-              <w:rPr>
-                <w:rFonts w:cs="Times New Roman"/>
-                <w:szCs w:val="28"/>
-              </w:rPr>
-              <w:t>Учебная</w:t>
-            </w:r>
-            <w:r>
-              <w:rPr>
-                <w:rFonts w:cs="Times New Roman"/>
-                <w:szCs w:val="28"/>
-              </w:rPr>
-              <w:t xml:space="preserve"> </w:t>
-            </w:r>
-            <w:r>
-              <w:rPr>
-                <w:rFonts w:cs="Times New Roman"/>
-                <w:szCs w:val="28"/>
-              </w:rPr>
-              <w:t>практика</w:t>
-            </w:r>
-            <w:r>
-              <w:rPr>
-                <w:rFonts w:cs="Times New Roman"/>
-                <w:szCs w:val="28"/>
-              </w:rPr>
-              <w:t xml:space="preserve"> </w:t>
-            </w:r>
-            <w:r>
-              <w:rPr>
-                <w:rFonts w:cs="Times New Roman"/>
-                <w:szCs w:val="28"/>
-              </w:rPr>
-              <w:t>по</w:t>
-            </w:r>
-            <w:r>
-              <w:rPr>
-                <w:rFonts w:cs="Times New Roman"/>
-                <w:szCs w:val="28"/>
-              </w:rPr>
-              <w:t xml:space="preserve"> </w:t>
-            </w:r>
-            <w:r>
-              <w:rPr>
-                <w:rFonts w:cs="Times New Roman"/>
-                <w:szCs w:val="28"/>
-              </w:rPr>
-              <w:t>профессиональному</w:t>
-            </w:r>
-            <w:r>
-              <w:rPr>
-                <w:rFonts w:cs="Times New Roman"/>
-                <w:szCs w:val="28"/>
-              </w:rPr>
-              <w:t xml:space="preserve"> </w:t>
-            </w:r>
-            <w:r>
-              <w:rPr>
-                <w:rFonts w:cs="Times New Roman"/>
-                <w:szCs w:val="28"/>
-              </w:rPr>
-              <w:t>модулю</w:t>
-            </w:r>
-            <w:r>
-              <w:rPr>
-                <w:rFonts w:cs="Times New Roman"/>
-                <w:szCs w:val="28"/>
-              </w:rPr>
-              <w:t xml:space="preserve"> </w:t>
-            </w:r>
-          </w:p>
-          <w:p>
-            <w:pPr>
-              <w:jc w:val="center"/>
-            </w:pPr>
-            <w:r>
-              <w:rPr>
-                <w:rFonts w:cs="Times New Roman"/>
-                <w:szCs w:val="28"/>
-              </w:rPr>
-              <w:t>ПМ.0</w:t>
-            </w:r>
-            <w:r>
-              <w:rPr>
-                <w:rFonts w:cs="Times New Roman"/>
-                <w:szCs w:val="28"/>
-              </w:rPr>
-              <w:t>2</w:t>
-            </w:r>
-            <w:r>
-              <w:rPr>
-                <w:rFonts w:cs="Times New Roman"/>
-                <w:szCs w:val="28"/>
-              </w:rPr>
-              <w:t xml:space="preserve"> </w:t>
-            </w:r>
-            <w:r>
-              <w:rPr>
-                <w:rFonts w:cs="Times New Roman"/>
-                <w:szCs w:val="28"/>
-              </w:rPr>
-              <w:t>«</w:t>
-            </w:r>
-            <w:r>
-              <w:rPr>
-                <w:rFonts w:cs="Times New Roman"/>
-                <w:szCs w:val="28"/>
-              </w:rPr>
-              <w:t>Осуществление интеграции программных модулей</w:t>
-            </w:r>
-            <w:r>
-              <w:rPr>
-                <w:rFonts w:cs="Times New Roman"/>
-                <w:szCs w:val="28"/>
-              </w:rPr>
-              <w:t>»</w:t>
+              <w:t>ОТЧЁТ</w:t>
             </w:r>
           </w:p>
         </w:tc>
@@ -928,7 +241,8 @@
       <w:tr>
         <w:tc>
           <w:tcPr>
-            <w:tcW w:w="9463" w:type="dxa"/>
+            <w:tcW w:w="9498" w:type="dxa"/>
+            <w:gridSpan w:val="3"/>
             <w:tcBorders>
               <w:top w:val="nil"/>
               <w:left w:val="nil"/>
@@ -938,18 +252,70 @@
           </w:tcPr>
           <w:p>
             <w:pPr>
+              <w:widowControl w:val="0"/>
+              <w:spacing w:after="0" w:line="360" w:lineRule="auto"/>
+              <w:jc w:val="center"/>
+            </w:pPr>
+            <w:r>
+              <w:t>ПО УЧЕБНОЙ ПРАКТИКЕ</w:t>
+            </w:r>
+          </w:p>
+          <w:p>
+            <w:pPr>
+              <w:pBdr>
+                <w:top w:val="nil"/>
+                <w:left w:val="nil"/>
+                <w:bottom w:val="nil"/>
+                <w:right w:val="nil"/>
+                <w:between w:val="nil"/>
+              </w:pBdr>
+              <w:spacing w:after="0" w:line="360" w:lineRule="auto"/>
+              <w:ind w:firstLine="360"/>
               <w:jc w:val="center"/>
               <w:rPr>
+                <w:color w:val="000000"/>
+              </w:rPr>
+            </w:pPr>
+            <w:r>
+              <w:rPr>
+                <w:rFonts w:eastAsia="Times New Roman" w:cs="Times New Roman"/>
+                <w:color w:val="000000"/>
                 <w:szCs w:val="28"/>
               </w:rPr>
+              <w:t>УП.02.01. Учебная практика</w:t>
+            </w:r>
+          </w:p>
+          <w:p>
+            <w:pPr>
+              <w:pBdr>
+                <w:top w:val="nil"/>
+                <w:left w:val="nil"/>
+                <w:bottom w:val="nil"/>
+                <w:right w:val="nil"/>
+                <w:between w:val="nil"/>
+              </w:pBdr>
+              <w:spacing w:after="0" w:line="360" w:lineRule="auto"/>
+              <w:jc w:val="center"/>
+              <w:rPr>
+                <w:color w:val="000000"/>
+              </w:rPr>
             </w:pPr>
+            <w:r>
+              <w:rPr>
+                <w:rFonts w:eastAsia="Times New Roman" w:cs="Times New Roman"/>
+                <w:color w:val="000000"/>
+                <w:szCs w:val="28"/>
+              </w:rPr>
+              <w:t>профессионального модуля</w:t>
+            </w:r>
           </w:p>
         </w:tc>
       </w:tr>
       <w:tr>
         <w:tc>
           <w:tcPr>
-            <w:tcW w:w="9463" w:type="dxa"/>
+            <w:tcW w:w="9498" w:type="dxa"/>
+            <w:gridSpan w:val="3"/>
             <w:tcBorders>
               <w:top w:val="nil"/>
               <w:left w:val="nil"/>
@@ -959,17 +325,21 @@
           </w:tcPr>
           <w:p>
             <w:pPr>
-              <w:rPr>
-                <w:szCs w:val="28"/>
-              </w:rPr>
+              <w:widowControl w:val="0"/>
+              <w:spacing w:after="0" w:line="360" w:lineRule="auto"/>
+              <w:jc w:val="center"/>
             </w:pPr>
+            <w:r>
+              <w:t>ПМ.02. «Осуществление интеграции программных модулей»</w:t>
+            </w:r>
           </w:p>
         </w:tc>
       </w:tr>
       <w:tr>
         <w:tc>
           <w:tcPr>
-            <w:tcW w:w="9463" w:type="dxa"/>
+            <w:tcW w:w="9498" w:type="dxa"/>
+            <w:gridSpan w:val="3"/>
             <w:tcBorders>
               <w:top w:val="nil"/>
               <w:left w:val="nil"/>
@@ -979,127 +349,18 @@
           </w:tcPr>
           <w:p>
             <w:pPr>
+              <w:widowControl w:val="0"/>
+              <w:spacing w:after="0"/>
               <w:jc w:val="center"/>
-              <w:rPr>
-                <w:szCs w:val="28"/>
-              </w:rPr>
             </w:pPr>
-            <w:r>
-              <w:rPr>
-                <w:rFonts w:cs="Times New Roman"/>
-                <w:szCs w:val="28"/>
-              </w:rPr>
-              <w:t>студента</w:t>
-            </w:r>
-            <w:r>
-              <w:rPr>
-                <w:rFonts w:cs="Times New Roman"/>
-                <w:szCs w:val="28"/>
-              </w:rPr>
-              <w:t xml:space="preserve"> </w:t>
-            </w:r>
-            <w:r>
-              <w:rPr>
-                <w:rFonts w:cs="Times New Roman"/>
-                <w:szCs w:val="28"/>
-              </w:rPr>
-              <w:t>группы</w:t>
-            </w:r>
-            <w:r>
-              <w:rPr>
-                <w:rFonts w:cs="Times New Roman"/>
-                <w:szCs w:val="28"/>
-              </w:rPr>
-              <w:t xml:space="preserve"> </w:t>
-            </w:r>
-            <w:r>
-              <w:rPr>
-                <w:rFonts w:cs="Times New Roman"/>
-                <w:szCs w:val="28"/>
-              </w:rPr>
-              <w:t>090207-9ои-21/9</w:t>
-            </w:r>
-          </w:p>
-          <w:p>
-            <w:pPr>
-              <w:jc w:val="center"/>
-              <w:rPr>
-                <w:szCs w:val="28"/>
-              </w:rPr>
-            </w:pPr>
-            <w:r>
-              <w:rPr>
-                <w:szCs w:val="28"/>
-              </w:rPr>
-              <w:t>Специальности</w:t>
-            </w:r>
-            <w:r>
-              <w:rPr>
-                <w:szCs w:val="28"/>
-              </w:rPr>
-              <w:t xml:space="preserve"> </w:t>
-            </w:r>
-            <w:r>
-              <w:rPr>
-                <w:szCs w:val="28"/>
-              </w:rPr>
-              <w:t>09.02.07</w:t>
-            </w:r>
-            <w:r>
-              <w:rPr>
-                <w:szCs w:val="28"/>
-              </w:rPr>
-              <w:t xml:space="preserve"> </w:t>
-            </w:r>
-            <w:r>
-              <w:rPr>
-                <w:szCs w:val="28"/>
-              </w:rPr>
-              <w:t>«Информационные</w:t>
-            </w:r>
-            <w:r>
-              <w:rPr>
-                <w:szCs w:val="28"/>
-              </w:rPr>
-              <w:t xml:space="preserve"> </w:t>
-            </w:r>
-            <w:r>
-              <w:rPr>
-                <w:szCs w:val="28"/>
-              </w:rPr>
-              <w:t>системы</w:t>
-            </w:r>
-            <w:r>
-              <w:rPr>
-                <w:szCs w:val="28"/>
-              </w:rPr>
-              <w:t xml:space="preserve"> </w:t>
-            </w:r>
-            <w:r>
-              <w:rPr>
-                <w:szCs w:val="28"/>
-              </w:rPr>
-              <w:t>и</w:t>
-            </w:r>
-            <w:r>
-              <w:rPr>
-                <w:szCs w:val="28"/>
-              </w:rPr>
-              <w:t xml:space="preserve"> </w:t>
-            </w:r>
-            <w:r>
-              <w:rPr>
-                <w:szCs w:val="28"/>
-              </w:rPr>
-              <w:t>программирование»</w:t>
-            </w:r>
           </w:p>
         </w:tc>
       </w:tr>
       <w:tr>
         <w:tc>
           <w:tcPr>
-            <w:tcW w:w="9463" w:type="dxa"/>
+            <w:tcW w:w="9498" w:type="dxa"/>
+            <w:gridSpan w:val="3"/>
             <w:tcBorders>
               <w:top w:val="nil"/>
               <w:left w:val="nil"/>
@@ -1109,252 +370,18 @@
           </w:tcPr>
           <w:p>
             <w:pPr>
+              <w:spacing w:after="0" w:line="240" w:lineRule="auto"/>
+              <w:ind w:firstLine="709"/>
               <w:jc w:val="center"/>
-              <w:rPr>
-                <w:szCs w:val="28"/>
-              </w:rPr>
             </w:pPr>
-            <w:r>
-              <w:rPr>
-                <w:szCs w:val="28"/>
-              </w:rPr>
-              <w:t>Шарибжанова</w:t>
-            </w:r>
-            <w:r>
-              <w:rPr>
-                <w:szCs w:val="28"/>
-              </w:rPr>
-              <w:t xml:space="preserve"> </w:t>
-            </w:r>
-            <w:r>
-              <w:rPr>
-                <w:szCs w:val="28"/>
-              </w:rPr>
-              <w:t>Рамиса</w:t>
-            </w:r>
-            <w:r>
-              <w:rPr>
-                <w:szCs w:val="28"/>
-              </w:rPr>
-              <w:t xml:space="preserve"> </w:t>
-            </w:r>
-            <w:r>
-              <w:rPr>
-                <w:szCs w:val="28"/>
-              </w:rPr>
-              <w:t>Фяритовича</w:t>
-            </w:r>
           </w:p>
         </w:tc>
       </w:tr>
-    </w:tbl>
-    <w:p>
-      <w:pPr>
-        <w:rPr>
-          <w:szCs w:val="28"/>
-        </w:rPr>
-      </w:pPr>
-    </w:p>
-    <w:p>
-      <w:pPr>
-        <w:rPr>
-          <w:szCs w:val="28"/>
-        </w:rPr>
-      </w:pPr>
-      <w:r>
-        <w:rPr>
-          <w:szCs w:val="28"/>
-        </w:rPr>
-        <w:t>Период</w:t>
-      </w:r>
-      <w:r>
-        <w:rPr>
-          <w:szCs w:val="28"/>
-        </w:rPr>
-        <w:t xml:space="preserve"> </w:t>
-      </w:r>
-      <w:r>
-        <w:rPr>
-          <w:szCs w:val="28"/>
-        </w:rPr>
-        <w:t>практики</w:t>
-      </w:r>
-      <w:r>
-        <w:rPr>
-          <w:szCs w:val="28"/>
-        </w:rPr>
-        <w:t xml:space="preserve"> </w:t>
-      </w:r>
-      <w:r>
-        <w:rPr>
-          <w:szCs w:val="28"/>
-        </w:rPr>
-        <w:t>с</w:t>
-      </w:r>
-      <w:r>
-        <w:rPr>
-          <w:szCs w:val="28"/>
-        </w:rPr>
-        <w:t xml:space="preserve"> </w:t>
-      </w:r>
-      <w:r>
-        <w:rPr>
-          <w:szCs w:val="28"/>
-        </w:rPr>
-        <w:t>“</w:t>
-      </w:r>
-      <w:r>
-        <w:rPr>
-          <w:szCs w:val="28"/>
-        </w:rPr>
-        <w:t>15</w:t>
-      </w:r>
-      <w:r>
-        <w:rPr>
-          <w:szCs w:val="28"/>
-        </w:rPr>
-        <w:t>”</w:t>
-      </w:r>
-      <w:r>
-        <w:rPr>
-          <w:szCs w:val="28"/>
-        </w:rPr>
-        <w:t xml:space="preserve"> </w:t>
-      </w:r>
-      <w:r>
-        <w:rPr>
-          <w:szCs w:val="28"/>
-        </w:rPr>
-        <w:t>июня</w:t>
-      </w:r>
-      <w:r>
-        <w:rPr>
-          <w:szCs w:val="28"/>
-        </w:rPr>
-        <w:t xml:space="preserve"> </w:t>
-      </w:r>
-      <w:r>
-        <w:rPr>
-          <w:szCs w:val="28"/>
-        </w:rPr>
-        <w:t>2023</w:t>
-      </w:r>
-      <w:r>
-        <w:rPr>
-          <w:szCs w:val="28"/>
-        </w:rPr>
-        <w:t xml:space="preserve"> </w:t>
-      </w:r>
-      <w:r>
-        <w:rPr>
-          <w:szCs w:val="28"/>
-        </w:rPr>
-        <w:t>г.</w:t>
-      </w:r>
-      <w:r>
-        <w:rPr>
-          <w:szCs w:val="28"/>
-        </w:rPr>
-        <w:t xml:space="preserve"> </w:t>
-      </w:r>
-      <w:r>
-        <w:rPr>
-          <w:szCs w:val="28"/>
-        </w:rPr>
-        <w:t>по</w:t>
-      </w:r>
-      <w:r>
-        <w:rPr>
-          <w:szCs w:val="28"/>
-        </w:rPr>
-        <w:t xml:space="preserve"> </w:t>
-      </w:r>
-      <w:r>
-        <w:rPr>
-          <w:szCs w:val="28"/>
-        </w:rPr>
-        <w:t>“</w:t>
-      </w:r>
-      <w:r>
-        <w:rPr>
-          <w:szCs w:val="28"/>
-        </w:rPr>
-        <w:t>5</w:t>
-      </w:r>
-      <w:r>
-        <w:rPr>
-          <w:szCs w:val="28"/>
-        </w:rPr>
-        <w:t>”</w:t>
-      </w:r>
-      <w:r>
-        <w:rPr>
-          <w:szCs w:val="28"/>
-        </w:rPr>
-        <w:t xml:space="preserve"> </w:t>
-      </w:r>
-      <w:r>
-        <w:rPr>
-          <w:szCs w:val="28"/>
-        </w:rPr>
-        <w:t>июля</w:t>
-      </w:r>
-      <w:r>
-        <w:rPr>
-          <w:szCs w:val="28"/>
-        </w:rPr>
-        <w:t xml:space="preserve"> </w:t>
-      </w:r>
-      <w:r>
-        <w:rPr>
-          <w:szCs w:val="28"/>
-        </w:rPr>
-        <w:t>2023</w:t>
-      </w:r>
-      <w:r>
-        <w:rPr>
-          <w:szCs w:val="28"/>
-        </w:rPr>
-        <w:t xml:space="preserve"> </w:t>
-      </w:r>
-      <w:r>
-        <w:rPr>
-          <w:szCs w:val="28"/>
-        </w:rPr>
-        <w:t>г.</w:t>
-      </w:r>
-    </w:p>
-    <w:p>
-      <w:pPr>
-        <w:rPr>
-          <w:szCs w:val="28"/>
-        </w:rPr>
-      </w:pPr>
-    </w:p>
-    <w:p>
-      <w:pPr>
-        <w:rPr>
-          <w:szCs w:val="28"/>
-        </w:rPr>
-      </w:pPr>
-    </w:p>
-    <w:tbl>
-      <w:tblPr>
-        <w:tblStyle w:val="a8"/>
-        <w:tblW w:w="9463" w:type="dxa"/>
-        <w:tblInd w:w="108" w:type="dxa"/>
-        <w:tblLayout w:type="fixed"/>
-        <w:tblLook w:val="04A0" w:firstRow="1" w:lastRow="0" w:firstColumn="1" w:lastColumn="0" w:noHBand="0" w:noVBand="1"/>
-      </w:tblPr>
-      <w:tblGrid>
-        <w:gridCol w:w="4521"/>
-        <w:gridCol w:w="2256"/>
-        <w:gridCol w:w="2686"/>
-      </w:tblGrid>
       <w:tr>
         <w:tc>
           <w:tcPr>
-            <w:tcW w:w="4521" w:type="dxa"/>
+            <w:tcW w:w="9498" w:type="dxa"/>
+            <w:gridSpan w:val="3"/>
             <w:tcBorders>
               <w:top w:val="nil"/>
               <w:left w:val="nil"/>
@@ -1364,39 +391,39 @@
           </w:tcPr>
           <w:p>
             <w:pPr>
-              <w:jc w:val="right"/>
+              <w:spacing w:after="0" w:line="240" w:lineRule="auto"/>
+              <w:jc w:val="center"/>
+            </w:pPr>
+            <w:r>
+              <w:t xml:space="preserve">студента группы </w:t>
+            </w:r>
+            <w:r>
               <w:rPr>
+                <w:rFonts w:cs="Times New Roman"/>
                 <w:szCs w:val="28"/>
               </w:rPr>
+              <w:t>090207-9ои-21/9</w:t>
+            </w:r>
+            <w:r>
+              <w:t xml:space="preserve">, обучающегося специальности </w:t>
+            </w:r>
+          </w:p>
+          <w:p>
+            <w:pPr>
+              <w:spacing w:after="0" w:line="240" w:lineRule="auto"/>
+              <w:jc w:val="center"/>
             </w:pPr>
             <w:r>
-              <w:rPr>
-                <w:szCs w:val="28"/>
-              </w:rPr>
-              <w:t>Студент</w:t>
+              <w:t>09.02.07 «Информационные системы и программирование»</w:t>
             </w:r>
           </w:p>
         </w:tc>
+      </w:tr>
+      <w:tr>
         <w:tc>
           <w:tcPr>
-            <w:tcW w:w="2256" w:type="dxa"/>
-            <w:tcBorders>
-              <w:top w:val="nil"/>
-              <w:left w:val="nil"/>
-              <w:right w:val="nil"/>
-            </w:tcBorders>
-          </w:tcPr>
-          <w:p>
-            <w:pPr>
-              <w:rPr>
-                <w:szCs w:val="28"/>
-              </w:rPr>
-            </w:pPr>
-          </w:p>
-        </w:tc>
-        <w:tc>
-          <w:tcPr>
-            <w:tcW w:w="2686" w:type="dxa"/>
+            <w:tcW w:w="9498" w:type="dxa"/>
+            <w:gridSpan w:val="3"/>
             <w:tcBorders>
               <w:top w:val="nil"/>
               <w:left w:val="nil"/>
@@ -1406,42 +433,52 @@
           </w:tcPr>
           <w:p>
             <w:pPr>
-              <w:rPr>
-                <w:szCs w:val="28"/>
-              </w:rPr>
+              <w:spacing w:after="0" w:line="240" w:lineRule="auto"/>
+              <w:jc w:val="center"/>
             </w:pPr>
+            <w:proofErr w:type="spellStart"/>
             <w:r>
-              <w:rPr>
-                <w:szCs w:val="28"/>
-              </w:rPr>
-              <w:t xml:space="preserve"> </w:t>
+              <w:t>Шарибжанова</w:t>
             </w:r>
+            <w:proofErr w:type="spellEnd"/>
             <w:r>
-              <w:rPr>
-                <w:szCs w:val="28"/>
-              </w:rPr>
-              <w:t>Р. Ф. Шарибжанов</w:t>
+              <w:t xml:space="preserve"> Рамиса </w:t>
             </w:r>
+            <w:proofErr w:type="spellStart"/>
+            <w:r>
+              <w:t>Фяритовича</w:t>
+            </w:r>
+            <w:proofErr w:type="spellEnd"/>
           </w:p>
         </w:tc>
       </w:tr>
       <w:tr>
         <w:tc>
           <w:tcPr>
-            <w:tcW w:w="4521" w:type="dxa"/>
+            <w:tcW w:w="9498" w:type="dxa"/>
+            <w:gridSpan w:val="3"/>
             <w:tcBorders>
               <w:top w:val="nil"/>
               <w:left w:val="nil"/>
-              <w:bottom w:val="nil"/>
+              <w:bottom w:val="single" w:sz="4" w:space="0" w:color="000000"/>
               <w:right w:val="nil"/>
             </w:tcBorders>
           </w:tcPr>
-          <w:p/>
+          <w:p>
+            <w:pPr>
+              <w:spacing w:after="0" w:line="240" w:lineRule="auto"/>
+              <w:jc w:val="left"/>
+            </w:pPr>
+          </w:p>
         </w:tc>
+      </w:tr>
+      <w:tr>
         <w:tc>
           <w:tcPr>
-            <w:tcW w:w="2256" w:type="dxa"/>
+            <w:tcW w:w="9498" w:type="dxa"/>
+            <w:gridSpan w:val="3"/>
             <w:tcBorders>
+              <w:top w:val="single" w:sz="4" w:space="0" w:color="000000"/>
               <w:left w:val="nil"/>
               <w:bottom w:val="nil"/>
               <w:right w:val="nil"/>
@@ -1449,22 +486,17 @@
           </w:tcPr>
           <w:p>
             <w:pPr>
-              <w:rPr>
-                <w:szCs w:val="28"/>
-              </w:rPr>
-            </w:pPr>
-          </w:p>
-          <w:p>
-            <w:pPr>
-              <w:rPr>
-                <w:szCs w:val="28"/>
-              </w:rPr>
+              <w:spacing w:after="0" w:line="240" w:lineRule="auto"/>
+              <w:jc w:val="left"/>
             </w:pPr>
           </w:p>
         </w:tc>
+      </w:tr>
+      <w:tr>
         <w:tc>
           <w:tcPr>
-            <w:tcW w:w="2686" w:type="dxa"/>
+            <w:tcW w:w="9498" w:type="dxa"/>
+            <w:gridSpan w:val="3"/>
             <w:tcBorders>
               <w:top w:val="nil"/>
               <w:left w:val="nil"/>
@@ -1474,17 +506,20 @@
           </w:tcPr>
           <w:p>
             <w:pPr>
-              <w:rPr>
-                <w:szCs w:val="28"/>
-              </w:rPr>
+              <w:spacing w:after="0" w:line="240" w:lineRule="auto"/>
+              <w:jc w:val="left"/>
             </w:pPr>
+            <w:r>
+              <w:t>Период практики</w:t>
+            </w:r>
           </w:p>
         </w:tc>
       </w:tr>
       <w:tr>
         <w:tc>
           <w:tcPr>
-            <w:tcW w:w="4521" w:type="dxa"/>
+            <w:tcW w:w="9498" w:type="dxa"/>
+            <w:gridSpan w:val="3"/>
             <w:tcBorders>
               <w:top w:val="nil"/>
               <w:left w:val="nil"/>
@@ -1494,37 +529,20 @@
           </w:tcPr>
           <w:p>
             <w:pPr>
-              <w:jc w:val="right"/>
+              <w:spacing w:after="0" w:line="240" w:lineRule="auto"/>
+              <w:jc w:val="left"/>
             </w:pPr>
             <w:r>
-              <w:rPr>
-                <w:szCs w:val="28"/>
-              </w:rPr>
-              <w:t>Преподаватель</w:t>
+              <w:t>С «15» июня 2023 г. по «5» июля 2023 г.</w:t>
             </w:r>
           </w:p>
         </w:tc>
+      </w:tr>
+      <w:tr>
         <w:tc>
           <w:tcPr>
-            <w:tcW w:w="2256" w:type="dxa"/>
-            <w:tcBorders>
-              <w:top w:val="nil"/>
-              <w:left w:val="nil"/>
-              <w:bottom w:val="single" w:sz="4" w:space="0" w:color="auto"/>
-              <w:right w:val="nil"/>
-            </w:tcBorders>
-          </w:tcPr>
-          <w:p>
-            <w:pPr>
-              <w:rPr>
-                <w:szCs w:val="28"/>
-              </w:rPr>
-            </w:pPr>
-          </w:p>
-        </w:tc>
-        <w:tc>
-          <w:tcPr>
-            <w:tcW w:w="2686" w:type="dxa"/>
+            <w:tcW w:w="9498" w:type="dxa"/>
+            <w:gridSpan w:val="3"/>
             <w:tcBorders>
               <w:top w:val="nil"/>
               <w:left w:val="nil"/>
@@ -1534,47 +552,17 @@
           </w:tcPr>
           <w:p>
             <w:pPr>
-              <w:rPr>
-                <w:szCs w:val="28"/>
-              </w:rPr>
+              <w:spacing w:after="0" w:line="240" w:lineRule="auto"/>
+              <w:jc w:val="left"/>
             </w:pPr>
-            <w:r>
-              <w:rPr>
-                <w:szCs w:val="28"/>
-              </w:rPr>
-              <w:t>П.</w:t>
-            </w:r>
-            <w:r>
-              <w:rPr>
-                <w:szCs w:val="28"/>
-              </w:rPr>
-              <w:t xml:space="preserve"> </w:t>
-            </w:r>
-            <w:r>
-              <w:rPr>
-                <w:szCs w:val="28"/>
-              </w:rPr>
-              <w:t>В.</w:t>
-            </w:r>
-            <w:r>
-              <w:rPr>
-                <w:szCs w:val="28"/>
-              </w:rPr>
-              <w:t xml:space="preserve"> </w:t>
-            </w:r>
-            <w:r>
-              <w:rPr>
-                <w:szCs w:val="28"/>
-              </w:rPr>
-              <w:t>Миркитанов</w:t>
-            </w:r>
           </w:p>
         </w:tc>
       </w:tr>
       <w:tr>
         <w:tc>
           <w:tcPr>
-            <w:tcW w:w="4521" w:type="dxa"/>
+            <w:tcW w:w="9498" w:type="dxa"/>
+            <w:gridSpan w:val="3"/>
             <w:tcBorders>
               <w:top w:val="nil"/>
               <w:left w:val="nil"/>
@@ -1584,33 +572,17 @@
           </w:tcPr>
           <w:p>
             <w:pPr>
-              <w:rPr>
-                <w:szCs w:val="28"/>
-              </w:rPr>
+              <w:spacing w:after="0" w:line="240" w:lineRule="auto"/>
+              <w:jc w:val="left"/>
             </w:pPr>
           </w:p>
         </w:tc>
+      </w:tr>
+      <w:tr>
         <w:tc>
           <w:tcPr>
-            <w:tcW w:w="2256" w:type="dxa"/>
-            <w:tcBorders>
-              <w:top w:val="single" w:sz="4" w:space="0" w:color="auto"/>
-              <w:left w:val="nil"/>
-              <w:bottom w:val="nil"/>
-              <w:right w:val="nil"/>
-            </w:tcBorders>
-          </w:tcPr>
-          <w:p>
-            <w:pPr>
-              <w:rPr>
-                <w:szCs w:val="28"/>
-              </w:rPr>
-            </w:pPr>
-          </w:p>
-        </w:tc>
-        <w:tc>
-          <w:tcPr>
-            <w:tcW w:w="2686" w:type="dxa"/>
+            <w:tcW w:w="9498" w:type="dxa"/>
+            <w:gridSpan w:val="3"/>
             <w:tcBorders>
               <w:top w:val="nil"/>
               <w:left w:val="nil"/>
@@ -1620,17 +592,28 @@
           </w:tcPr>
           <w:p>
             <w:pPr>
-              <w:rPr>
-                <w:szCs w:val="28"/>
-              </w:rPr>
+              <w:spacing w:after="0" w:line="240" w:lineRule="auto"/>
+              <w:jc w:val="left"/>
             </w:pPr>
+            <w:r>
+              <w:t xml:space="preserve">Руководитель практики: </w:t>
+            </w:r>
+            <w:proofErr w:type="spellStart"/>
+            <w:r>
+              <w:t>Миркитанов</w:t>
+            </w:r>
+            <w:proofErr w:type="spellEnd"/>
+            <w:r>
+              <w:t xml:space="preserve"> Павел Викторович</w:t>
+            </w:r>
           </w:p>
         </w:tc>
       </w:tr>
       <w:tr>
         <w:tc>
           <w:tcPr>
-            <w:tcW w:w="4521" w:type="dxa"/>
+            <w:tcW w:w="9498" w:type="dxa"/>
+            <w:gridSpan w:val="3"/>
             <w:tcBorders>
               <w:top w:val="nil"/>
               <w:left w:val="nil"/>
@@ -1640,40 +623,25 @@
           </w:tcPr>
           <w:p>
             <w:pPr>
-              <w:jc w:val="right"/>
-              <w:rPr>
-                <w:szCs w:val="28"/>
-                <w:lang w:val="en-US"/>
-              </w:rPr>
+              <w:spacing w:after="0" w:line="240" w:lineRule="auto"/>
+              <w:jc w:val="left"/>
             </w:pPr>
             <w:r>
-              <w:rPr>
-                <w:szCs w:val="28"/>
-              </w:rPr>
-              <w:t>Оценка</w:t>
+              <w:t xml:space="preserve">Выполнил студент: Шарибжанов Рамис </w:t>
             </w:r>
+            <w:proofErr w:type="spellStart"/>
+            <w:r>
+              <w:t>Фяритович</w:t>
+            </w:r>
+            <w:proofErr w:type="spellEnd"/>
           </w:p>
         </w:tc>
+      </w:tr>
+      <w:tr>
         <w:tc>
           <w:tcPr>
-            <w:tcW w:w="2256" w:type="dxa"/>
-            <w:tcBorders>
-              <w:top w:val="nil"/>
-              <w:left w:val="nil"/>
-              <w:right w:val="nil"/>
-            </w:tcBorders>
-          </w:tcPr>
-          <w:p>
-            <w:pPr>
-              <w:rPr>
-                <w:szCs w:val="28"/>
-              </w:rPr>
-            </w:pPr>
-          </w:p>
-        </w:tc>
-        <w:tc>
-          <w:tcPr>
-            <w:tcW w:w="2686" w:type="dxa"/>
+            <w:tcW w:w="9498" w:type="dxa"/>
+            <w:gridSpan w:val="3"/>
             <w:tcBorders>
               <w:top w:val="nil"/>
               <w:left w:val="nil"/>
@@ -1683,61 +651,247 @@
           </w:tcPr>
           <w:p>
             <w:pPr>
+              <w:spacing w:after="0" w:line="240" w:lineRule="auto"/>
+              <w:jc w:val="left"/>
+            </w:pPr>
+          </w:p>
+          <w:p>
+            <w:pPr>
+              <w:pBdr>
+                <w:top w:val="nil"/>
+                <w:left w:val="nil"/>
+                <w:bottom w:val="nil"/>
+                <w:right w:val="nil"/>
+                <w:between w:val="nil"/>
+              </w:pBdr>
+              <w:ind w:firstLine="360"/>
               <w:rPr>
-                <w:szCs w:val="28"/>
+                <w:color w:val="000000"/>
               </w:rPr>
             </w:pPr>
           </w:p>
         </w:tc>
       </w:tr>
+      <w:tr>
+        <w:tc>
+          <w:tcPr>
+            <w:tcW w:w="2297" w:type="dxa"/>
+            <w:tcBorders>
+              <w:top w:val="nil"/>
+              <w:left w:val="nil"/>
+              <w:bottom w:val="nil"/>
+              <w:right w:val="nil"/>
+            </w:tcBorders>
+          </w:tcPr>
+          <w:p>
+            <w:pPr>
+              <w:spacing w:after="0" w:line="240" w:lineRule="auto"/>
+              <w:jc w:val="left"/>
+            </w:pPr>
+          </w:p>
+        </w:tc>
+        <w:tc>
+          <w:tcPr>
+            <w:tcW w:w="3260" w:type="dxa"/>
+            <w:tcBorders>
+              <w:top w:val="nil"/>
+              <w:left w:val="nil"/>
+              <w:bottom w:val="nil"/>
+              <w:right w:val="nil"/>
+            </w:tcBorders>
+          </w:tcPr>
+          <w:p>
+            <w:pPr>
+              <w:spacing w:after="0" w:line="240" w:lineRule="auto"/>
+              <w:jc w:val="right"/>
+            </w:pPr>
+          </w:p>
+          <w:p>
+            <w:pPr>
+              <w:spacing w:after="0" w:line="240" w:lineRule="auto"/>
+              <w:jc w:val="right"/>
+            </w:pPr>
+            <w:r>
+              <w:t>Студент</w:t>
+            </w:r>
+          </w:p>
+        </w:tc>
+        <w:tc>
+          <w:tcPr>
+            <w:tcW w:w="3941" w:type="dxa"/>
+            <w:tcBorders>
+              <w:top w:val="nil"/>
+              <w:left w:val="nil"/>
+              <w:right w:val="nil"/>
+            </w:tcBorders>
+          </w:tcPr>
+          <w:p>
+            <w:pPr>
+              <w:spacing w:after="0" w:line="240" w:lineRule="auto"/>
+              <w:jc w:val="left"/>
+            </w:pPr>
+          </w:p>
+        </w:tc>
+      </w:tr>
+      <w:tr>
+        <w:tc>
+          <w:tcPr>
+            <w:tcW w:w="2297" w:type="dxa"/>
+            <w:tcBorders>
+              <w:top w:val="nil"/>
+              <w:left w:val="nil"/>
+              <w:bottom w:val="nil"/>
+              <w:right w:val="nil"/>
+            </w:tcBorders>
+          </w:tcPr>
+          <w:p>
+            <w:pPr>
+              <w:spacing w:after="0" w:line="240" w:lineRule="auto"/>
+              <w:jc w:val="left"/>
+            </w:pPr>
+          </w:p>
+        </w:tc>
+        <w:tc>
+          <w:tcPr>
+            <w:tcW w:w="3260" w:type="dxa"/>
+            <w:tcBorders>
+              <w:top w:val="nil"/>
+              <w:left w:val="nil"/>
+              <w:bottom w:val="nil"/>
+              <w:right w:val="nil"/>
+            </w:tcBorders>
+          </w:tcPr>
+          <w:p>
+            <w:pPr>
+              <w:spacing w:after="0" w:line="240" w:lineRule="auto"/>
+              <w:jc w:val="right"/>
+            </w:pPr>
+            <w:r>
+              <w:t>Руководитель практики</w:t>
+            </w:r>
+          </w:p>
+        </w:tc>
+        <w:tc>
+          <w:tcPr>
+            <w:tcW w:w="3941" w:type="dxa"/>
+            <w:tcBorders>
+              <w:left w:val="nil"/>
+              <w:right w:val="nil"/>
+            </w:tcBorders>
+          </w:tcPr>
+          <w:p>
+            <w:pPr>
+              <w:spacing w:after="0" w:line="240" w:lineRule="auto"/>
+              <w:jc w:val="left"/>
+            </w:pPr>
+          </w:p>
+        </w:tc>
+      </w:tr>
+      <w:tr>
+        <w:tc>
+          <w:tcPr>
+            <w:tcW w:w="2297" w:type="dxa"/>
+            <w:tcBorders>
+              <w:top w:val="nil"/>
+              <w:left w:val="nil"/>
+              <w:bottom w:val="nil"/>
+              <w:right w:val="nil"/>
+            </w:tcBorders>
+          </w:tcPr>
+          <w:p>
+            <w:pPr>
+              <w:spacing w:after="0" w:line="240" w:lineRule="auto"/>
+              <w:jc w:val="left"/>
+            </w:pPr>
+          </w:p>
+        </w:tc>
+        <w:tc>
+          <w:tcPr>
+            <w:tcW w:w="3260" w:type="dxa"/>
+            <w:tcBorders>
+              <w:top w:val="nil"/>
+              <w:left w:val="nil"/>
+              <w:bottom w:val="nil"/>
+              <w:right w:val="nil"/>
+            </w:tcBorders>
+          </w:tcPr>
+          <w:p>
+            <w:pPr>
+              <w:spacing w:after="0" w:line="240" w:lineRule="auto"/>
+              <w:jc w:val="right"/>
+            </w:pPr>
+            <w:r>
+              <w:t>Оценка</w:t>
+            </w:r>
+          </w:p>
+        </w:tc>
+        <w:tc>
+          <w:tcPr>
+            <w:tcW w:w="3941" w:type="dxa"/>
+            <w:tcBorders>
+              <w:left w:val="nil"/>
+              <w:right w:val="nil"/>
+            </w:tcBorders>
+          </w:tcPr>
+          <w:p>
+            <w:pPr>
+              <w:spacing w:after="0" w:line="240" w:lineRule="auto"/>
+              <w:jc w:val="left"/>
+            </w:pPr>
+          </w:p>
+        </w:tc>
+      </w:tr>
     </w:tbl>
     <w:p>
       <w:pPr>
-        <w:rPr>
-          <w:szCs w:val="28"/>
-        </w:rPr>
-      </w:pPr>
-    </w:p>
-    <w:p>
-      <w:pPr>
-        <w:rPr>
-          <w:szCs w:val="28"/>
-        </w:rPr>
-      </w:pPr>
-    </w:p>
-    <w:p>
-      <w:pPr>
+        <w:spacing w:line="360" w:lineRule="auto"/>
+        <w:ind w:firstLine="709"/>
         <w:jc w:val="center"/>
-        <w:rPr>
-          <w:szCs w:val="28"/>
-        </w:rPr>
-      </w:pPr>
-    </w:p>
-    <w:p>
-      <w:pPr>
+      </w:pPr>
+    </w:p>
+    <w:p>
+      <w:pPr>
+        <w:spacing w:after="0" w:line="240" w:lineRule="auto"/>
+        <w:rPr>
+          <w:b/>
+        </w:rPr>
+      </w:pPr>
+    </w:p>
+    <w:p>
+      <w:pPr>
+        <w:pBdr>
+          <w:top w:val="nil"/>
+          <w:left w:val="nil"/>
+          <w:bottom w:val="nil"/>
+          <w:right w:val="nil"/>
+          <w:between w:val="nil"/>
+        </w:pBdr>
+        <w:ind w:firstLine="360"/>
+        <w:rPr>
+          <w:color w:val="000000"/>
+        </w:rPr>
+      </w:pPr>
+    </w:p>
+    <w:p>
+      <w:pPr>
+        <w:spacing w:after="0" w:line="240" w:lineRule="auto"/>
         <w:jc w:val="center"/>
       </w:pPr>
       <w:r>
-        <w:rPr>
-          <w:szCs w:val="28"/>
-        </w:rPr>
         <w:t>Москва</w:t>
       </w:r>
     </w:p>
     <w:p>
       <w:pPr>
+        <w:spacing w:after="0" w:line="240" w:lineRule="auto"/>
         <w:jc w:val="center"/>
-        <w:rPr>
-          <w:szCs w:val="28"/>
-        </w:rPr>
-      </w:pPr>
-      <w:r>
-        <w:rPr>
-          <w:szCs w:val="28"/>
-        </w:rPr>
+      </w:pPr>
+      <w:r>
         <w:t>2023</w:t>
       </w:r>
-      <w:bookmarkEnd w:id="0"/>
+      <w:r>
+        <w:br w:type="page"/>
+      </w:r>
     </w:p>
     <w:sdt>
       <w:sdtPr>
@@ -1788,8 +942,10 @@
             <w:rPr>
               <w:rFonts w:asciiTheme="minorHAnsi" w:eastAsiaTheme="minorEastAsia" w:hAnsiTheme="minorHAnsi"/>
               <w:noProof/>
+              <w:kern w:val="2"/>
               <w:sz w:val="22"/>
               <w:lang w:eastAsia="ru-RU"/>
+              <w14:ligatures w14:val="standardContextual"/>
             </w:rPr>
           </w:pPr>
           <w:r>
@@ -1801,7 +957,7 @@
           <w:r>
             <w:fldChar w:fldCharType="separate"/>
           </w:r>
-          <w:hyperlink w:anchor="_Toc139132026" w:history="1">
+          <w:hyperlink w:anchor="_Toc139292245" w:history="1">
             <w:r>
               <w:rPr>
                 <w:rStyle w:val="ab"/>
@@ -1828,7 +984,7 @@
                 <w:noProof/>
                 <w:webHidden/>
               </w:rPr>
-              <w:instrText xml:space="preserve"> PAGEREF _Toc139132026 \h </w:instrText>
+              <w:instrText xml:space="preserve"> PAGEREF _Toc139292245 \h </w:instrText>
             </w:r>
             <w:r>
               <w:rPr>
@@ -1868,11 +1024,13 @@
             <w:rPr>
               <w:rFonts w:asciiTheme="minorHAnsi" w:eastAsiaTheme="minorEastAsia" w:hAnsiTheme="minorHAnsi"/>
               <w:noProof/>
+              <w:kern w:val="2"/>
               <w:sz w:val="22"/>
               <w:lang w:eastAsia="ru-RU"/>
+              <w14:ligatures w14:val="standardContextual"/>
             </w:rPr>
           </w:pPr>
-          <w:hyperlink w:anchor="_Toc139132027" w:history="1">
+          <w:hyperlink w:anchor="_Toc139292246" w:history="1">
             <w:r>
               <w:rPr>
                 <w:rStyle w:val="ab"/>
@@ -1899,7 +1057,7 @@
                 <w:noProof/>
                 <w:webHidden/>
               </w:rPr>
-              <w:instrText xml:space="preserve"> PAGEREF _Toc139132027 \h </w:instrText>
+              <w:instrText xml:space="preserve"> PAGEREF _Toc139292246 \h </w:instrText>
             </w:r>
             <w:r>
               <w:rPr>
@@ -1939,11 +1097,13 @@
             <w:rPr>
               <w:rFonts w:asciiTheme="minorHAnsi" w:eastAsiaTheme="minorEastAsia" w:hAnsiTheme="minorHAnsi"/>
               <w:noProof/>
+              <w:kern w:val="2"/>
               <w:sz w:val="22"/>
               <w:lang w:eastAsia="ru-RU"/>
+              <w14:ligatures w14:val="standardContextual"/>
             </w:rPr>
           </w:pPr>
-          <w:hyperlink w:anchor="_Toc139132028" w:history="1">
+          <w:hyperlink w:anchor="_Toc139292247" w:history="1">
             <w:r>
               <w:rPr>
                 <w:rStyle w:val="ab"/>
@@ -1970,7 +1130,7 @@
                 <w:noProof/>
                 <w:webHidden/>
               </w:rPr>
-              <w:instrText xml:space="preserve"> PAGEREF _Toc139132028 \h </w:instrText>
+              <w:instrText xml:space="preserve"> PAGEREF _Toc139292247 \h </w:instrText>
             </w:r>
             <w:r>
               <w:rPr>
@@ -2010,17 +1170,19 @@
             <w:rPr>
               <w:rFonts w:asciiTheme="minorHAnsi" w:eastAsiaTheme="minorEastAsia" w:hAnsiTheme="minorHAnsi"/>
               <w:noProof/>
+              <w:kern w:val="2"/>
               <w:sz w:val="22"/>
               <w:lang w:eastAsia="ru-RU"/>
+              <w14:ligatures w14:val="standardContextual"/>
             </w:rPr>
           </w:pPr>
-          <w:hyperlink w:anchor="_Toc139132029" w:history="1">
+          <w:hyperlink w:anchor="_Toc139292248" w:history="1">
             <w:r>
               <w:rPr>
                 <w:rStyle w:val="ab"/>
                 <w:noProof/>
               </w:rPr>
-              <w:t>ПРИЛОЖЕНИЕ А</w:t>
+              <w:t>СПИСОК ЛИТЕРАТУРЫ</w:t>
             </w:r>
             <w:r>
               <w:rPr>
@@ -2041,7 +1203,7 @@
                 <w:noProof/>
                 <w:webHidden/>
               </w:rPr>
-              <w:instrText xml:space="preserve"> PAGEREF _Toc139132029 \h </w:instrText>
+              <w:instrText xml:space="preserve"> PAGEREF _Toc139292248 \h </w:instrText>
             </w:r>
             <w:r>
               <w:rPr>
@@ -2073,6 +1235,155 @@
           </w:hyperlink>
         </w:p>
         <w:p>
+          <w:pPr>
+            <w:pStyle w:val="21"/>
+            <w:tabs>
+              <w:tab w:val="right" w:leader="dot" w:pos="9345"/>
+            </w:tabs>
+            <w:rPr>
+              <w:rFonts w:asciiTheme="minorHAnsi" w:eastAsiaTheme="minorEastAsia" w:hAnsiTheme="minorHAnsi"/>
+              <w:noProof/>
+              <w:kern w:val="2"/>
+              <w:sz w:val="22"/>
+              <w:lang w:eastAsia="ru-RU"/>
+              <w14:ligatures w14:val="standardContextual"/>
+            </w:rPr>
+          </w:pPr>
+          <w:hyperlink w:anchor="_Toc139292249" w:history="1">
+            <w:r>
+              <w:rPr>
+                <w:rStyle w:val="ab"/>
+                <w:noProof/>
+              </w:rPr>
+              <w:t>ПРИЛОЖЕНИЕ А</w:t>
+            </w:r>
+            <w:r>
+              <w:rPr>
+                <w:noProof/>
+                <w:webHidden/>
+              </w:rPr>
+              <w:tab/>
+            </w:r>
+            <w:r>
+              <w:rPr>
+                <w:noProof/>
+                <w:webHidden/>
+              </w:rPr>
+              <w:fldChar w:fldCharType="begin"/>
+            </w:r>
+            <w:r>
+              <w:rPr>
+                <w:noProof/>
+                <w:webHidden/>
+              </w:rPr>
+              <w:instrText xml:space="preserve"> PAGEREF _Toc139292249 \h </w:instrText>
+            </w:r>
+            <w:r>
+              <w:rPr>
+                <w:noProof/>
+                <w:webHidden/>
+              </w:rPr>
+            </w:r>
+            <w:r>
+              <w:rPr>
+                <w:noProof/>
+                <w:webHidden/>
+              </w:rPr>
+              <w:fldChar w:fldCharType="separate"/>
+            </w:r>
+            <w:r>
+              <w:rPr>
+                <w:noProof/>
+                <w:webHidden/>
+              </w:rPr>
+              <w:t>9</w:t>
+            </w:r>
+            <w:r>
+              <w:rPr>
+                <w:noProof/>
+                <w:webHidden/>
+              </w:rPr>
+              <w:fldChar w:fldCharType="end"/>
+            </w:r>
+          </w:hyperlink>
+        </w:p>
+        <w:p>
+          <w:pPr>
+            <w:pStyle w:val="21"/>
+            <w:tabs>
+              <w:tab w:val="right" w:leader="dot" w:pos="9345"/>
+            </w:tabs>
+            <w:rPr>
+              <w:rFonts w:asciiTheme="minorHAnsi" w:eastAsiaTheme="minorEastAsia" w:hAnsiTheme="minorHAnsi"/>
+              <w:noProof/>
+              <w:kern w:val="2"/>
+              <w:sz w:val="22"/>
+              <w:lang w:eastAsia="ru-RU"/>
+              <w14:ligatures w14:val="standardContextual"/>
+            </w:rPr>
+          </w:pPr>
+          <w:hyperlink w:anchor="_Toc139292250" w:history="1">
+            <w:r>
+              <w:rPr>
+                <w:rStyle w:val="ab"/>
+                <w:noProof/>
+              </w:rPr>
+              <w:t>ПРИЛОЖЕНИЕ Б</w:t>
+            </w:r>
+            <w:r>
+              <w:rPr>
+                <w:noProof/>
+                <w:webHidden/>
+              </w:rPr>
+              <w:tab/>
+            </w:r>
+            <w:r>
+              <w:rPr>
+                <w:noProof/>
+                <w:webHidden/>
+              </w:rPr>
+              <w:fldChar w:fldCharType="begin"/>
+            </w:r>
+            <w:r>
+              <w:rPr>
+                <w:noProof/>
+                <w:webHidden/>
+              </w:rPr>
+              <w:instrText xml:space="preserve"> PAGEREF _Toc139292250 \h </w:instrText>
+            </w:r>
+            <w:r>
+              <w:rPr>
+                <w:noProof/>
+                <w:webHidden/>
+              </w:rPr>
+            </w:r>
+            <w:r>
+              <w:rPr>
+                <w:noProof/>
+                <w:webHidden/>
+              </w:rPr>
+              <w:fldChar w:fldCharType="separate"/>
+            </w:r>
+            <w:r>
+              <w:rPr>
+                <w:noProof/>
+                <w:webHidden/>
+              </w:rPr>
+              <w:t>14</w:t>
+            </w:r>
+            <w:r>
+              <w:rPr>
+                <w:noProof/>
+                <w:webHidden/>
+              </w:rPr>
+              <w:fldChar w:fldCharType="end"/>
+            </w:r>
+          </w:hyperlink>
+        </w:p>
+        <w:p>
+          <w:pPr>
+            <w:spacing w:line="360" w:lineRule="auto"/>
+          </w:pPr>
           <w:r>
             <w:rPr>
               <w:b/>
@@ -2085,7 +1396,7 @@
     </w:sdt>
     <w:p>
       <w:pPr>
-        <w:spacing w:line="259" w:lineRule="auto"/>
+        <w:spacing w:line="360" w:lineRule="auto"/>
         <w:jc w:val="left"/>
       </w:pPr>
       <w:r>
@@ -2096,14 +1407,14 @@
       <w:pPr>
         <w:pStyle w:val="2"/>
       </w:pPr>
-      <w:bookmarkStart w:id="1" w:name="_Toc17344"/>
-      <w:bookmarkStart w:id="2" w:name="_Toc139132026"/>
+      <w:bookmarkStart w:id="0" w:name="_Toc17344"/>
+      <w:bookmarkStart w:id="1" w:name="_Toc139292245"/>
       <w:r>
         <w:lastRenderedPageBreak/>
         <w:t>ВВЕДЕНИЕ</w:t>
       </w:r>
+      <w:bookmarkEnd w:id="0"/>
       <w:bookmarkEnd w:id="1"/>
-      <w:bookmarkEnd w:id="2"/>
     </w:p>
     <w:p>
       <w:pPr>
@@ -2176,21 +1487,21 @@
           <w:rFonts w:cs="Times New Roman"/>
           <w:szCs w:val="28"/>
         </w:rPr>
-        <w:t>04.01</w:t>
+        <w:t>0</w:t>
       </w:r>
       <w:r>
         <w:rPr>
           <w:rFonts w:cs="Times New Roman"/>
           <w:szCs w:val="28"/>
         </w:rPr>
-        <w:t xml:space="preserve"> </w:t>
+        <w:t>2</w:t>
       </w:r>
       <w:r>
         <w:rPr>
           <w:rFonts w:cs="Times New Roman"/>
           <w:szCs w:val="28"/>
         </w:rPr>
-        <w:t>ПМ.04.</w:t>
+        <w:t>.01</w:t>
       </w:r>
       <w:r>
         <w:rPr>
@@ -2204,21 +1515,21 @@
           <w:rFonts w:cs="Times New Roman"/>
           <w:szCs w:val="28"/>
         </w:rPr>
-        <w:t>Сопровождение</w:t>
+        <w:t>ПМ.0</w:t>
       </w:r>
       <w:r>
         <w:rPr>
           <w:rFonts w:cs="Times New Roman"/>
           <w:szCs w:val="28"/>
         </w:rPr>
-        <w:t xml:space="preserve"> </w:t>
+        <w:t>2</w:t>
       </w:r>
       <w:r>
         <w:rPr>
           <w:rFonts w:cs="Times New Roman"/>
           <w:szCs w:val="28"/>
         </w:rPr>
-        <w:t>и</w:t>
+        <w:t>.</w:t>
       </w:r>
       <w:r>
         <w:rPr>
@@ -2228,158 +1539,14 @@
         <w:t xml:space="preserve"> </w:t>
       </w:r>
       <w:r>
+        <w:t>Осуществление интеграции программных модулей</w:t>
+      </w:r>
+      <w:r>
         <w:rPr>
           <w:rFonts w:cs="Times New Roman"/>
           <w:szCs w:val="28"/>
         </w:rPr>
-        <w:t>обслуживание</w:t>
-      </w:r>
-      <w:r>
-        <w:rPr>
-          <w:rFonts w:cs="Times New Roman"/>
-          <w:szCs w:val="28"/>
-        </w:rPr>
-        <w:t xml:space="preserve"> </w:t>
-      </w:r>
-      <w:r>
-        <w:rPr>
-          <w:rFonts w:cs="Times New Roman"/>
-          <w:szCs w:val="28"/>
-        </w:rPr>
-        <w:t>программного</w:t>
-      </w:r>
-      <w:r>
-        <w:rPr>
-          <w:rFonts w:cs="Times New Roman"/>
-          <w:szCs w:val="28"/>
-        </w:rPr>
-        <w:t xml:space="preserve"> </w:t>
-      </w:r>
-      <w:r>
-        <w:rPr>
-          <w:rFonts w:cs="Times New Roman"/>
-          <w:szCs w:val="28"/>
-        </w:rPr>
-        <w:t>обеспечения</w:t>
-      </w:r>
-      <w:r>
-        <w:rPr>
-          <w:rFonts w:cs="Times New Roman"/>
-          <w:szCs w:val="28"/>
-        </w:rPr>
-        <w:t xml:space="preserve"> </w:t>
-      </w:r>
-      <w:r>
-        <w:rPr>
-          <w:rFonts w:cs="Times New Roman"/>
-          <w:szCs w:val="28"/>
-        </w:rPr>
-        <w:t>компьютерных</w:t>
-      </w:r>
-      <w:r>
-        <w:rPr>
-          <w:rFonts w:cs="Times New Roman"/>
-          <w:szCs w:val="28"/>
-        </w:rPr>
-        <w:t xml:space="preserve"> </w:t>
-      </w:r>
-      <w:r>
-        <w:rPr>
-          <w:rFonts w:cs="Times New Roman"/>
-          <w:szCs w:val="28"/>
-        </w:rPr>
-        <w:t>систем</w:t>
-      </w:r>
-      <w:r>
-        <w:rPr>
-          <w:rFonts w:cs="Times New Roman"/>
-          <w:szCs w:val="28"/>
-        </w:rPr>
-        <w:t xml:space="preserve"> </w:t>
-      </w:r>
-      <w:r>
-        <w:rPr>
-          <w:rFonts w:cs="Times New Roman"/>
-          <w:szCs w:val="28"/>
-        </w:rPr>
-        <w:t>подразумевает</w:t>
-      </w:r>
-      <w:r>
-        <w:rPr>
-          <w:rFonts w:cs="Times New Roman"/>
-          <w:szCs w:val="28"/>
-        </w:rPr>
-        <w:t xml:space="preserve"> </w:t>
-      </w:r>
-      <w:r>
-        <w:rPr>
-          <w:rFonts w:cs="Times New Roman"/>
-          <w:szCs w:val="28"/>
-        </w:rPr>
-        <w:t>освоение</w:t>
-      </w:r>
-      <w:r>
-        <w:rPr>
-          <w:rFonts w:cs="Times New Roman"/>
-          <w:szCs w:val="28"/>
-        </w:rPr>
-        <w:t xml:space="preserve"> </w:t>
-      </w:r>
-      <w:r>
-        <w:rPr>
-          <w:rFonts w:cs="Times New Roman"/>
-          <w:szCs w:val="28"/>
-        </w:rPr>
-        <w:t>ряда</w:t>
-      </w:r>
-      <w:r>
-        <w:rPr>
-          <w:rFonts w:cs="Times New Roman"/>
-          <w:szCs w:val="28"/>
-        </w:rPr>
-        <w:t xml:space="preserve"> </w:t>
-      </w:r>
-      <w:r>
-        <w:rPr>
-          <w:rFonts w:cs="Times New Roman"/>
-          <w:szCs w:val="28"/>
-        </w:rPr>
-        <w:t>умений</w:t>
-      </w:r>
-      <w:r>
-        <w:rPr>
-          <w:rFonts w:cs="Times New Roman"/>
-          <w:szCs w:val="28"/>
-        </w:rPr>
-        <w:t xml:space="preserve"> </w:t>
-      </w:r>
-      <w:r>
-        <w:rPr>
-          <w:rFonts w:cs="Times New Roman"/>
-          <w:szCs w:val="28"/>
-        </w:rPr>
-        <w:t>и</w:t>
-      </w:r>
-      <w:r>
-        <w:rPr>
-          <w:rFonts w:cs="Times New Roman"/>
-          <w:szCs w:val="28"/>
-        </w:rPr>
-        <w:t xml:space="preserve"> </w:t>
-      </w:r>
-      <w:r>
-        <w:rPr>
-          <w:rFonts w:cs="Times New Roman"/>
-          <w:szCs w:val="28"/>
-        </w:rPr>
-        <w:t>компетенций.</w:t>
-      </w:r>
-      <w:r>
-        <w:rPr>
-          <w:rFonts w:cs="Times New Roman"/>
-          <w:szCs w:val="28"/>
-        </w:rPr>
-        <w:t xml:space="preserve"> </w:t>
+        <w:t xml:space="preserve"> подразумевает освоение ряда умений и компетенций.</w:t>
       </w:r>
     </w:p>
     <w:p>
@@ -3142,6 +2309,13 @@
           <w:rFonts w:cs="Times New Roman"/>
           <w:szCs w:val="28"/>
         </w:rPr>
+        <w:t xml:space="preserve"> </w:t>
+      </w:r>
+      <w:r>
+        <w:rPr>
+          <w:rFonts w:cs="Times New Roman"/>
+          <w:szCs w:val="28"/>
+        </w:rPr>
         <w:t>Использование методов для получения кода с заданной функциональностью и степенью качества</w:t>
       </w:r>
       <w:r>
@@ -3346,14 +2520,14 @@
       <w:r>
         <w:br w:type="column"/>
       </w:r>
-      <w:bookmarkStart w:id="3" w:name="_Toc9002"/>
-      <w:bookmarkStart w:id="4" w:name="_Toc139132027"/>
+      <w:bookmarkStart w:id="2" w:name="_Toc9002"/>
+      <w:bookmarkStart w:id="3" w:name="_Toc139292246"/>
       <w:r>
         <w:lastRenderedPageBreak/>
         <w:t>ОСНОВНАЯ ЧАСТЬ</w:t>
       </w:r>
+      <w:bookmarkEnd w:id="2"/>
       <w:bookmarkEnd w:id="3"/>
-      <w:bookmarkEnd w:id="4"/>
     </w:p>
     <w:p>
       <w:pPr>
@@ -3363,12 +2537,14 @@
       <w:r>
         <w:t xml:space="preserve">Данная практическая практика состоит из 2 частей: разработка приложения для авиабилетов и работа с </w:t>
       </w:r>
+      <w:proofErr w:type="spellStart"/>
       <w:r>
         <w:rPr>
           <w:lang w:val="en-US"/>
         </w:rPr>
         <w:t>github</w:t>
       </w:r>
+      <w:proofErr w:type="spellEnd"/>
       <w:r>
         <w:t>.</w:t>
       </w:r>
@@ -3419,7 +2595,7 @@
         <w:rPr>
           <w:lang w:val="en-US"/>
         </w:rPr>
-        <w:t>json</w:t>
+        <w:t>JSON</w:t>
       </w:r>
       <w:r>
         <w:t xml:space="preserve"> </w:t>
@@ -3447,6 +2623,9 @@
         <w:t xml:space="preserve">рисунок </w:t>
       </w:r>
       <w:r>
+        <w:t>1.</w:t>
+      </w:r>
+      <w:r>
         <w:t>1</w:t>
       </w:r>
       <w:r>
@@ -3462,7 +2641,19 @@
         <w:t xml:space="preserve">базе данных. </w:t>
       </w:r>
       <w:r>
-        <w:t>После успешной авторизации пользователь может больше не авторизироваться пока он не выйдет с аккаунта.</w:t>
+        <w:t>После успешной авторизации</w:t>
+      </w:r>
+      <w:r>
+        <w:t>,</w:t>
+      </w:r>
+      <w:r>
+        <w:t xml:space="preserve"> пользователь может больше не авторизироваться</w:t>
+      </w:r>
+      <w:r>
+        <w:t>,</w:t>
+      </w:r>
+      <w:r>
+        <w:t xml:space="preserve"> пока он не выйдет с аккаунта.</w:t>
       </w:r>
     </w:p>
     <w:p>
@@ -3481,6 +2672,9 @@
         <w:t xml:space="preserve">рисунок </w:t>
       </w:r>
       <w:r>
+        <w:t>1.</w:t>
+      </w:r>
+      <w:r>
         <w:t>2</w:t>
       </w:r>
       <w:r>
@@ -3515,6 +2709,9 @@
         <w:t xml:space="preserve"> рисунок </w:t>
       </w:r>
       <w:r>
+        <w:t>1.</w:t>
+      </w:r>
+      <w:r>
         <w:t>3</w:t>
       </w:r>
       <w:r>
@@ -3534,6 +2731,12 @@
       </w:r>
       <w:r>
         <w:t>каждом входе</w:t>
+      </w:r>
+      <w:r>
+        <w:t xml:space="preserve"> </w:t>
+      </w:r>
+      <w:r>
+        <w:t>в программу</w:t>
       </w:r>
       <w:r>
         <w:t>.</w:t>
@@ -3564,7 +2767,25 @@
         <w:t>выбрать верху необходимый функционал</w:t>
       </w:r>
       <w:r>
-        <w:t xml:space="preserve"> в окно Настройки (Приложение А</w:t>
+        <w:t xml:space="preserve"> в окн</w:t>
+      </w:r>
+      <w:r>
+        <w:t>е</w:t>
+      </w:r>
+      <w:r>
+        <w:t xml:space="preserve"> </w:t>
+      </w:r>
+      <w:r>
+        <w:t>«</w:t>
+      </w:r>
+      <w:r>
+        <w:t>Настройки</w:t>
+      </w:r>
+      <w:r>
+        <w:t>»</w:t>
+      </w:r>
+      <w:r>
+        <w:t xml:space="preserve"> (Приложение А</w:t>
       </w:r>
       <w:r>
         <w:t xml:space="preserve">, </w:t>
@@ -3573,10 +2794,19 @@
         <w:t xml:space="preserve">рисунок </w:t>
       </w:r>
       <w:r>
+        <w:t>1.</w:t>
+      </w:r>
+      <w:r>
         <w:t>4</w:t>
       </w:r>
       <w:r>
-        <w:t>). Тема в настройках делится на два вида светлая и темная.</w:t>
+        <w:t>). Тема в настройках делится на два вида</w:t>
+      </w:r>
+      <w:r>
+        <w:t xml:space="preserve"> -- </w:t>
+      </w:r>
+      <w:r>
+        <w:t>светлая и темная.</w:t>
       </w:r>
       <w:r>
         <w:t xml:space="preserve"> Тоже касается и локализации</w:t>
@@ -3604,6 +2834,9 @@
         <w:t xml:space="preserve"> пользователю необходимо открыть окно </w:t>
       </w:r>
       <w:r>
+        <w:t>«</w:t>
+      </w:r>
+      <w:r>
         <w:t>Ав</w:t>
       </w:r>
       <w:r>
@@ -3613,6 +2846,9 @@
         <w:t>ы</w:t>
       </w:r>
       <w:r>
+        <w:t>»</w:t>
+      </w:r>
+      <w:r>
         <w:t xml:space="preserve"> (Приложение А</w:t>
       </w:r>
       <w:r>
@@ -3622,13 +2858,37 @@
         <w:t xml:space="preserve"> рисунок </w:t>
       </w:r>
       <w:r>
+        <w:t>1.</w:t>
+      </w:r>
+      <w:r>
         <w:t>5</w:t>
       </w:r>
       <w:r>
         <w:t>)</w:t>
       </w:r>
       <w:r>
-        <w:t>, выбрать понравишься билет и нажать детальная информация о полете</w:t>
+        <w:t>, выбрать понрави</w:t>
+      </w:r>
+      <w:r>
+        <w:t>в</w:t>
+      </w:r>
+      <w:r>
+        <w:t>ш</w:t>
+      </w:r>
+      <w:r>
+        <w:t>ий</w:t>
+      </w:r>
+      <w:r>
+        <w:t xml:space="preserve">ся билет и нажать </w:t>
+      </w:r>
+      <w:r>
+        <w:t>«Д</w:t>
+      </w:r>
+      <w:r>
+        <w:t>етальная информация о полете</w:t>
+      </w:r>
+      <w:r>
+        <w:t>»</w:t>
       </w:r>
       <w:r>
         <w:t xml:space="preserve">. В нем хранится </w:t>
@@ -3637,13 +2897,28 @@
         <w:t>список всех доступных билетов</w:t>
       </w:r>
       <w:r>
-        <w:t xml:space="preserve"> и подробной информации о них. К дополнению были созданы кнопки лайка которые связывают билет с </w:t>
-      </w:r>
-      <w:r>
-        <w:t>окном</w:t>
-      </w:r>
-      <w:r>
-        <w:t xml:space="preserve"> избранное.</w:t>
+        <w:t xml:space="preserve"> и подробной информации о них. К дополнению были созданы </w:t>
+      </w:r>
+      <w:r>
+        <w:t xml:space="preserve">чек бокс </w:t>
+      </w:r>
+      <w:r>
+        <w:t xml:space="preserve">лайка которые связывают билет с </w:t>
+      </w:r>
+      <w:r>
+        <w:t xml:space="preserve">фильтром </w:t>
+      </w:r>
+      <w:r>
+        <w:t>«И</w:t>
+      </w:r>
+      <w:r>
+        <w:t>збранное</w:t>
+      </w:r>
+      <w:r>
+        <w:t>»</w:t>
+      </w:r>
+      <w:r>
+        <w:t>.</w:t>
       </w:r>
     </w:p>
     <w:p>
@@ -3654,7 +2929,22 @@
       </w:pPr>
       <w:r>
         <w:lastRenderedPageBreak/>
-        <w:t>Чтобы купить посмотреть выбранные пользователем билеты необходимо перейти к окну Избранное (Приложение А</w:t>
+        <w:t xml:space="preserve">Чтобы купить посмотреть выбранные пользователем билеты необходимо перейти к </w:t>
+      </w:r>
+      <w:r>
+        <w:t xml:space="preserve">фильтру </w:t>
+      </w:r>
+      <w:r>
+        <w:t>«</w:t>
+      </w:r>
+      <w:r>
+        <w:t>Избранное</w:t>
+      </w:r>
+      <w:r>
+        <w:t>»</w:t>
+      </w:r>
+      <w:r>
+        <w:t xml:space="preserve"> (Приложение А</w:t>
       </w:r>
       <w:r>
         <w:t>,</w:t>
@@ -3663,10 +2953,13 @@
         <w:t xml:space="preserve"> рисунок </w:t>
       </w:r>
       <w:r>
+        <w:t>1.</w:t>
+      </w:r>
+      <w:r>
         <w:t>6</w:t>
       </w:r>
       <w:r>
-        <w:t>). Если приобрести билет в избранном, то он удаляется из списка.</w:t>
+        <w:t>).</w:t>
       </w:r>
     </w:p>
     <w:p>
@@ -3676,14 +2969,92 @@
         <w:ind w:firstLine="709"/>
       </w:pPr>
       <w:r>
+        <w:t xml:space="preserve">При старте приложение идет получение данных о авиабилетах билетах </w:t>
+      </w:r>
+      <w:r>
+        <w:t>(</w:t>
+      </w:r>
+      <w:r>
+        <w:t xml:space="preserve">Приложение А, </w:t>
+      </w:r>
+      <w:r>
+        <w:t>2.</w:t>
+      </w:r>
+      <w:r>
+        <w:t>1</w:t>
+      </w:r>
+      <w:r>
+        <w:t>)</w:t>
+      </w:r>
+      <w:r>
+        <w:t xml:space="preserve">. </w:t>
+      </w:r>
+      <w:r>
+        <w:t>(</w:t>
+      </w:r>
+      <w:r>
+        <w:t xml:space="preserve">Приложение А, </w:t>
+      </w:r>
+      <w:r>
+        <w:t>2.</w:t>
+      </w:r>
+      <w:r>
+        <w:t>3</w:t>
+      </w:r>
+      <w:r>
+        <w:t>).</w:t>
+      </w:r>
+    </w:p>
+    <w:p>
+      <w:pPr>
+        <w:pStyle w:val="a0"/>
+        <w:spacing w:line="360" w:lineRule="auto"/>
+        <w:ind w:firstLine="709"/>
+      </w:pPr>
+      <w:r>
+        <w:t xml:space="preserve">Для работы с базой данной было использовано </w:t>
+      </w:r>
+      <w:r>
+        <w:rPr>
+          <w:lang w:val="en-US"/>
+        </w:rPr>
+        <w:t>Entity</w:t>
+      </w:r>
+      <w:r>
+        <w:t xml:space="preserve"> </w:t>
+      </w:r>
+      <w:proofErr w:type="spellStart"/>
+      <w:r>
+        <w:rPr>
+          <w:lang w:val="en-US"/>
+        </w:rPr>
+        <w:t>Frameworc</w:t>
+      </w:r>
+      <w:proofErr w:type="spellEnd"/>
+      <w:r>
+        <w:t xml:space="preserve"> (</w:t>
+      </w:r>
+      <w:r>
+        <w:t>Приложение А, 2.2)</w:t>
+      </w:r>
+    </w:p>
+    <w:p>
+      <w:pPr>
+        <w:pStyle w:val="a0"/>
+        <w:spacing w:line="360" w:lineRule="auto"/>
+        <w:ind w:firstLine="709"/>
+      </w:pPr>
+      <w:r>
         <w:t xml:space="preserve">При работе с </w:t>
       </w:r>
+      <w:proofErr w:type="spellStart"/>
       <w:r>
         <w:rPr>
           <w:lang w:val="en-US"/>
         </w:rPr>
         <w:t>github</w:t>
       </w:r>
+      <w:proofErr w:type="spellEnd"/>
       <w:r>
         <w:t xml:space="preserve"> </w:t>
       </w:r>
@@ -3694,82 +3065,123 @@
         <w:t xml:space="preserve"> (Приложение </w:t>
       </w:r>
       <w:r>
-        <w:t>А</w:t>
+        <w:t xml:space="preserve">А, </w:t>
+      </w:r>
+      <w:r>
+        <w:t xml:space="preserve">рисунок </w:t>
+      </w:r>
+      <w:r>
+        <w:t>1</w:t>
+      </w:r>
+      <w:r>
+        <w:t>.7</w:t>
+      </w:r>
+      <w:r>
+        <w:t>)</w:t>
+      </w:r>
+      <w:r>
+        <w:t>.</w:t>
+      </w:r>
+      <w:r>
+        <w:t xml:space="preserve"> </w:t>
+      </w:r>
+      <w:r>
+        <w:t>В течении всей разработки н</w:t>
+      </w:r>
+      <w:r>
+        <w:t>ау</w:t>
+      </w:r>
+      <w:r>
+        <w:t>чились</w:t>
+      </w:r>
+      <w:r>
+        <w:t xml:space="preserve"> создавать </w:t>
+      </w:r>
+      <w:r>
+        <w:rPr>
+          <w:lang w:val="en-US"/>
+        </w:rPr>
+        <w:t>commit</w:t>
+      </w:r>
+      <w:r>
+        <w:rPr>
+          <w:lang w:val="en-US"/>
+        </w:rPr>
+        <w:t>s</w:t>
       </w:r>
       <w:r>
         <w:t xml:space="preserve">, </w:t>
       </w:r>
       <w:r>
-        <w:t xml:space="preserve">рисунок </w:t>
-      </w:r>
-      <w:r>
-        <w:t>7</w:t>
-      </w:r>
-      <w:r>
-        <w:t>)</w:t>
+        <w:t xml:space="preserve">связывать локальный репозиторий с </w:t>
+      </w:r>
+      <w:r>
+        <w:t xml:space="preserve">удаленным </w:t>
+      </w:r>
+      <w:r>
+        <w:t xml:space="preserve">репозиторием в </w:t>
+      </w:r>
+      <w:proofErr w:type="spellStart"/>
+      <w:r>
+        <w:rPr>
+          <w:lang w:val="en-US"/>
+        </w:rPr>
+        <w:t>github</w:t>
+      </w:r>
+      <w:proofErr w:type="spellEnd"/>
+      <w:r>
+        <w:t xml:space="preserve">, </w:t>
+      </w:r>
+      <w:r>
+        <w:t>к</w:t>
+      </w:r>
+      <w:r>
+        <w:t xml:space="preserve">лонировать свой или частный </w:t>
+      </w:r>
+      <w:r>
+        <w:t>репозиторий,</w:t>
+      </w:r>
+      <w:r>
+        <w:t xml:space="preserve"> </w:t>
+      </w:r>
+      <w:r>
+        <w:t>с</w:t>
+      </w:r>
+      <w:r>
+        <w:t xml:space="preserve">оздавать новые ветки и </w:t>
+      </w:r>
+      <w:r>
+        <w:t>отправлять измененные данные</w:t>
       </w:r>
       <w:r>
         <w:t>.</w:t>
       </w:r>
       <w:r>
-        <w:t xml:space="preserve"> </w:t>
-      </w:r>
-      <w:r>
-        <w:t>В течении всей разработки н</w:t>
-      </w:r>
-      <w:r>
-        <w:t>ау</w:t>
-      </w:r>
-      <w:r>
-        <w:t>чились</w:t>
-      </w:r>
-      <w:r>
-        <w:t xml:space="preserve"> создавать </w:t>
-      </w:r>
-      <w:r>
-        <w:rPr>
-          <w:lang w:val="en-US"/>
-        </w:rPr>
-        <w:t>commit</w:t>
-      </w:r>
-      <w:r>
-        <w:rPr>
-          <w:lang w:val="en-US"/>
-        </w:rPr>
-        <w:t>s</w:t>
-      </w:r>
-      <w:r>
-        <w:t xml:space="preserve">, </w:t>
-      </w:r>
-      <w:r>
-        <w:t xml:space="preserve">связывать локальный репозиторий с репозиторием в </w:t>
-      </w:r>
-      <w:r>
-        <w:rPr>
-          <w:lang w:val="en-US"/>
-        </w:rPr>
-        <w:t>github</w:t>
-      </w:r>
-      <w:r>
-        <w:t xml:space="preserve">, </w:t>
-      </w:r>
-      <w:r>
-        <w:t>к</w:t>
-      </w:r>
-      <w:r>
-        <w:t>лонировать свой или частный репозиторий</w:t>
-      </w:r>
-      <w:r>
-        <w:t xml:space="preserve"> </w:t>
-      </w:r>
-      <w:r>
-        <w:t xml:space="preserve">, </w:t>
-      </w:r>
-      <w:r>
-        <w:t>с</w:t>
-      </w:r>
-      <w:r>
-        <w:t>оздавать новые ветки и пушить файлы.</w:t>
+        <w:t xml:space="preserve"> Для работы практик по </w:t>
+      </w:r>
+      <w:r>
+        <w:rPr>
+          <w:lang w:val="en-US"/>
+        </w:rPr>
+        <w:t xml:space="preserve">git </w:t>
+      </w:r>
+      <w:r>
+        <w:t xml:space="preserve">(Приложение </w:t>
+      </w:r>
+      <w:r>
+        <w:t>Б</w:t>
+      </w:r>
+      <w:r>
+        <w:t>, рисунок</w:t>
+      </w:r>
+      <w:r>
+        <w:t xml:space="preserve"> </w:t>
+      </w:r>
+      <w:r>
+        <w:t>1</w:t>
+      </w:r>
+      <w:r>
+        <w:t>).</w:t>
       </w:r>
     </w:p>
     <w:p>
@@ -3779,12 +3191,12 @@
       <w:r>
         <w:br w:type="column"/>
       </w:r>
-      <w:bookmarkStart w:id="5" w:name="_Toc139132028"/>
+      <w:bookmarkStart w:id="4" w:name="_Toc139292247"/>
       <w:r>
         <w:lastRenderedPageBreak/>
         <w:t>ЗАКЛЮЧЕНИЕ</w:t>
       </w:r>
-      <w:bookmarkEnd w:id="5"/>
+      <w:bookmarkEnd w:id="4"/>
     </w:p>
     <w:p>
       <w:pPr>
@@ -3819,6 +3231,7 @@
         </w:rPr>
         <w:t xml:space="preserve">Таким образом, поставленная цель - разработка приложения, для авиабилетов и работа с </w:t>
       </w:r>
+      <w:proofErr w:type="spellStart"/>
       <w:r>
         <w:rPr>
           <w:szCs w:val="28"/>
@@ -3826,6 +3239,7 @@
         </w:rPr>
         <w:t>github</w:t>
       </w:r>
+      <w:proofErr w:type="spellEnd"/>
       <w:r>
         <w:rPr>
           <w:szCs w:val="28"/>
@@ -3846,11 +3260,12 @@
       <w:r>
         <w:br w:type="column"/>
       </w:r>
-      <w:bookmarkStart w:id="6" w:name="_Toc139132029"/>
+      <w:bookmarkStart w:id="5" w:name="_Toc139292248"/>
       <w:r>
         <w:lastRenderedPageBreak/>
         <w:t>СПИСОК ЛИТЕРАТУРЫ</w:t>
       </w:r>
+      <w:bookmarkEnd w:id="5"/>
     </w:p>
     <w:p>
       <w:pPr>
@@ -3906,6 +3321,7 @@
           <w:ilvl w:val="0"/>
           <w:numId w:val="2"/>
         </w:numPr>
+        <w:spacing w:line="360" w:lineRule="auto"/>
         <w:rPr>
           <w:szCs w:val="28"/>
           <w:shd w:val="clear" w:color="auto" w:fill="FFFFFF"/>
@@ -3929,6 +3345,7 @@
     <w:p>
       <w:pPr>
         <w:pStyle w:val="a0"/>
+        <w:spacing w:line="360" w:lineRule="auto"/>
         <w:ind w:left="720" w:firstLine="0"/>
       </w:pPr>
       <w:r>
@@ -3942,6 +3359,7 @@
           <w:ilvl w:val="0"/>
           <w:numId w:val="2"/>
         </w:numPr>
+        <w:spacing w:line="360" w:lineRule="auto"/>
         <w:rPr>
           <w:szCs w:val="28"/>
           <w:shd w:val="clear" w:color="auto" w:fill="FFFFFF"/>
@@ -3965,6 +3383,7 @@
     <w:p>
       <w:pPr>
         <w:pStyle w:val="af0"/>
+        <w:spacing w:line="360" w:lineRule="auto"/>
         <w:ind w:firstLine="0"/>
         <w:rPr>
           <w:sz w:val="28"/>
@@ -3986,6 +3405,7 @@
         </w:rPr>
         <w:t>://</w:t>
       </w:r>
+      <w:proofErr w:type="spellStart"/>
       <w:r>
         <w:rPr>
           <w:sz w:val="28"/>
@@ -3994,6 +3414,7 @@
         </w:rPr>
         <w:t>github</w:t>
       </w:r>
+      <w:proofErr w:type="spellEnd"/>
       <w:r>
         <w:rPr>
           <w:sz w:val="28"/>
@@ -4016,6 +3437,7 @@
         </w:rPr>
         <w:t>/</w:t>
       </w:r>
+      <w:proofErr w:type="spellStart"/>
       <w:r>
         <w:rPr>
           <w:sz w:val="28"/>
@@ -4024,6 +3446,7 @@
         </w:rPr>
         <w:t>MrRamis</w:t>
       </w:r>
+      <w:proofErr w:type="spellEnd"/>
       <w:r>
         <w:rPr>
           <w:sz w:val="28"/>
@@ -4031,6 +3454,7 @@
         </w:rPr>
         <w:t>/</w:t>
       </w:r>
+      <w:proofErr w:type="spellStart"/>
       <w:r>
         <w:rPr>
           <w:sz w:val="28"/>
@@ -4039,6 +3463,7 @@
         </w:rPr>
         <w:t>homeworks</w:t>
       </w:r>
+      <w:proofErr w:type="spellEnd"/>
       <w:r>
         <w:rPr>
           <w:sz w:val="28"/>
@@ -4077,6 +3502,7 @@
           <w:ilvl w:val="0"/>
           <w:numId w:val="2"/>
         </w:numPr>
+        <w:spacing w:line="360" w:lineRule="auto"/>
         <w:rPr>
           <w:szCs w:val="28"/>
           <w:shd w:val="clear" w:color="auto" w:fill="FFFFFF"/>
@@ -4100,6 +3526,7 @@
     <w:p>
       <w:pPr>
         <w:pStyle w:val="a0"/>
+        <w:spacing w:line="360" w:lineRule="auto"/>
         <w:ind w:left="720" w:firstLine="0"/>
         <w:rPr>
           <w:szCs w:val="28"/>
@@ -4121,6 +3548,7 @@
           <w:ilvl w:val="0"/>
           <w:numId w:val="2"/>
         </w:numPr>
+        <w:spacing w:line="360" w:lineRule="auto"/>
         <w:rPr>
           <w:szCs w:val="28"/>
           <w:shd w:val="clear" w:color="auto" w:fill="FFFFFF"/>
@@ -4137,6 +3565,7 @@
     <w:p>
       <w:pPr>
         <w:pStyle w:val="a0"/>
+        <w:spacing w:line="360" w:lineRule="auto"/>
         <w:ind w:left="720" w:firstLine="0"/>
         <w:rPr>
           <w:szCs w:val="28"/>
@@ -4159,6 +3588,7 @@
           <w:ilvl w:val="0"/>
           <w:numId w:val="2"/>
         </w:numPr>
+        <w:spacing w:line="360" w:lineRule="auto"/>
         <w:rPr>
           <w:szCs w:val="28"/>
           <w:shd w:val="clear" w:color="auto" w:fill="FFFFFF"/>
@@ -4175,6 +3605,7 @@
     <w:p>
       <w:pPr>
         <w:pStyle w:val="a0"/>
+        <w:spacing w:line="360" w:lineRule="auto"/>
         <w:ind w:left="720" w:firstLine="0"/>
         <w:rPr>
           <w:szCs w:val="28"/>
@@ -4193,30 +3624,91 @@
     <w:p>
       <w:pPr>
         <w:pStyle w:val="a0"/>
-      </w:pPr>
-    </w:p>
-    <w:p>
-      <w:pPr>
-        <w:spacing w:line="259" w:lineRule="auto"/>
+        <w:spacing w:line="360" w:lineRule="auto"/>
+      </w:pPr>
+    </w:p>
+    <w:p>
+      <w:pPr>
+        <w:spacing w:line="360" w:lineRule="auto"/>
         <w:jc w:val="left"/>
       </w:pPr>
       <w:r>
         <w:br w:type="page"/>
       </w:r>
-      <w:bookmarkEnd w:id="6"/>
     </w:p>
     <w:p>
       <w:pPr>
         <w:pStyle w:val="2"/>
       </w:pPr>
+      <w:bookmarkStart w:id="6" w:name="_Toc139292249"/>
       <w:r>
         <w:lastRenderedPageBreak/>
         <w:t>ПРИЛОЖЕНИЕ А</w:t>
       </w:r>
+      <w:bookmarkEnd w:id="6"/>
+      <w:r>
+        <w:t xml:space="preserve"> </w:t>
+      </w:r>
+    </w:p>
+    <w:p>
+      <w:pPr>
+        <w:jc w:val="center"/>
+        <w:rPr>
+          <w:rFonts w:eastAsiaTheme="majorEastAsia" w:cs="Times New Roman"/>
+          <w:b/>
+          <w:bCs/>
+          <w:color w:val="000000" w:themeColor="text1"/>
+          <w:szCs w:val="28"/>
+        </w:rPr>
+      </w:pPr>
+      <w:r>
+        <w:rPr>
+          <w:rFonts w:eastAsiaTheme="majorEastAsia" w:cs="Times New Roman"/>
+          <w:b/>
+          <w:bCs/>
+          <w:color w:val="000000" w:themeColor="text1"/>
+          <w:szCs w:val="28"/>
+        </w:rPr>
+        <w:t>Разработка проекта, и</w:t>
+      </w:r>
+      <w:r>
+        <w:rPr>
+          <w:rFonts w:eastAsiaTheme="majorEastAsia" w:cs="Times New Roman"/>
+          <w:b/>
+          <w:bCs/>
+          <w:color w:val="000000" w:themeColor="text1"/>
+          <w:szCs w:val="28"/>
+        </w:rPr>
+        <w:t>спользование методов для получения кода с заданной функциональностью и степенью качества.</w:t>
+      </w:r>
+    </w:p>
+    <w:p>
+      <w:pPr>
+        <w:spacing w:line="360" w:lineRule="auto"/>
+        <w:jc w:val="left"/>
+        <w:rPr>
+          <w:rFonts w:eastAsiaTheme="majorEastAsia" w:cstheme="majorBidi"/>
+          <w:b/>
+          <w:bCs/>
+          <w:color w:val="000000" w:themeColor="text1"/>
+          <w:szCs w:val="26"/>
+        </w:rPr>
+      </w:pPr>
+      <w:r>
+        <w:rPr>
+          <w:rFonts w:eastAsiaTheme="majorEastAsia" w:cstheme="majorBidi"/>
+          <w:b/>
+          <w:bCs/>
+          <w:color w:val="000000" w:themeColor="text1"/>
+          <w:szCs w:val="26"/>
+        </w:rPr>
+        <w:t>1 ИЗОБРАЖЕНИЕ ИНТЕРФЕЙСА</w:t>
+      </w:r>
     </w:p>
     <w:p>
       <w:pPr>
         <w:pStyle w:val="a0"/>
+        <w:spacing w:line="360" w:lineRule="auto"/>
         <w:jc w:val="center"/>
         <w:rPr>
           <w:lang w:val="en-US"/>
@@ -4224,6 +3716,7 @@
       </w:pPr>
       <w:r>
         <w:rPr>
+          <w:noProof/>
           <w:lang w:val="en-US"/>
         </w:rPr>
         <w:drawing>
@@ -4265,18 +3758,32 @@
     </w:p>
     <w:p>
       <w:pPr>
+        <w:spacing w:line="360" w:lineRule="auto"/>
         <w:jc w:val="center"/>
       </w:pPr>
       <w:r>
-        <w:t>Рисунок 1 - окно авторизации</w:t>
+        <w:t xml:space="preserve">Рисунок </w:t>
+      </w:r>
+      <w:r>
+        <w:rPr>
+          <w:lang w:val="en-US"/>
+        </w:rPr>
+        <w:t>1.</w:t>
+      </w:r>
+      <w:r>
+        <w:t>1 - окно авторизации</w:t>
       </w:r>
     </w:p>
     <w:p>
       <w:pPr>
         <w:pStyle w:val="a0"/>
+        <w:spacing w:line="360" w:lineRule="auto"/>
         <w:jc w:val="center"/>
       </w:pPr>
       <w:r>
+        <w:rPr>
+          <w:noProof/>
+        </w:rPr>
         <w:drawing>
           <wp:inline distT="0" distB="0" distL="0" distR="0" wp14:anchorId="5E052B20" wp14:editId="07545A0C">
             <wp:extent cx="1752845" cy="2181529"/>
@@ -4316,15 +3823,26 @@
     </w:p>
     <w:p>
       <w:pPr>
+        <w:spacing w:line="360" w:lineRule="auto"/>
         <w:jc w:val="center"/>
       </w:pPr>
       <w:r>
-        <w:t>Рисунок 2 - окно регистрации</w:t>
+        <w:t xml:space="preserve">Рисунок </w:t>
+      </w:r>
+      <w:r>
+        <w:rPr>
+          <w:lang w:val="en-US"/>
+        </w:rPr>
+        <w:t>1.</w:t>
+      </w:r>
+      <w:r>
+        <w:t>2 - окно регистрации</w:t>
       </w:r>
     </w:p>
     <w:p>
       <w:pPr>
         <w:pStyle w:val="a0"/>
+        <w:spacing w:line="360" w:lineRule="auto"/>
         <w:jc w:val="center"/>
         <w:rPr>
           <w:noProof/>
@@ -4374,15 +3892,26 @@
     </w:p>
     <w:p>
       <w:pPr>
+        <w:spacing w:line="360" w:lineRule="auto"/>
         <w:jc w:val="center"/>
       </w:pPr>
       <w:r>
-        <w:t>Рисунок 3 - Главное окно</w:t>
+        <w:t xml:space="preserve">Рисунок </w:t>
+      </w:r>
+      <w:r>
+        <w:rPr>
+          <w:lang w:val="en-US"/>
+        </w:rPr>
+        <w:t>1.</w:t>
+      </w:r>
+      <w:r>
+        <w:t>3 - Главное окно</w:t>
       </w:r>
     </w:p>
     <w:p>
       <w:pPr>
         <w:pStyle w:val="a0"/>
+        <w:spacing w:line="360" w:lineRule="auto"/>
         <w:jc w:val="center"/>
         <w:rPr>
           <w:noProof/>
@@ -4431,10 +3960,20 @@
     </w:p>
     <w:p>
       <w:pPr>
+        <w:spacing w:line="360" w:lineRule="auto"/>
         <w:jc w:val="center"/>
       </w:pPr>
       <w:r>
-        <w:t xml:space="preserve">Рисунок 4 </w:t>
+        <w:t xml:space="preserve">Рисунок </w:t>
+      </w:r>
+      <w:r>
+        <w:rPr>
+          <w:lang w:val="en-US"/>
+        </w:rPr>
+        <w:t>1.</w:t>
+      </w:r>
+      <w:r>
+        <w:t xml:space="preserve">4 </w:t>
       </w:r>
       <w:r>
         <w:rPr>
@@ -4449,6 +3988,7 @@
     <w:p>
       <w:pPr>
         <w:pStyle w:val="a0"/>
+        <w:spacing w:line="360" w:lineRule="auto"/>
         <w:jc w:val="center"/>
         <w:rPr>
           <w:noProof/>
@@ -4498,10 +4038,20 @@
     </w:p>
     <w:p>
       <w:pPr>
+        <w:spacing w:line="360" w:lineRule="auto"/>
         <w:jc w:val="center"/>
       </w:pPr>
       <w:r>
-        <w:t xml:space="preserve">Рисунок 5 </w:t>
+        <w:t xml:space="preserve">Рисунок </w:t>
+      </w:r>
+      <w:r>
+        <w:rPr>
+          <w:lang w:val="en-US"/>
+        </w:rPr>
+        <w:t>1.</w:t>
+      </w:r>
+      <w:r>
+        <w:t xml:space="preserve">5 </w:t>
       </w:r>
       <w:r>
         <w:rPr>
@@ -4516,6 +4066,7 @@
     <w:p>
       <w:pPr>
         <w:pStyle w:val="a0"/>
+        <w:spacing w:line="360" w:lineRule="auto"/>
         <w:rPr>
           <w:noProof/>
         </w:rPr>
@@ -4563,10 +4114,17 @@
     </w:p>
     <w:p>
       <w:pPr>
+        <w:spacing w:line="360" w:lineRule="auto"/>
         <w:jc w:val="center"/>
       </w:pPr>
       <w:r>
-        <w:t xml:space="preserve">Рисунок 6 </w:t>
+        <w:t xml:space="preserve">Рисунок </w:t>
+      </w:r>
+      <w:r>
+        <w:t>1.</w:t>
+      </w:r>
+      <w:r>
+        <w:t xml:space="preserve">6 </w:t>
       </w:r>
       <w:r>
         <w:rPr>
@@ -4581,6 +4139,7 @@
     <w:p>
       <w:pPr>
         <w:pStyle w:val="a0"/>
+        <w:spacing w:line="360" w:lineRule="auto"/>
         <w:jc w:val="center"/>
         <w:rPr>
           <w:noProof/>
@@ -4593,10 +4152,10 @@
           <w:lang w:val="en-US"/>
         </w:rPr>
         <w:drawing>
-          <wp:inline distT="0" distB="0" distL="0" distR="0" wp14:anchorId="6A9FB78B" wp14:editId="4D0AE47E">
-            <wp:extent cx="5940425" cy="1859915"/>
+          <wp:inline distT="0" distB="0" distL="0" distR="0" wp14:anchorId="537B3D88" wp14:editId="39F461C6">
+            <wp:extent cx="5940425" cy="2831465"/>
             <wp:effectExtent l="0" t="0" r="3175" b="6985"/>
-            <wp:docPr id="1014180614" name="Рисунок 1"/>
+            <wp:docPr id="741784655" name="Рисунок 1"/>
             <wp:cNvGraphicFramePr>
               <a:graphicFrameLocks xmlns:a="http://schemas.openxmlformats.org/drawingml/2006/main" noChangeAspect="1"/>
             </wp:cNvGraphicFramePr>
@@ -4604,7 +4163,7 @@
               <a:graphicData uri="http://schemas.openxmlformats.org/drawingml/2006/picture">
                 <pic:pic xmlns:pic="http://schemas.openxmlformats.org/drawingml/2006/picture">
                   <pic:nvPicPr>
-                    <pic:cNvPr id="1014180614" name=""/>
+                    <pic:cNvPr id="741784655" name=""/>
                     <pic:cNvPicPr/>
                   </pic:nvPicPr>
                   <pic:blipFill>
@@ -4616,7 +4175,7 @@
                   <pic:spPr>
                     <a:xfrm>
                       <a:off x="0" y="0"/>
-                      <a:ext cx="5940425" cy="1859915"/>
+                      <a:ext cx="5940425" cy="2831465"/>
                     </a:xfrm>
                     <a:prstGeom prst="rect">
                       <a:avLst/>
@@ -4631,10 +4190,20 @@
     </w:p>
     <w:p>
       <w:pPr>
+        <w:spacing w:line="360" w:lineRule="auto"/>
         <w:jc w:val="center"/>
       </w:pPr>
       <w:r>
-        <w:t xml:space="preserve">Рисунок 7 </w:t>
+        <w:t xml:space="preserve">Рисунок </w:t>
+      </w:r>
+      <w:r>
+        <w:t>1.</w:t>
+      </w:r>
+      <w:r>
+        <w:t>7</w:t>
+      </w:r>
+      <w:r>
+        <w:t xml:space="preserve"> </w:t>
       </w:r>
       <w:r>
         <w:t>-</w:t>
@@ -4643,8 +4212,4372 @@
         <w:t xml:space="preserve"> репозиторий приложения для авиабилетов</w:t>
       </w:r>
     </w:p>
+    <w:p>
+      <w:pPr>
+        <w:pStyle w:val="a0"/>
+      </w:pPr>
+    </w:p>
+    <w:p>
+      <w:pPr>
+        <w:spacing w:line="360" w:lineRule="auto"/>
+        <w:jc w:val="left"/>
+        <w:rPr>
+          <w:b/>
+          <w:bCs/>
+        </w:rPr>
+      </w:pPr>
+      <w:r>
+        <w:rPr>
+          <w:b/>
+          <w:bCs/>
+        </w:rPr>
+        <w:t>2</w:t>
+      </w:r>
+      <w:r>
+        <w:rPr>
+          <w:b/>
+          <w:bCs/>
+        </w:rPr>
+        <w:t>. ИСХОДНЫЙ КОД</w:t>
+      </w:r>
+    </w:p>
+    <w:p>
+      <w:pPr>
+        <w:pStyle w:val="a0"/>
+        <w:spacing w:line="360" w:lineRule="auto"/>
+        <w:ind w:firstLine="0"/>
+        <w:jc w:val="left"/>
+      </w:pPr>
+      <w:r>
+        <w:t>2</w:t>
+      </w:r>
+      <w:r>
+        <w:t xml:space="preserve">.1 </w:t>
+      </w:r>
+      <w:r>
+        <w:t xml:space="preserve">Получение данных </w:t>
+      </w:r>
+      <w:r>
+        <w:t xml:space="preserve">JSON </w:t>
+      </w:r>
+      <w:r>
+        <w:t>из интернета</w:t>
+      </w:r>
+    </w:p>
+    <w:p>
+      <w:pPr>
+        <w:autoSpaceDE w:val="0"/>
+        <w:autoSpaceDN w:val="0"/>
+        <w:adjustRightInd w:val="0"/>
+        <w:spacing w:after="0" w:line="360" w:lineRule="auto"/>
+        <w:jc w:val="left"/>
+        <w:rPr>
+          <w:rFonts w:ascii="Cascadia Mono" w:hAnsi="Cascadia Mono" w:cs="Cascadia Mono"/>
+          <w:color w:val="000000"/>
+          <w:sz w:val="19"/>
+          <w:szCs w:val="19"/>
+          <w:lang w:val="en-US"/>
+        </w:rPr>
+      </w:pPr>
+      <w:r>
+        <w:rPr>
+          <w:rFonts w:ascii="Cascadia Mono" w:hAnsi="Cascadia Mono" w:cs="Cascadia Mono"/>
+          <w:color w:val="000000"/>
+          <w:sz w:val="19"/>
+          <w:szCs w:val="19"/>
+        </w:rPr>
+        <w:t xml:space="preserve">        </w:t>
+      </w:r>
+      <w:r>
+        <w:rPr>
+          <w:rFonts w:ascii="Cascadia Mono" w:hAnsi="Cascadia Mono" w:cs="Cascadia Mono"/>
+          <w:color w:val="0000FF"/>
+          <w:sz w:val="19"/>
+          <w:szCs w:val="19"/>
+          <w:lang w:val="en-US"/>
+        </w:rPr>
+        <w:t>public</w:t>
+      </w:r>
+      <w:r>
+        <w:rPr>
+          <w:rFonts w:ascii="Cascadia Mono" w:hAnsi="Cascadia Mono" w:cs="Cascadia Mono"/>
+          <w:color w:val="000000"/>
+          <w:sz w:val="19"/>
+          <w:szCs w:val="19"/>
+          <w:lang w:val="en-US"/>
+        </w:rPr>
+        <w:t xml:space="preserve"> </w:t>
+      </w:r>
+      <w:r>
+        <w:rPr>
+          <w:rFonts w:ascii="Cascadia Mono" w:hAnsi="Cascadia Mono" w:cs="Cascadia Mono"/>
+          <w:color w:val="0000FF"/>
+          <w:sz w:val="19"/>
+          <w:szCs w:val="19"/>
+          <w:lang w:val="en-US"/>
+        </w:rPr>
+        <w:t>static</w:t>
+      </w:r>
+      <w:r>
+        <w:rPr>
+          <w:rFonts w:ascii="Cascadia Mono" w:hAnsi="Cascadia Mono" w:cs="Cascadia Mono"/>
+          <w:color w:val="000000"/>
+          <w:sz w:val="19"/>
+          <w:szCs w:val="19"/>
+          <w:lang w:val="en-US"/>
+        </w:rPr>
+        <w:t xml:space="preserve"> </w:t>
+      </w:r>
+      <w:proofErr w:type="spellStart"/>
+      <w:r>
+        <w:rPr>
+          <w:rFonts w:ascii="Cascadia Mono" w:hAnsi="Cascadia Mono" w:cs="Cascadia Mono"/>
+          <w:color w:val="000000"/>
+          <w:sz w:val="19"/>
+          <w:szCs w:val="19"/>
+          <w:lang w:val="en-US"/>
+        </w:rPr>
+        <w:t>ObservableCollection</w:t>
+      </w:r>
+      <w:proofErr w:type="spellEnd"/>
+      <w:r>
+        <w:rPr>
+          <w:rFonts w:ascii="Cascadia Mono" w:hAnsi="Cascadia Mono" w:cs="Cascadia Mono"/>
+          <w:color w:val="000000"/>
+          <w:sz w:val="19"/>
+          <w:szCs w:val="19"/>
+          <w:lang w:val="en-US"/>
+        </w:rPr>
+        <w:t>&lt;</w:t>
+      </w:r>
+      <w:proofErr w:type="spellStart"/>
+      <w:r>
+        <w:rPr>
+          <w:rFonts w:ascii="Cascadia Mono" w:hAnsi="Cascadia Mono" w:cs="Cascadia Mono"/>
+          <w:color w:val="000000"/>
+          <w:sz w:val="19"/>
+          <w:szCs w:val="19"/>
+          <w:lang w:val="en-US"/>
+        </w:rPr>
+        <w:t>JsData</w:t>
+      </w:r>
+      <w:proofErr w:type="spellEnd"/>
+      <w:r>
+        <w:rPr>
+          <w:rFonts w:ascii="Cascadia Mono" w:hAnsi="Cascadia Mono" w:cs="Cascadia Mono"/>
+          <w:color w:val="000000"/>
+          <w:sz w:val="19"/>
+          <w:szCs w:val="19"/>
+          <w:lang w:val="en-US"/>
+        </w:rPr>
+        <w:t xml:space="preserve">&gt; </w:t>
+      </w:r>
+      <w:proofErr w:type="spellStart"/>
+      <w:proofErr w:type="gramStart"/>
+      <w:r>
+        <w:rPr>
+          <w:rFonts w:ascii="Cascadia Mono" w:hAnsi="Cascadia Mono" w:cs="Cascadia Mono"/>
+          <w:color w:val="000000"/>
+          <w:sz w:val="19"/>
+          <w:szCs w:val="19"/>
+          <w:lang w:val="en-US"/>
+        </w:rPr>
+        <w:t>GetAir</w:t>
+      </w:r>
+      <w:proofErr w:type="spellEnd"/>
+      <w:r>
+        <w:rPr>
+          <w:rFonts w:ascii="Cascadia Mono" w:hAnsi="Cascadia Mono" w:cs="Cascadia Mono"/>
+          <w:color w:val="000000"/>
+          <w:sz w:val="19"/>
+          <w:szCs w:val="19"/>
+          <w:lang w:val="en-US"/>
+        </w:rPr>
+        <w:t>(</w:t>
+      </w:r>
+      <w:proofErr w:type="gramEnd"/>
+      <w:r>
+        <w:rPr>
+          <w:rFonts w:ascii="Cascadia Mono" w:hAnsi="Cascadia Mono" w:cs="Cascadia Mono"/>
+          <w:color w:val="0000FF"/>
+          <w:sz w:val="19"/>
+          <w:szCs w:val="19"/>
+          <w:lang w:val="en-US"/>
+        </w:rPr>
+        <w:t>string</w:t>
+      </w:r>
+      <w:r>
+        <w:rPr>
+          <w:rFonts w:ascii="Cascadia Mono" w:hAnsi="Cascadia Mono" w:cs="Cascadia Mono"/>
+          <w:color w:val="000000"/>
+          <w:sz w:val="19"/>
+          <w:szCs w:val="19"/>
+          <w:lang w:val="en-US"/>
+        </w:rPr>
+        <w:t xml:space="preserve"> </w:t>
+      </w:r>
+      <w:proofErr w:type="spellStart"/>
+      <w:r>
+        <w:rPr>
+          <w:rFonts w:ascii="Cascadia Mono" w:hAnsi="Cascadia Mono" w:cs="Cascadia Mono"/>
+          <w:color w:val="000000"/>
+          <w:sz w:val="19"/>
+          <w:szCs w:val="19"/>
+          <w:lang w:val="en-US"/>
+        </w:rPr>
+        <w:t>uri</w:t>
+      </w:r>
+      <w:proofErr w:type="spellEnd"/>
+      <w:r>
+        <w:rPr>
+          <w:rFonts w:ascii="Cascadia Mono" w:hAnsi="Cascadia Mono" w:cs="Cascadia Mono"/>
+          <w:color w:val="000000"/>
+          <w:sz w:val="19"/>
+          <w:szCs w:val="19"/>
+          <w:lang w:val="en-US"/>
+        </w:rPr>
+        <w:t>)</w:t>
+      </w:r>
+    </w:p>
+    <w:p>
+      <w:pPr>
+        <w:autoSpaceDE w:val="0"/>
+        <w:autoSpaceDN w:val="0"/>
+        <w:adjustRightInd w:val="0"/>
+        <w:spacing w:after="0" w:line="360" w:lineRule="auto"/>
+        <w:jc w:val="left"/>
+        <w:rPr>
+          <w:rFonts w:ascii="Cascadia Mono" w:hAnsi="Cascadia Mono" w:cs="Cascadia Mono"/>
+          <w:color w:val="000000"/>
+          <w:sz w:val="19"/>
+          <w:szCs w:val="19"/>
+          <w:lang w:val="en-US"/>
+        </w:rPr>
+      </w:pPr>
+      <w:r>
+        <w:rPr>
+          <w:rFonts w:ascii="Cascadia Mono" w:hAnsi="Cascadia Mono" w:cs="Cascadia Mono"/>
+          <w:color w:val="000000"/>
+          <w:sz w:val="19"/>
+          <w:szCs w:val="19"/>
+          <w:lang w:val="en-US"/>
+        </w:rPr>
+        <w:t xml:space="preserve">        {</w:t>
+      </w:r>
+    </w:p>
+    <w:p>
+      <w:pPr>
+        <w:autoSpaceDE w:val="0"/>
+        <w:autoSpaceDN w:val="0"/>
+        <w:adjustRightInd w:val="0"/>
+        <w:spacing w:after="0" w:line="360" w:lineRule="auto"/>
+        <w:jc w:val="left"/>
+        <w:rPr>
+          <w:rFonts w:ascii="Cascadia Mono" w:hAnsi="Cascadia Mono" w:cs="Cascadia Mono"/>
+          <w:color w:val="000000"/>
+          <w:sz w:val="19"/>
+          <w:szCs w:val="19"/>
+          <w:lang w:val="en-US"/>
+        </w:rPr>
+      </w:pPr>
+      <w:r>
+        <w:rPr>
+          <w:rFonts w:ascii="Cascadia Mono" w:hAnsi="Cascadia Mono" w:cs="Cascadia Mono"/>
+          <w:color w:val="000000"/>
+          <w:sz w:val="19"/>
+          <w:szCs w:val="19"/>
+          <w:lang w:val="en-US"/>
+        </w:rPr>
+        <w:t xml:space="preserve">            </w:t>
+      </w:r>
+      <w:proofErr w:type="spellStart"/>
+      <w:r>
+        <w:rPr>
+          <w:rFonts w:ascii="Cascadia Mono" w:hAnsi="Cascadia Mono" w:cs="Cascadia Mono"/>
+          <w:color w:val="000000"/>
+          <w:sz w:val="19"/>
+          <w:szCs w:val="19"/>
+          <w:lang w:val="en-US"/>
+        </w:rPr>
+        <w:t>ObservableCollection</w:t>
+      </w:r>
+      <w:proofErr w:type="spellEnd"/>
+      <w:r>
+        <w:rPr>
+          <w:rFonts w:ascii="Cascadia Mono" w:hAnsi="Cascadia Mono" w:cs="Cascadia Mono"/>
+          <w:color w:val="000000"/>
+          <w:sz w:val="19"/>
+          <w:szCs w:val="19"/>
+          <w:lang w:val="en-US"/>
+        </w:rPr>
+        <w:t>&lt;</w:t>
+      </w:r>
+      <w:proofErr w:type="spellStart"/>
+      <w:r>
+        <w:rPr>
+          <w:rFonts w:ascii="Cascadia Mono" w:hAnsi="Cascadia Mono" w:cs="Cascadia Mono"/>
+          <w:color w:val="000000"/>
+          <w:sz w:val="19"/>
+          <w:szCs w:val="19"/>
+          <w:lang w:val="en-US"/>
+        </w:rPr>
+        <w:t>JsData</w:t>
+      </w:r>
+      <w:proofErr w:type="spellEnd"/>
+      <w:r>
+        <w:rPr>
+          <w:rFonts w:ascii="Cascadia Mono" w:hAnsi="Cascadia Mono" w:cs="Cascadia Mono"/>
+          <w:color w:val="000000"/>
+          <w:sz w:val="19"/>
+          <w:szCs w:val="19"/>
+          <w:lang w:val="en-US"/>
+        </w:rPr>
+        <w:t xml:space="preserve">&gt; </w:t>
+      </w:r>
+      <w:proofErr w:type="spellStart"/>
+      <w:r>
+        <w:rPr>
+          <w:rFonts w:ascii="Cascadia Mono" w:hAnsi="Cascadia Mono" w:cs="Cascadia Mono"/>
+          <w:color w:val="000000"/>
+          <w:sz w:val="19"/>
+          <w:szCs w:val="19"/>
+          <w:lang w:val="en-US"/>
+        </w:rPr>
+        <w:t>jsData</w:t>
+      </w:r>
+      <w:proofErr w:type="spellEnd"/>
+      <w:r>
+        <w:rPr>
+          <w:rFonts w:ascii="Cascadia Mono" w:hAnsi="Cascadia Mono" w:cs="Cascadia Mono"/>
+          <w:color w:val="000000"/>
+          <w:sz w:val="19"/>
+          <w:szCs w:val="19"/>
+          <w:lang w:val="en-US"/>
+        </w:rPr>
+        <w:t xml:space="preserve"> = </w:t>
+      </w:r>
+      <w:r>
+        <w:rPr>
+          <w:rFonts w:ascii="Cascadia Mono" w:hAnsi="Cascadia Mono" w:cs="Cascadia Mono"/>
+          <w:color w:val="0000FF"/>
+          <w:sz w:val="19"/>
+          <w:szCs w:val="19"/>
+          <w:lang w:val="en-US"/>
+        </w:rPr>
+        <w:t>new</w:t>
+      </w:r>
+      <w:r>
+        <w:rPr>
+          <w:rFonts w:ascii="Cascadia Mono" w:hAnsi="Cascadia Mono" w:cs="Cascadia Mono"/>
+          <w:color w:val="000000"/>
+          <w:sz w:val="19"/>
+          <w:szCs w:val="19"/>
+          <w:lang w:val="en-US"/>
+        </w:rPr>
+        <w:t xml:space="preserve"> </w:t>
+      </w:r>
+      <w:proofErr w:type="spellStart"/>
+      <w:r>
+        <w:rPr>
+          <w:rFonts w:ascii="Cascadia Mono" w:hAnsi="Cascadia Mono" w:cs="Cascadia Mono"/>
+          <w:color w:val="000000"/>
+          <w:sz w:val="19"/>
+          <w:szCs w:val="19"/>
+          <w:lang w:val="en-US"/>
+        </w:rPr>
+        <w:t>ObservableCollection</w:t>
+      </w:r>
+      <w:proofErr w:type="spellEnd"/>
+      <w:r>
+        <w:rPr>
+          <w:rFonts w:ascii="Cascadia Mono" w:hAnsi="Cascadia Mono" w:cs="Cascadia Mono"/>
+          <w:color w:val="000000"/>
+          <w:sz w:val="19"/>
+          <w:szCs w:val="19"/>
+          <w:lang w:val="en-US"/>
+        </w:rPr>
+        <w:t>&lt;</w:t>
+      </w:r>
+      <w:proofErr w:type="spellStart"/>
+      <w:r>
+        <w:rPr>
+          <w:rFonts w:ascii="Cascadia Mono" w:hAnsi="Cascadia Mono" w:cs="Cascadia Mono"/>
+          <w:color w:val="000000"/>
+          <w:sz w:val="19"/>
+          <w:szCs w:val="19"/>
+          <w:lang w:val="en-US"/>
+        </w:rPr>
+        <w:t>JsData</w:t>
+      </w:r>
+      <w:proofErr w:type="spellEnd"/>
+      <w:proofErr w:type="gramStart"/>
+      <w:r>
+        <w:rPr>
+          <w:rFonts w:ascii="Cascadia Mono" w:hAnsi="Cascadia Mono" w:cs="Cascadia Mono"/>
+          <w:color w:val="000000"/>
+          <w:sz w:val="19"/>
+          <w:szCs w:val="19"/>
+          <w:lang w:val="en-US"/>
+        </w:rPr>
+        <w:t>&gt;(</w:t>
+      </w:r>
+      <w:proofErr w:type="gramEnd"/>
+      <w:r>
+        <w:rPr>
+          <w:rFonts w:ascii="Cascadia Mono" w:hAnsi="Cascadia Mono" w:cs="Cascadia Mono"/>
+          <w:color w:val="000000"/>
+          <w:sz w:val="19"/>
+          <w:szCs w:val="19"/>
+          <w:lang w:val="en-US"/>
+        </w:rPr>
+        <w:t>);</w:t>
+      </w:r>
+    </w:p>
+    <w:p>
+      <w:pPr>
+        <w:autoSpaceDE w:val="0"/>
+        <w:autoSpaceDN w:val="0"/>
+        <w:adjustRightInd w:val="0"/>
+        <w:spacing w:after="0" w:line="360" w:lineRule="auto"/>
+        <w:jc w:val="left"/>
+        <w:rPr>
+          <w:rFonts w:ascii="Cascadia Mono" w:hAnsi="Cascadia Mono" w:cs="Cascadia Mono"/>
+          <w:color w:val="000000"/>
+          <w:sz w:val="19"/>
+          <w:szCs w:val="19"/>
+          <w:lang w:val="en-US"/>
+        </w:rPr>
+      </w:pPr>
+      <w:r>
+        <w:rPr>
+          <w:rFonts w:ascii="Cascadia Mono" w:hAnsi="Cascadia Mono" w:cs="Cascadia Mono"/>
+          <w:color w:val="000000"/>
+          <w:sz w:val="19"/>
+          <w:szCs w:val="19"/>
+          <w:lang w:val="en-US"/>
+        </w:rPr>
+        <w:t xml:space="preserve">            </w:t>
+      </w:r>
+      <w:r>
+        <w:rPr>
+          <w:rFonts w:ascii="Cascadia Mono" w:hAnsi="Cascadia Mono" w:cs="Cascadia Mono"/>
+          <w:color w:val="0000FF"/>
+          <w:sz w:val="19"/>
+          <w:szCs w:val="19"/>
+          <w:lang w:val="en-US"/>
+        </w:rPr>
+        <w:t>if</w:t>
+      </w:r>
+      <w:r>
+        <w:rPr>
+          <w:rFonts w:ascii="Cascadia Mono" w:hAnsi="Cascadia Mono" w:cs="Cascadia Mono"/>
+          <w:color w:val="000000"/>
+          <w:sz w:val="19"/>
+          <w:szCs w:val="19"/>
+          <w:lang w:val="en-US"/>
+        </w:rPr>
+        <w:t xml:space="preserve"> (</w:t>
+      </w:r>
+      <w:proofErr w:type="spellStart"/>
+      <w:proofErr w:type="gramStart"/>
+      <w:r>
+        <w:rPr>
+          <w:rFonts w:ascii="Cascadia Mono" w:hAnsi="Cascadia Mono" w:cs="Cascadia Mono"/>
+          <w:color w:val="000000"/>
+          <w:sz w:val="19"/>
+          <w:szCs w:val="19"/>
+          <w:lang w:val="en-US"/>
+        </w:rPr>
+        <w:t>CheckForInternetConnection</w:t>
+      </w:r>
+      <w:proofErr w:type="spellEnd"/>
+      <w:r>
+        <w:rPr>
+          <w:rFonts w:ascii="Cascadia Mono" w:hAnsi="Cascadia Mono" w:cs="Cascadia Mono"/>
+          <w:color w:val="000000"/>
+          <w:sz w:val="19"/>
+          <w:szCs w:val="19"/>
+          <w:lang w:val="en-US"/>
+        </w:rPr>
+        <w:t>(</w:t>
+      </w:r>
+      <w:proofErr w:type="gramEnd"/>
+      <w:r>
+        <w:rPr>
+          <w:rFonts w:ascii="Cascadia Mono" w:hAnsi="Cascadia Mono" w:cs="Cascadia Mono"/>
+          <w:color w:val="000000"/>
+          <w:sz w:val="19"/>
+          <w:szCs w:val="19"/>
+          <w:lang w:val="en-US"/>
+        </w:rPr>
+        <w:t>))</w:t>
+      </w:r>
+    </w:p>
+    <w:p>
+      <w:pPr>
+        <w:autoSpaceDE w:val="0"/>
+        <w:autoSpaceDN w:val="0"/>
+        <w:adjustRightInd w:val="0"/>
+        <w:spacing w:after="0" w:line="360" w:lineRule="auto"/>
+        <w:jc w:val="left"/>
+        <w:rPr>
+          <w:rFonts w:ascii="Cascadia Mono" w:hAnsi="Cascadia Mono" w:cs="Cascadia Mono"/>
+          <w:color w:val="000000"/>
+          <w:sz w:val="19"/>
+          <w:szCs w:val="19"/>
+          <w:lang w:val="en-US"/>
+        </w:rPr>
+      </w:pPr>
+      <w:r>
+        <w:rPr>
+          <w:rFonts w:ascii="Cascadia Mono" w:hAnsi="Cascadia Mono" w:cs="Cascadia Mono"/>
+          <w:color w:val="000000"/>
+          <w:sz w:val="19"/>
+          <w:szCs w:val="19"/>
+          <w:lang w:val="en-US"/>
+        </w:rPr>
+        <w:t xml:space="preserve">            {</w:t>
+      </w:r>
+    </w:p>
+    <w:p>
+      <w:pPr>
+        <w:autoSpaceDE w:val="0"/>
+        <w:autoSpaceDN w:val="0"/>
+        <w:adjustRightInd w:val="0"/>
+        <w:spacing w:after="0" w:line="360" w:lineRule="auto"/>
+        <w:jc w:val="left"/>
+        <w:rPr>
+          <w:rFonts w:ascii="Cascadia Mono" w:hAnsi="Cascadia Mono" w:cs="Cascadia Mono"/>
+          <w:color w:val="000000"/>
+          <w:sz w:val="19"/>
+          <w:szCs w:val="19"/>
+          <w:lang w:val="en-US"/>
+        </w:rPr>
+      </w:pPr>
+      <w:r>
+        <w:rPr>
+          <w:rFonts w:ascii="Cascadia Mono" w:hAnsi="Cascadia Mono" w:cs="Cascadia Mono"/>
+          <w:color w:val="000000"/>
+          <w:sz w:val="19"/>
+          <w:szCs w:val="19"/>
+          <w:lang w:val="en-US"/>
+        </w:rPr>
+        <w:t xml:space="preserve">                </w:t>
+      </w:r>
+      <w:r>
+        <w:rPr>
+          <w:rFonts w:ascii="Cascadia Mono" w:hAnsi="Cascadia Mono" w:cs="Cascadia Mono"/>
+          <w:color w:val="0000FF"/>
+          <w:sz w:val="19"/>
+          <w:szCs w:val="19"/>
+          <w:lang w:val="en-US"/>
+        </w:rPr>
+        <w:t>using</w:t>
+      </w:r>
+      <w:r>
+        <w:rPr>
+          <w:rFonts w:ascii="Cascadia Mono" w:hAnsi="Cascadia Mono" w:cs="Cascadia Mono"/>
+          <w:color w:val="000000"/>
+          <w:sz w:val="19"/>
+          <w:szCs w:val="19"/>
+          <w:lang w:val="en-US"/>
+        </w:rPr>
+        <w:t xml:space="preserve"> (</w:t>
+      </w:r>
+      <w:proofErr w:type="spellStart"/>
+      <w:r>
+        <w:rPr>
+          <w:rFonts w:ascii="Cascadia Mono" w:hAnsi="Cascadia Mono" w:cs="Cascadia Mono"/>
+          <w:color w:val="000000"/>
+          <w:sz w:val="19"/>
+          <w:szCs w:val="19"/>
+          <w:lang w:val="en-US"/>
+        </w:rPr>
+        <w:t>WebClient</w:t>
+      </w:r>
+      <w:proofErr w:type="spellEnd"/>
+      <w:r>
+        <w:rPr>
+          <w:rFonts w:ascii="Cascadia Mono" w:hAnsi="Cascadia Mono" w:cs="Cascadia Mono"/>
+          <w:color w:val="000000"/>
+          <w:sz w:val="19"/>
+          <w:szCs w:val="19"/>
+          <w:lang w:val="en-US"/>
+        </w:rPr>
+        <w:t xml:space="preserve"> </w:t>
+      </w:r>
+      <w:proofErr w:type="spellStart"/>
+      <w:r>
+        <w:rPr>
+          <w:rFonts w:ascii="Cascadia Mono" w:hAnsi="Cascadia Mono" w:cs="Cascadia Mono"/>
+          <w:color w:val="000000"/>
+          <w:sz w:val="19"/>
+          <w:szCs w:val="19"/>
+          <w:lang w:val="en-US"/>
+        </w:rPr>
+        <w:t>wc</w:t>
+      </w:r>
+      <w:proofErr w:type="spellEnd"/>
+      <w:r>
+        <w:rPr>
+          <w:rFonts w:ascii="Cascadia Mono" w:hAnsi="Cascadia Mono" w:cs="Cascadia Mono"/>
+          <w:color w:val="000000"/>
+          <w:sz w:val="19"/>
+          <w:szCs w:val="19"/>
+          <w:lang w:val="en-US"/>
+        </w:rPr>
+        <w:t xml:space="preserve"> = </w:t>
+      </w:r>
+      <w:r>
+        <w:rPr>
+          <w:rFonts w:ascii="Cascadia Mono" w:hAnsi="Cascadia Mono" w:cs="Cascadia Mono"/>
+          <w:color w:val="0000FF"/>
+          <w:sz w:val="19"/>
+          <w:szCs w:val="19"/>
+          <w:lang w:val="en-US"/>
+        </w:rPr>
+        <w:t>new</w:t>
+      </w:r>
+      <w:r>
+        <w:rPr>
+          <w:rFonts w:ascii="Cascadia Mono" w:hAnsi="Cascadia Mono" w:cs="Cascadia Mono"/>
+          <w:color w:val="000000"/>
+          <w:sz w:val="19"/>
+          <w:szCs w:val="19"/>
+          <w:lang w:val="en-US"/>
+        </w:rPr>
+        <w:t xml:space="preserve"> </w:t>
+      </w:r>
+      <w:proofErr w:type="spellStart"/>
+      <w:proofErr w:type="gramStart"/>
+      <w:r>
+        <w:rPr>
+          <w:rFonts w:ascii="Cascadia Mono" w:hAnsi="Cascadia Mono" w:cs="Cascadia Mono"/>
+          <w:color w:val="000000"/>
+          <w:sz w:val="19"/>
+          <w:szCs w:val="19"/>
+          <w:lang w:val="en-US"/>
+        </w:rPr>
+        <w:t>WebClient</w:t>
+      </w:r>
+      <w:proofErr w:type="spellEnd"/>
+      <w:r>
+        <w:rPr>
+          <w:rFonts w:ascii="Cascadia Mono" w:hAnsi="Cascadia Mono" w:cs="Cascadia Mono"/>
+          <w:color w:val="000000"/>
+          <w:sz w:val="19"/>
+          <w:szCs w:val="19"/>
+          <w:lang w:val="en-US"/>
+        </w:rPr>
+        <w:t>(</w:t>
+      </w:r>
+      <w:proofErr w:type="gramEnd"/>
+      <w:r>
+        <w:rPr>
+          <w:rFonts w:ascii="Cascadia Mono" w:hAnsi="Cascadia Mono" w:cs="Cascadia Mono"/>
+          <w:color w:val="000000"/>
+          <w:sz w:val="19"/>
+          <w:szCs w:val="19"/>
+          <w:lang w:val="en-US"/>
+        </w:rPr>
+        <w:t>))</w:t>
+      </w:r>
+    </w:p>
+    <w:p>
+      <w:pPr>
+        <w:autoSpaceDE w:val="0"/>
+        <w:autoSpaceDN w:val="0"/>
+        <w:adjustRightInd w:val="0"/>
+        <w:spacing w:after="0" w:line="360" w:lineRule="auto"/>
+        <w:jc w:val="left"/>
+        <w:rPr>
+          <w:rFonts w:ascii="Cascadia Mono" w:hAnsi="Cascadia Mono" w:cs="Cascadia Mono"/>
+          <w:color w:val="000000"/>
+          <w:sz w:val="19"/>
+          <w:szCs w:val="19"/>
+          <w:lang w:val="en-US"/>
+        </w:rPr>
+      </w:pPr>
+      <w:r>
+        <w:rPr>
+          <w:rFonts w:ascii="Cascadia Mono" w:hAnsi="Cascadia Mono" w:cs="Cascadia Mono"/>
+          <w:color w:val="000000"/>
+          <w:sz w:val="19"/>
+          <w:szCs w:val="19"/>
+          <w:lang w:val="en-US"/>
+        </w:rPr>
+        <w:t xml:space="preserve">                {</w:t>
+      </w:r>
+    </w:p>
+    <w:p>
+      <w:pPr>
+        <w:autoSpaceDE w:val="0"/>
+        <w:autoSpaceDN w:val="0"/>
+        <w:adjustRightInd w:val="0"/>
+        <w:spacing w:after="0" w:line="360" w:lineRule="auto"/>
+        <w:jc w:val="left"/>
+        <w:rPr>
+          <w:rFonts w:ascii="Cascadia Mono" w:hAnsi="Cascadia Mono" w:cs="Cascadia Mono"/>
+          <w:color w:val="000000"/>
+          <w:sz w:val="19"/>
+          <w:szCs w:val="19"/>
+          <w:lang w:val="en-US"/>
+        </w:rPr>
+      </w:pPr>
+      <w:r>
+        <w:rPr>
+          <w:rFonts w:ascii="Cascadia Mono" w:hAnsi="Cascadia Mono" w:cs="Cascadia Mono"/>
+          <w:color w:val="000000"/>
+          <w:sz w:val="19"/>
+          <w:szCs w:val="19"/>
+          <w:lang w:val="en-US"/>
+        </w:rPr>
+        <w:t xml:space="preserve">                    </w:t>
+      </w:r>
+      <w:r>
+        <w:rPr>
+          <w:rFonts w:ascii="Cascadia Mono" w:hAnsi="Cascadia Mono" w:cs="Cascadia Mono"/>
+          <w:color w:val="0000FF"/>
+          <w:sz w:val="19"/>
+          <w:szCs w:val="19"/>
+          <w:lang w:val="en-US"/>
+        </w:rPr>
+        <w:t>var</w:t>
+      </w:r>
+      <w:r>
+        <w:rPr>
+          <w:rFonts w:ascii="Cascadia Mono" w:hAnsi="Cascadia Mono" w:cs="Cascadia Mono"/>
+          <w:color w:val="000000"/>
+          <w:sz w:val="19"/>
+          <w:szCs w:val="19"/>
+          <w:lang w:val="en-US"/>
+        </w:rPr>
+        <w:t xml:space="preserve"> </w:t>
+      </w:r>
+      <w:proofErr w:type="spellStart"/>
+      <w:r>
+        <w:rPr>
+          <w:rFonts w:ascii="Cascadia Mono" w:hAnsi="Cascadia Mono" w:cs="Cascadia Mono"/>
+          <w:color w:val="000000"/>
+          <w:sz w:val="19"/>
+          <w:szCs w:val="19"/>
+          <w:lang w:val="en-US"/>
+        </w:rPr>
+        <w:t>json</w:t>
+      </w:r>
+      <w:proofErr w:type="spellEnd"/>
+      <w:r>
+        <w:rPr>
+          <w:rFonts w:ascii="Cascadia Mono" w:hAnsi="Cascadia Mono" w:cs="Cascadia Mono"/>
+          <w:color w:val="000000"/>
+          <w:sz w:val="19"/>
+          <w:szCs w:val="19"/>
+          <w:lang w:val="en-US"/>
+        </w:rPr>
+        <w:t xml:space="preserve"> = </w:t>
+      </w:r>
+      <w:proofErr w:type="spellStart"/>
+      <w:proofErr w:type="gramStart"/>
+      <w:r>
+        <w:rPr>
+          <w:rFonts w:ascii="Cascadia Mono" w:hAnsi="Cascadia Mono" w:cs="Cascadia Mono"/>
+          <w:color w:val="000000"/>
+          <w:sz w:val="19"/>
+          <w:szCs w:val="19"/>
+          <w:lang w:val="en-US"/>
+        </w:rPr>
+        <w:t>wc.DownloadString</w:t>
+      </w:r>
+      <w:proofErr w:type="spellEnd"/>
+      <w:proofErr w:type="gramEnd"/>
+      <w:r>
+        <w:rPr>
+          <w:rFonts w:ascii="Cascadia Mono" w:hAnsi="Cascadia Mono" w:cs="Cascadia Mono"/>
+          <w:color w:val="000000"/>
+          <w:sz w:val="19"/>
+          <w:szCs w:val="19"/>
+          <w:lang w:val="en-US"/>
+        </w:rPr>
+        <w:t>(</w:t>
+      </w:r>
+      <w:proofErr w:type="spellStart"/>
+      <w:r>
+        <w:rPr>
+          <w:rFonts w:ascii="Cascadia Mono" w:hAnsi="Cascadia Mono" w:cs="Cascadia Mono"/>
+          <w:color w:val="000000"/>
+          <w:sz w:val="19"/>
+          <w:szCs w:val="19"/>
+          <w:lang w:val="en-US"/>
+        </w:rPr>
+        <w:t>uri</w:t>
+      </w:r>
+      <w:proofErr w:type="spellEnd"/>
+      <w:r>
+        <w:rPr>
+          <w:rFonts w:ascii="Cascadia Mono" w:hAnsi="Cascadia Mono" w:cs="Cascadia Mono"/>
+          <w:color w:val="000000"/>
+          <w:sz w:val="19"/>
+          <w:szCs w:val="19"/>
+          <w:lang w:val="en-US"/>
+        </w:rPr>
+        <w:t>);</w:t>
+      </w:r>
+    </w:p>
+    <w:p>
+      <w:pPr>
+        <w:autoSpaceDE w:val="0"/>
+        <w:autoSpaceDN w:val="0"/>
+        <w:adjustRightInd w:val="0"/>
+        <w:spacing w:after="0" w:line="360" w:lineRule="auto"/>
+        <w:jc w:val="left"/>
+        <w:rPr>
+          <w:rFonts w:ascii="Cascadia Mono" w:hAnsi="Cascadia Mono" w:cs="Cascadia Mono"/>
+          <w:color w:val="000000"/>
+          <w:sz w:val="19"/>
+          <w:szCs w:val="19"/>
+          <w:lang w:val="en-US"/>
+        </w:rPr>
+      </w:pPr>
+      <w:r>
+        <w:rPr>
+          <w:rFonts w:ascii="Cascadia Mono" w:hAnsi="Cascadia Mono" w:cs="Cascadia Mono"/>
+          <w:color w:val="000000"/>
+          <w:sz w:val="19"/>
+          <w:szCs w:val="19"/>
+          <w:lang w:val="en-US"/>
+        </w:rPr>
+        <w:t xml:space="preserve">                    </w:t>
+      </w:r>
+      <w:proofErr w:type="spellStart"/>
+      <w:r>
+        <w:rPr>
+          <w:rFonts w:ascii="Cascadia Mono" w:hAnsi="Cascadia Mono" w:cs="Cascadia Mono"/>
+          <w:color w:val="000000"/>
+          <w:sz w:val="19"/>
+          <w:szCs w:val="19"/>
+          <w:lang w:val="en-US"/>
+        </w:rPr>
+        <w:t>JsFights</w:t>
+      </w:r>
+      <w:proofErr w:type="spellEnd"/>
+      <w:r>
+        <w:rPr>
+          <w:rFonts w:ascii="Cascadia Mono" w:hAnsi="Cascadia Mono" w:cs="Cascadia Mono"/>
+          <w:color w:val="000000"/>
+          <w:sz w:val="19"/>
+          <w:szCs w:val="19"/>
+          <w:lang w:val="en-US"/>
+        </w:rPr>
+        <w:t xml:space="preserve"> account = </w:t>
+      </w:r>
+      <w:proofErr w:type="spellStart"/>
+      <w:r>
+        <w:rPr>
+          <w:rFonts w:ascii="Cascadia Mono" w:hAnsi="Cascadia Mono" w:cs="Cascadia Mono"/>
+          <w:color w:val="000000"/>
+          <w:sz w:val="19"/>
+          <w:szCs w:val="19"/>
+          <w:lang w:val="en-US"/>
+        </w:rPr>
+        <w:t>JsonConvert.DeserializeObject</w:t>
+      </w:r>
+      <w:proofErr w:type="spellEnd"/>
+      <w:r>
+        <w:rPr>
+          <w:rFonts w:ascii="Cascadia Mono" w:hAnsi="Cascadia Mono" w:cs="Cascadia Mono"/>
+          <w:color w:val="000000"/>
+          <w:sz w:val="19"/>
+          <w:szCs w:val="19"/>
+          <w:lang w:val="en-US"/>
+        </w:rPr>
+        <w:t>&lt;</w:t>
+      </w:r>
+      <w:proofErr w:type="spellStart"/>
+      <w:r>
+        <w:rPr>
+          <w:rFonts w:ascii="Cascadia Mono" w:hAnsi="Cascadia Mono" w:cs="Cascadia Mono"/>
+          <w:color w:val="000000"/>
+          <w:sz w:val="19"/>
+          <w:szCs w:val="19"/>
+          <w:lang w:val="en-US"/>
+        </w:rPr>
+        <w:t>JsFights</w:t>
+      </w:r>
+      <w:proofErr w:type="spellEnd"/>
+      <w:r>
+        <w:rPr>
+          <w:rFonts w:ascii="Cascadia Mono" w:hAnsi="Cascadia Mono" w:cs="Cascadia Mono"/>
+          <w:color w:val="000000"/>
+          <w:sz w:val="19"/>
+          <w:szCs w:val="19"/>
+          <w:lang w:val="en-US"/>
+        </w:rPr>
+        <w:t>&gt;(</w:t>
+      </w:r>
+      <w:proofErr w:type="spellStart"/>
+      <w:r>
+        <w:rPr>
+          <w:rFonts w:ascii="Cascadia Mono" w:hAnsi="Cascadia Mono" w:cs="Cascadia Mono"/>
+          <w:color w:val="000000"/>
+          <w:sz w:val="19"/>
+          <w:szCs w:val="19"/>
+          <w:lang w:val="en-US"/>
+        </w:rPr>
+        <w:t>json</w:t>
+      </w:r>
+      <w:proofErr w:type="spellEnd"/>
+      <w:r>
+        <w:rPr>
+          <w:rFonts w:ascii="Cascadia Mono" w:hAnsi="Cascadia Mono" w:cs="Cascadia Mono"/>
+          <w:color w:val="000000"/>
+          <w:sz w:val="19"/>
+          <w:szCs w:val="19"/>
+          <w:lang w:val="en-US"/>
+        </w:rPr>
+        <w:t>);</w:t>
+      </w:r>
+    </w:p>
+    <w:p>
+      <w:pPr>
+        <w:autoSpaceDE w:val="0"/>
+        <w:autoSpaceDN w:val="0"/>
+        <w:adjustRightInd w:val="0"/>
+        <w:spacing w:after="0" w:line="360" w:lineRule="auto"/>
+        <w:jc w:val="left"/>
+        <w:rPr>
+          <w:rFonts w:ascii="Cascadia Mono" w:hAnsi="Cascadia Mono" w:cs="Cascadia Mono"/>
+          <w:color w:val="000000"/>
+          <w:sz w:val="19"/>
+          <w:szCs w:val="19"/>
+          <w:lang w:val="en-US"/>
+        </w:rPr>
+      </w:pPr>
+      <w:r>
+        <w:rPr>
+          <w:rFonts w:ascii="Cascadia Mono" w:hAnsi="Cascadia Mono" w:cs="Cascadia Mono"/>
+          <w:color w:val="000000"/>
+          <w:sz w:val="19"/>
+          <w:szCs w:val="19"/>
+          <w:lang w:val="en-US"/>
+        </w:rPr>
+        <w:t xml:space="preserve">                    </w:t>
+      </w:r>
+      <w:r>
+        <w:rPr>
+          <w:rFonts w:ascii="Cascadia Mono" w:hAnsi="Cascadia Mono" w:cs="Cascadia Mono"/>
+          <w:color w:val="0000FF"/>
+          <w:sz w:val="19"/>
+          <w:szCs w:val="19"/>
+          <w:lang w:val="en-US"/>
+        </w:rPr>
+        <w:t>foreach</w:t>
+      </w:r>
+      <w:r>
+        <w:rPr>
+          <w:rFonts w:ascii="Cascadia Mono" w:hAnsi="Cascadia Mono" w:cs="Cascadia Mono"/>
+          <w:color w:val="000000"/>
+          <w:sz w:val="19"/>
+          <w:szCs w:val="19"/>
+          <w:lang w:val="en-US"/>
+        </w:rPr>
+        <w:t xml:space="preserve"> (var item </w:t>
+      </w:r>
+      <w:r>
+        <w:rPr>
+          <w:rFonts w:ascii="Cascadia Mono" w:hAnsi="Cascadia Mono" w:cs="Cascadia Mono"/>
+          <w:color w:val="0000FF"/>
+          <w:sz w:val="19"/>
+          <w:szCs w:val="19"/>
+          <w:lang w:val="en-US"/>
+        </w:rPr>
+        <w:t>in</w:t>
+      </w:r>
+      <w:r>
+        <w:rPr>
+          <w:rFonts w:ascii="Cascadia Mono" w:hAnsi="Cascadia Mono" w:cs="Cascadia Mono"/>
+          <w:color w:val="000000"/>
+          <w:sz w:val="19"/>
+          <w:szCs w:val="19"/>
+          <w:lang w:val="en-US"/>
+        </w:rPr>
+        <w:t xml:space="preserve"> </w:t>
+      </w:r>
+      <w:proofErr w:type="spellStart"/>
+      <w:r>
+        <w:rPr>
+          <w:rFonts w:ascii="Cascadia Mono" w:hAnsi="Cascadia Mono" w:cs="Cascadia Mono"/>
+          <w:color w:val="000000"/>
+          <w:sz w:val="19"/>
+          <w:szCs w:val="19"/>
+          <w:lang w:val="en-US"/>
+        </w:rPr>
+        <w:t>account.data</w:t>
+      </w:r>
+      <w:proofErr w:type="spellEnd"/>
+      <w:r>
+        <w:rPr>
+          <w:rFonts w:ascii="Cascadia Mono" w:hAnsi="Cascadia Mono" w:cs="Cascadia Mono"/>
+          <w:color w:val="000000"/>
+          <w:sz w:val="19"/>
+          <w:szCs w:val="19"/>
+          <w:lang w:val="en-US"/>
+        </w:rPr>
+        <w:t>)</w:t>
+      </w:r>
+    </w:p>
+    <w:p>
+      <w:pPr>
+        <w:autoSpaceDE w:val="0"/>
+        <w:autoSpaceDN w:val="0"/>
+        <w:adjustRightInd w:val="0"/>
+        <w:spacing w:after="0" w:line="360" w:lineRule="auto"/>
+        <w:jc w:val="left"/>
+        <w:rPr>
+          <w:rFonts w:ascii="Cascadia Mono" w:hAnsi="Cascadia Mono" w:cs="Cascadia Mono"/>
+          <w:color w:val="000000"/>
+          <w:sz w:val="19"/>
+          <w:szCs w:val="19"/>
+          <w:lang w:val="en-US"/>
+        </w:rPr>
+      </w:pPr>
+      <w:r>
+        <w:rPr>
+          <w:rFonts w:ascii="Cascadia Mono" w:hAnsi="Cascadia Mono" w:cs="Cascadia Mono"/>
+          <w:color w:val="000000"/>
+          <w:sz w:val="19"/>
+          <w:szCs w:val="19"/>
+          <w:lang w:val="en-US"/>
+        </w:rPr>
+        <w:t xml:space="preserve">                    {</w:t>
+      </w:r>
+    </w:p>
+    <w:p>
+      <w:pPr>
+        <w:autoSpaceDE w:val="0"/>
+        <w:autoSpaceDN w:val="0"/>
+        <w:adjustRightInd w:val="0"/>
+        <w:spacing w:after="0" w:line="360" w:lineRule="auto"/>
+        <w:jc w:val="left"/>
+        <w:rPr>
+          <w:rFonts w:ascii="Cascadia Mono" w:hAnsi="Cascadia Mono" w:cs="Cascadia Mono"/>
+          <w:color w:val="000000"/>
+          <w:sz w:val="19"/>
+          <w:szCs w:val="19"/>
+          <w:lang w:val="en-US"/>
+        </w:rPr>
+      </w:pPr>
+      <w:r>
+        <w:rPr>
+          <w:rFonts w:ascii="Cascadia Mono" w:hAnsi="Cascadia Mono" w:cs="Cascadia Mono"/>
+          <w:color w:val="000000"/>
+          <w:sz w:val="19"/>
+          <w:szCs w:val="19"/>
+          <w:lang w:val="en-US"/>
+        </w:rPr>
+        <w:t xml:space="preserve">                        </w:t>
+      </w:r>
+      <w:proofErr w:type="spellStart"/>
+      <w:r>
+        <w:rPr>
+          <w:rFonts w:ascii="Cascadia Mono" w:hAnsi="Cascadia Mono" w:cs="Cascadia Mono"/>
+          <w:color w:val="000000"/>
+          <w:sz w:val="19"/>
+          <w:szCs w:val="19"/>
+          <w:lang w:val="en-US"/>
+        </w:rPr>
+        <w:t>jsData.Add</w:t>
+      </w:r>
+      <w:proofErr w:type="spellEnd"/>
+      <w:r>
+        <w:rPr>
+          <w:rFonts w:ascii="Cascadia Mono" w:hAnsi="Cascadia Mono" w:cs="Cascadia Mono"/>
+          <w:color w:val="000000"/>
+          <w:sz w:val="19"/>
+          <w:szCs w:val="19"/>
+          <w:lang w:val="en-US"/>
+        </w:rPr>
+        <w:t>(item);</w:t>
+      </w:r>
+    </w:p>
+    <w:p>
+      <w:pPr>
+        <w:autoSpaceDE w:val="0"/>
+        <w:autoSpaceDN w:val="0"/>
+        <w:adjustRightInd w:val="0"/>
+        <w:spacing w:after="0" w:line="360" w:lineRule="auto"/>
+        <w:jc w:val="left"/>
+        <w:rPr>
+          <w:rFonts w:ascii="Cascadia Mono" w:hAnsi="Cascadia Mono" w:cs="Cascadia Mono"/>
+          <w:color w:val="000000"/>
+          <w:sz w:val="19"/>
+          <w:szCs w:val="19"/>
+          <w:lang w:val="en-US"/>
+        </w:rPr>
+      </w:pPr>
+      <w:r>
+        <w:rPr>
+          <w:rFonts w:ascii="Cascadia Mono" w:hAnsi="Cascadia Mono" w:cs="Cascadia Mono"/>
+          <w:color w:val="000000"/>
+          <w:sz w:val="19"/>
+          <w:szCs w:val="19"/>
+          <w:lang w:val="en-US"/>
+        </w:rPr>
+        <w:t xml:space="preserve">                    }</w:t>
+      </w:r>
+    </w:p>
+    <w:p>
+      <w:pPr>
+        <w:autoSpaceDE w:val="0"/>
+        <w:autoSpaceDN w:val="0"/>
+        <w:adjustRightInd w:val="0"/>
+        <w:spacing w:after="0" w:line="360" w:lineRule="auto"/>
+        <w:jc w:val="left"/>
+        <w:rPr>
+          <w:rFonts w:ascii="Cascadia Mono" w:hAnsi="Cascadia Mono" w:cs="Cascadia Mono"/>
+          <w:color w:val="000000"/>
+          <w:sz w:val="19"/>
+          <w:szCs w:val="19"/>
+          <w:lang w:val="en-US"/>
+        </w:rPr>
+      </w:pPr>
+      <w:r>
+        <w:rPr>
+          <w:rFonts w:ascii="Cascadia Mono" w:hAnsi="Cascadia Mono" w:cs="Cascadia Mono"/>
+          <w:color w:val="000000"/>
+          <w:sz w:val="19"/>
+          <w:szCs w:val="19"/>
+          <w:lang w:val="en-US"/>
+        </w:rPr>
+        <w:t xml:space="preserve">                }</w:t>
+      </w:r>
+    </w:p>
+    <w:p>
+      <w:pPr>
+        <w:autoSpaceDE w:val="0"/>
+        <w:autoSpaceDN w:val="0"/>
+        <w:adjustRightInd w:val="0"/>
+        <w:spacing w:after="0" w:line="360" w:lineRule="auto"/>
+        <w:jc w:val="left"/>
+        <w:rPr>
+          <w:rFonts w:ascii="Cascadia Mono" w:hAnsi="Cascadia Mono" w:cs="Cascadia Mono"/>
+          <w:color w:val="000000"/>
+          <w:sz w:val="19"/>
+          <w:szCs w:val="19"/>
+          <w:lang w:val="en-US"/>
+        </w:rPr>
+      </w:pPr>
+      <w:r>
+        <w:rPr>
+          <w:rFonts w:ascii="Cascadia Mono" w:hAnsi="Cascadia Mono" w:cs="Cascadia Mono"/>
+          <w:color w:val="000000"/>
+          <w:sz w:val="19"/>
+          <w:szCs w:val="19"/>
+          <w:lang w:val="en-US"/>
+        </w:rPr>
+        <w:t xml:space="preserve">            }</w:t>
+      </w:r>
+    </w:p>
+    <w:p>
+      <w:pPr>
+        <w:autoSpaceDE w:val="0"/>
+        <w:autoSpaceDN w:val="0"/>
+        <w:adjustRightInd w:val="0"/>
+        <w:spacing w:after="0" w:line="360" w:lineRule="auto"/>
+        <w:jc w:val="left"/>
+        <w:rPr>
+          <w:rFonts w:ascii="Cascadia Mono" w:hAnsi="Cascadia Mono" w:cs="Cascadia Mono"/>
+          <w:color w:val="000000"/>
+          <w:sz w:val="19"/>
+          <w:szCs w:val="19"/>
+          <w:lang w:val="en-US"/>
+        </w:rPr>
+      </w:pPr>
+      <w:r>
+        <w:rPr>
+          <w:rFonts w:ascii="Cascadia Mono" w:hAnsi="Cascadia Mono" w:cs="Cascadia Mono"/>
+          <w:color w:val="000000"/>
+          <w:sz w:val="19"/>
+          <w:szCs w:val="19"/>
+          <w:lang w:val="en-US"/>
+        </w:rPr>
+        <w:t xml:space="preserve">            </w:t>
+      </w:r>
+      <w:r>
+        <w:rPr>
+          <w:rFonts w:ascii="Cascadia Mono" w:hAnsi="Cascadia Mono" w:cs="Cascadia Mono"/>
+          <w:color w:val="0000FF"/>
+          <w:sz w:val="19"/>
+          <w:szCs w:val="19"/>
+          <w:lang w:val="en-US"/>
+        </w:rPr>
+        <w:t>return</w:t>
+      </w:r>
+      <w:r>
+        <w:rPr>
+          <w:rFonts w:ascii="Cascadia Mono" w:hAnsi="Cascadia Mono" w:cs="Cascadia Mono"/>
+          <w:color w:val="000000"/>
+          <w:sz w:val="19"/>
+          <w:szCs w:val="19"/>
+          <w:lang w:val="en-US"/>
+        </w:rPr>
+        <w:t xml:space="preserve"> </w:t>
+      </w:r>
+      <w:proofErr w:type="spellStart"/>
+      <w:r>
+        <w:rPr>
+          <w:rFonts w:ascii="Cascadia Mono" w:hAnsi="Cascadia Mono" w:cs="Cascadia Mono"/>
+          <w:color w:val="000000"/>
+          <w:sz w:val="19"/>
+          <w:szCs w:val="19"/>
+          <w:lang w:val="en-US"/>
+        </w:rPr>
+        <w:t>jsData</w:t>
+      </w:r>
+      <w:proofErr w:type="spellEnd"/>
+      <w:r>
+        <w:rPr>
+          <w:rFonts w:ascii="Cascadia Mono" w:hAnsi="Cascadia Mono" w:cs="Cascadia Mono"/>
+          <w:color w:val="000000"/>
+          <w:sz w:val="19"/>
+          <w:szCs w:val="19"/>
+          <w:lang w:val="en-US"/>
+        </w:rPr>
+        <w:t>;</w:t>
+      </w:r>
+    </w:p>
+    <w:p>
+      <w:pPr>
+        <w:pStyle w:val="a0"/>
+        <w:spacing w:line="360" w:lineRule="auto"/>
+        <w:rPr>
+          <w:rFonts w:ascii="Cascadia Mono" w:hAnsi="Cascadia Mono" w:cs="Cascadia Mono"/>
+          <w:color w:val="000000"/>
+          <w:sz w:val="19"/>
+          <w:szCs w:val="19"/>
+          <w:lang w:val="en-US"/>
+        </w:rPr>
+      </w:pPr>
+      <w:r>
+        <w:rPr>
+          <w:rFonts w:ascii="Cascadia Mono" w:hAnsi="Cascadia Mono" w:cs="Cascadia Mono"/>
+          <w:color w:val="000000"/>
+          <w:sz w:val="19"/>
+          <w:szCs w:val="19"/>
+          <w:lang w:val="en-US"/>
+        </w:rPr>
+        <w:t xml:space="preserve">        </w:t>
+      </w:r>
+      <w:r>
+        <w:rPr>
+          <w:rFonts w:ascii="Cascadia Mono" w:hAnsi="Cascadia Mono" w:cs="Cascadia Mono"/>
+          <w:color w:val="000000"/>
+          <w:sz w:val="19"/>
+          <w:szCs w:val="19"/>
+          <w:lang w:val="en-US"/>
+        </w:rPr>
+        <w:t>}</w:t>
+      </w:r>
+    </w:p>
+    <w:p>
+      <w:pPr>
+        <w:pStyle w:val="a0"/>
+        <w:spacing w:line="360" w:lineRule="auto"/>
+      </w:pPr>
+      <w:r>
+        <w:t>2.</w:t>
+      </w:r>
+      <w:r>
+        <w:t>2</w:t>
+      </w:r>
+      <w:r>
+        <w:t xml:space="preserve"> </w:t>
+      </w:r>
+      <w:r>
+        <w:t>Класс</w:t>
+      </w:r>
+      <w:r>
+        <w:t xml:space="preserve"> </w:t>
+      </w:r>
+      <w:r>
+        <w:t>для</w:t>
+      </w:r>
+      <w:r>
+        <w:t xml:space="preserve"> </w:t>
+      </w:r>
+      <w:r>
+        <w:t>подключения</w:t>
+      </w:r>
+      <w:r>
+        <w:t xml:space="preserve"> </w:t>
+      </w:r>
+      <w:r>
+        <w:t>базы</w:t>
+      </w:r>
+      <w:r>
+        <w:t xml:space="preserve"> </w:t>
+      </w:r>
+      <w:r>
+        <w:t>данных</w:t>
+      </w:r>
+    </w:p>
+    <w:p>
+      <w:pPr>
+        <w:autoSpaceDE w:val="0"/>
+        <w:autoSpaceDN w:val="0"/>
+        <w:adjustRightInd w:val="0"/>
+        <w:spacing w:after="0" w:line="360" w:lineRule="auto"/>
+        <w:jc w:val="left"/>
+        <w:rPr>
+          <w:rFonts w:ascii="Cascadia Mono" w:hAnsi="Cascadia Mono" w:cs="Cascadia Mono"/>
+          <w:color w:val="000000"/>
+          <w:sz w:val="19"/>
+          <w:szCs w:val="19"/>
+        </w:rPr>
+      </w:pPr>
+      <w:r>
+        <w:rPr>
+          <w:rFonts w:ascii="Cascadia Mono" w:hAnsi="Cascadia Mono" w:cs="Cascadia Mono"/>
+          <w:color w:val="000000"/>
+          <w:sz w:val="19"/>
+          <w:szCs w:val="19"/>
+        </w:rPr>
+        <w:t xml:space="preserve">    </w:t>
+      </w:r>
+      <w:r>
+        <w:rPr>
+          <w:rFonts w:ascii="Cascadia Mono" w:hAnsi="Cascadia Mono" w:cs="Cascadia Mono"/>
+          <w:color w:val="0000FF"/>
+          <w:sz w:val="19"/>
+          <w:szCs w:val="19"/>
+          <w:lang w:val="en-US"/>
+        </w:rPr>
+        <w:t>internal</w:t>
+      </w:r>
+      <w:r>
+        <w:rPr>
+          <w:rFonts w:ascii="Cascadia Mono" w:hAnsi="Cascadia Mono" w:cs="Cascadia Mono"/>
+          <w:color w:val="000000"/>
+          <w:sz w:val="19"/>
+          <w:szCs w:val="19"/>
+        </w:rPr>
+        <w:t xml:space="preserve"> </w:t>
+      </w:r>
+      <w:r>
+        <w:rPr>
+          <w:rFonts w:ascii="Cascadia Mono" w:hAnsi="Cascadia Mono" w:cs="Cascadia Mono"/>
+          <w:color w:val="0000FF"/>
+          <w:sz w:val="19"/>
+          <w:szCs w:val="19"/>
+          <w:lang w:val="en-US"/>
+        </w:rPr>
+        <w:t>class</w:t>
+      </w:r>
+      <w:r>
+        <w:rPr>
+          <w:rFonts w:ascii="Cascadia Mono" w:hAnsi="Cascadia Mono" w:cs="Cascadia Mono"/>
+          <w:color w:val="000000"/>
+          <w:sz w:val="19"/>
+          <w:szCs w:val="19"/>
+        </w:rPr>
+        <w:t xml:space="preserve"> </w:t>
+      </w:r>
+      <w:proofErr w:type="spellStart"/>
+      <w:proofErr w:type="gramStart"/>
+      <w:r>
+        <w:rPr>
+          <w:rFonts w:ascii="Cascadia Mono" w:hAnsi="Cascadia Mono" w:cs="Cascadia Mono"/>
+          <w:color w:val="2B91AF"/>
+          <w:sz w:val="19"/>
+          <w:szCs w:val="19"/>
+          <w:lang w:val="en-US"/>
+        </w:rPr>
+        <w:t>ApplicationContext</w:t>
+      </w:r>
+      <w:proofErr w:type="spellEnd"/>
+      <w:r>
+        <w:rPr>
+          <w:rFonts w:ascii="Cascadia Mono" w:hAnsi="Cascadia Mono" w:cs="Cascadia Mono"/>
+          <w:color w:val="000000"/>
+          <w:sz w:val="19"/>
+          <w:szCs w:val="19"/>
+        </w:rPr>
+        <w:t xml:space="preserve"> :</w:t>
+      </w:r>
+      <w:proofErr w:type="gramEnd"/>
+      <w:r>
+        <w:rPr>
+          <w:rFonts w:ascii="Cascadia Mono" w:hAnsi="Cascadia Mono" w:cs="Cascadia Mono"/>
+          <w:color w:val="000000"/>
+          <w:sz w:val="19"/>
+          <w:szCs w:val="19"/>
+        </w:rPr>
+        <w:t xml:space="preserve"> </w:t>
+      </w:r>
+      <w:proofErr w:type="spellStart"/>
+      <w:r>
+        <w:rPr>
+          <w:rFonts w:ascii="Cascadia Mono" w:hAnsi="Cascadia Mono" w:cs="Cascadia Mono"/>
+          <w:color w:val="000000"/>
+          <w:sz w:val="19"/>
+          <w:szCs w:val="19"/>
+          <w:lang w:val="en-US"/>
+        </w:rPr>
+        <w:t>DbContext</w:t>
+      </w:r>
+      <w:proofErr w:type="spellEnd"/>
+    </w:p>
+    <w:p>
+      <w:pPr>
+        <w:autoSpaceDE w:val="0"/>
+        <w:autoSpaceDN w:val="0"/>
+        <w:adjustRightInd w:val="0"/>
+        <w:spacing w:after="0" w:line="360" w:lineRule="auto"/>
+        <w:jc w:val="left"/>
+        <w:rPr>
+          <w:rFonts w:ascii="Cascadia Mono" w:hAnsi="Cascadia Mono" w:cs="Cascadia Mono"/>
+          <w:color w:val="000000"/>
+          <w:sz w:val="19"/>
+          <w:szCs w:val="19"/>
+          <w:lang w:val="en-US"/>
+        </w:rPr>
+      </w:pPr>
+      <w:r>
+        <w:rPr>
+          <w:rFonts w:ascii="Cascadia Mono" w:hAnsi="Cascadia Mono" w:cs="Cascadia Mono"/>
+          <w:color w:val="000000"/>
+          <w:sz w:val="19"/>
+          <w:szCs w:val="19"/>
+        </w:rPr>
+        <w:t xml:space="preserve">    </w:t>
+      </w:r>
+      <w:r>
+        <w:rPr>
+          <w:rFonts w:ascii="Cascadia Mono" w:hAnsi="Cascadia Mono" w:cs="Cascadia Mono"/>
+          <w:color w:val="000000"/>
+          <w:sz w:val="19"/>
+          <w:szCs w:val="19"/>
+          <w:lang w:val="en-US"/>
+        </w:rPr>
+        <w:t>{</w:t>
+      </w:r>
+    </w:p>
+    <w:p>
+      <w:pPr>
+        <w:autoSpaceDE w:val="0"/>
+        <w:autoSpaceDN w:val="0"/>
+        <w:adjustRightInd w:val="0"/>
+        <w:spacing w:after="0" w:line="360" w:lineRule="auto"/>
+        <w:jc w:val="left"/>
+        <w:rPr>
+          <w:rFonts w:ascii="Cascadia Mono" w:hAnsi="Cascadia Mono" w:cs="Cascadia Mono"/>
+          <w:color w:val="000000"/>
+          <w:sz w:val="19"/>
+          <w:szCs w:val="19"/>
+          <w:lang w:val="en-US"/>
+        </w:rPr>
+      </w:pPr>
+      <w:r>
+        <w:rPr>
+          <w:rFonts w:ascii="Cascadia Mono" w:hAnsi="Cascadia Mono" w:cs="Cascadia Mono"/>
+          <w:color w:val="000000"/>
+          <w:sz w:val="19"/>
+          <w:szCs w:val="19"/>
+          <w:lang w:val="en-US"/>
+        </w:rPr>
+        <w:t xml:space="preserve">        </w:t>
+      </w:r>
+      <w:r>
+        <w:rPr>
+          <w:rFonts w:ascii="Cascadia Mono" w:hAnsi="Cascadia Mono" w:cs="Cascadia Mono"/>
+          <w:color w:val="0000FF"/>
+          <w:sz w:val="19"/>
+          <w:szCs w:val="19"/>
+          <w:lang w:val="en-US"/>
+        </w:rPr>
+        <w:t>public</w:t>
+      </w:r>
+      <w:r>
+        <w:rPr>
+          <w:rFonts w:ascii="Cascadia Mono" w:hAnsi="Cascadia Mono" w:cs="Cascadia Mono"/>
+          <w:color w:val="000000"/>
+          <w:sz w:val="19"/>
+          <w:szCs w:val="19"/>
+          <w:lang w:val="en-US"/>
+        </w:rPr>
+        <w:t xml:space="preserve"> </w:t>
+      </w:r>
+      <w:proofErr w:type="spellStart"/>
+      <w:r>
+        <w:rPr>
+          <w:rFonts w:ascii="Cascadia Mono" w:hAnsi="Cascadia Mono" w:cs="Cascadia Mono"/>
+          <w:color w:val="000000"/>
+          <w:sz w:val="19"/>
+          <w:szCs w:val="19"/>
+          <w:lang w:val="en-US"/>
+        </w:rPr>
+        <w:t>DbSet</w:t>
+      </w:r>
+      <w:proofErr w:type="spellEnd"/>
+      <w:r>
+        <w:rPr>
+          <w:rFonts w:ascii="Cascadia Mono" w:hAnsi="Cascadia Mono" w:cs="Cascadia Mono"/>
+          <w:color w:val="000000"/>
+          <w:sz w:val="19"/>
+          <w:szCs w:val="19"/>
+          <w:lang w:val="en-US"/>
+        </w:rPr>
+        <w:t xml:space="preserve">&lt;User&gt; Users </w:t>
+      </w:r>
+      <w:proofErr w:type="gramStart"/>
+      <w:r>
+        <w:rPr>
+          <w:rFonts w:ascii="Cascadia Mono" w:hAnsi="Cascadia Mono" w:cs="Cascadia Mono"/>
+          <w:color w:val="000000"/>
+          <w:sz w:val="19"/>
+          <w:szCs w:val="19"/>
+          <w:lang w:val="en-US"/>
+        </w:rPr>
+        <w:t xml:space="preserve">{ </w:t>
+      </w:r>
+      <w:r>
+        <w:rPr>
+          <w:rFonts w:ascii="Cascadia Mono" w:hAnsi="Cascadia Mono" w:cs="Cascadia Mono"/>
+          <w:color w:val="0000FF"/>
+          <w:sz w:val="19"/>
+          <w:szCs w:val="19"/>
+          <w:lang w:val="en-US"/>
+        </w:rPr>
+        <w:t>get</w:t>
+      </w:r>
+      <w:proofErr w:type="gramEnd"/>
+      <w:r>
+        <w:rPr>
+          <w:rFonts w:ascii="Cascadia Mono" w:hAnsi="Cascadia Mono" w:cs="Cascadia Mono"/>
+          <w:color w:val="000000"/>
+          <w:sz w:val="19"/>
+          <w:szCs w:val="19"/>
+          <w:lang w:val="en-US"/>
+        </w:rPr>
+        <w:t xml:space="preserve">; </w:t>
+      </w:r>
+      <w:r>
+        <w:rPr>
+          <w:rFonts w:ascii="Cascadia Mono" w:hAnsi="Cascadia Mono" w:cs="Cascadia Mono"/>
+          <w:color w:val="0000FF"/>
+          <w:sz w:val="19"/>
+          <w:szCs w:val="19"/>
+          <w:lang w:val="en-US"/>
+        </w:rPr>
+        <w:t>set</w:t>
+      </w:r>
+      <w:r>
+        <w:rPr>
+          <w:rFonts w:ascii="Cascadia Mono" w:hAnsi="Cascadia Mono" w:cs="Cascadia Mono"/>
+          <w:color w:val="000000"/>
+          <w:sz w:val="19"/>
+          <w:szCs w:val="19"/>
+          <w:lang w:val="en-US"/>
+        </w:rPr>
+        <w:t>; }</w:t>
+      </w:r>
+    </w:p>
+    <w:p>
+      <w:pPr>
+        <w:autoSpaceDE w:val="0"/>
+        <w:autoSpaceDN w:val="0"/>
+        <w:adjustRightInd w:val="0"/>
+        <w:spacing w:after="0" w:line="360" w:lineRule="auto"/>
+        <w:jc w:val="left"/>
+        <w:rPr>
+          <w:rFonts w:ascii="Cascadia Mono" w:hAnsi="Cascadia Mono" w:cs="Cascadia Mono"/>
+          <w:color w:val="000000"/>
+          <w:sz w:val="19"/>
+          <w:szCs w:val="19"/>
+          <w:lang w:val="en-US"/>
+        </w:rPr>
+      </w:pPr>
+      <w:r>
+        <w:rPr>
+          <w:rFonts w:ascii="Cascadia Mono" w:hAnsi="Cascadia Mono" w:cs="Cascadia Mono"/>
+          <w:color w:val="000000"/>
+          <w:sz w:val="19"/>
+          <w:szCs w:val="19"/>
+          <w:lang w:val="en-US"/>
+        </w:rPr>
+        <w:t xml:space="preserve">        </w:t>
+      </w:r>
+      <w:r>
+        <w:rPr>
+          <w:rFonts w:ascii="Cascadia Mono" w:hAnsi="Cascadia Mono" w:cs="Cascadia Mono"/>
+          <w:color w:val="0000FF"/>
+          <w:sz w:val="19"/>
+          <w:szCs w:val="19"/>
+          <w:lang w:val="en-US"/>
+        </w:rPr>
+        <w:t>public</w:t>
+      </w:r>
+      <w:r>
+        <w:rPr>
+          <w:rFonts w:ascii="Cascadia Mono" w:hAnsi="Cascadia Mono" w:cs="Cascadia Mono"/>
+          <w:color w:val="000000"/>
+          <w:sz w:val="19"/>
+          <w:szCs w:val="19"/>
+          <w:lang w:val="en-US"/>
+        </w:rPr>
+        <w:t xml:space="preserve"> </w:t>
+      </w:r>
+      <w:proofErr w:type="spellStart"/>
+      <w:r>
+        <w:rPr>
+          <w:rFonts w:ascii="Cascadia Mono" w:hAnsi="Cascadia Mono" w:cs="Cascadia Mono"/>
+          <w:color w:val="000000"/>
+          <w:sz w:val="19"/>
+          <w:szCs w:val="19"/>
+          <w:lang w:val="en-US"/>
+        </w:rPr>
+        <w:t>DbSet</w:t>
+      </w:r>
+      <w:proofErr w:type="spellEnd"/>
+      <w:r>
+        <w:rPr>
+          <w:rFonts w:ascii="Cascadia Mono" w:hAnsi="Cascadia Mono" w:cs="Cascadia Mono"/>
+          <w:color w:val="000000"/>
+          <w:sz w:val="19"/>
+          <w:szCs w:val="19"/>
+          <w:lang w:val="en-US"/>
+        </w:rPr>
+        <w:t xml:space="preserve">&lt;Data&gt; </w:t>
+      </w:r>
+      <w:proofErr w:type="spellStart"/>
+      <w:r>
+        <w:rPr>
+          <w:rFonts w:ascii="Cascadia Mono" w:hAnsi="Cascadia Mono" w:cs="Cascadia Mono"/>
+          <w:color w:val="000000"/>
+          <w:sz w:val="19"/>
+          <w:szCs w:val="19"/>
+          <w:lang w:val="en-US"/>
+        </w:rPr>
+        <w:t>Datas</w:t>
+      </w:r>
+      <w:proofErr w:type="spellEnd"/>
+      <w:r>
+        <w:rPr>
+          <w:rFonts w:ascii="Cascadia Mono" w:hAnsi="Cascadia Mono" w:cs="Cascadia Mono"/>
+          <w:color w:val="000000"/>
+          <w:sz w:val="19"/>
+          <w:szCs w:val="19"/>
+          <w:lang w:val="en-US"/>
+        </w:rPr>
+        <w:t xml:space="preserve"> </w:t>
+      </w:r>
+      <w:proofErr w:type="gramStart"/>
+      <w:r>
+        <w:rPr>
+          <w:rFonts w:ascii="Cascadia Mono" w:hAnsi="Cascadia Mono" w:cs="Cascadia Mono"/>
+          <w:color w:val="000000"/>
+          <w:sz w:val="19"/>
+          <w:szCs w:val="19"/>
+          <w:lang w:val="en-US"/>
+        </w:rPr>
+        <w:t xml:space="preserve">{ </w:t>
+      </w:r>
+      <w:r>
+        <w:rPr>
+          <w:rFonts w:ascii="Cascadia Mono" w:hAnsi="Cascadia Mono" w:cs="Cascadia Mono"/>
+          <w:color w:val="0000FF"/>
+          <w:sz w:val="19"/>
+          <w:szCs w:val="19"/>
+          <w:lang w:val="en-US"/>
+        </w:rPr>
+        <w:t>get</w:t>
+      </w:r>
+      <w:proofErr w:type="gramEnd"/>
+      <w:r>
+        <w:rPr>
+          <w:rFonts w:ascii="Cascadia Mono" w:hAnsi="Cascadia Mono" w:cs="Cascadia Mono"/>
+          <w:color w:val="000000"/>
+          <w:sz w:val="19"/>
+          <w:szCs w:val="19"/>
+          <w:lang w:val="en-US"/>
+        </w:rPr>
+        <w:t xml:space="preserve">; </w:t>
+      </w:r>
+      <w:r>
+        <w:rPr>
+          <w:rFonts w:ascii="Cascadia Mono" w:hAnsi="Cascadia Mono" w:cs="Cascadia Mono"/>
+          <w:color w:val="0000FF"/>
+          <w:sz w:val="19"/>
+          <w:szCs w:val="19"/>
+          <w:lang w:val="en-US"/>
+        </w:rPr>
+        <w:t>set</w:t>
+      </w:r>
+      <w:r>
+        <w:rPr>
+          <w:rFonts w:ascii="Cascadia Mono" w:hAnsi="Cascadia Mono" w:cs="Cascadia Mono"/>
+          <w:color w:val="000000"/>
+          <w:sz w:val="19"/>
+          <w:szCs w:val="19"/>
+          <w:lang w:val="en-US"/>
+        </w:rPr>
+        <w:t>; }</w:t>
+      </w:r>
+    </w:p>
+    <w:p>
+      <w:pPr>
+        <w:autoSpaceDE w:val="0"/>
+        <w:autoSpaceDN w:val="0"/>
+        <w:adjustRightInd w:val="0"/>
+        <w:spacing w:after="0" w:line="360" w:lineRule="auto"/>
+        <w:jc w:val="left"/>
+        <w:rPr>
+          <w:rFonts w:ascii="Cascadia Mono" w:hAnsi="Cascadia Mono" w:cs="Cascadia Mono"/>
+          <w:color w:val="000000"/>
+          <w:sz w:val="19"/>
+          <w:szCs w:val="19"/>
+          <w:lang w:val="en-US"/>
+        </w:rPr>
+      </w:pPr>
+      <w:r>
+        <w:rPr>
+          <w:rFonts w:ascii="Cascadia Mono" w:hAnsi="Cascadia Mono" w:cs="Cascadia Mono"/>
+          <w:color w:val="000000"/>
+          <w:sz w:val="19"/>
+          <w:szCs w:val="19"/>
+          <w:lang w:val="en-US"/>
+        </w:rPr>
+        <w:t xml:space="preserve">        </w:t>
+      </w:r>
+      <w:r>
+        <w:rPr>
+          <w:rFonts w:ascii="Cascadia Mono" w:hAnsi="Cascadia Mono" w:cs="Cascadia Mono"/>
+          <w:color w:val="0000FF"/>
+          <w:sz w:val="19"/>
+          <w:szCs w:val="19"/>
+          <w:lang w:val="en-US"/>
+        </w:rPr>
+        <w:t>public</w:t>
+      </w:r>
+      <w:r>
+        <w:rPr>
+          <w:rFonts w:ascii="Cascadia Mono" w:hAnsi="Cascadia Mono" w:cs="Cascadia Mono"/>
+          <w:color w:val="000000"/>
+          <w:sz w:val="19"/>
+          <w:szCs w:val="19"/>
+          <w:lang w:val="en-US"/>
+        </w:rPr>
+        <w:t xml:space="preserve"> </w:t>
+      </w:r>
+      <w:proofErr w:type="spellStart"/>
+      <w:r>
+        <w:rPr>
+          <w:rFonts w:ascii="Cascadia Mono" w:hAnsi="Cascadia Mono" w:cs="Cascadia Mono"/>
+          <w:color w:val="000000"/>
+          <w:sz w:val="19"/>
+          <w:szCs w:val="19"/>
+          <w:lang w:val="en-US"/>
+        </w:rPr>
+        <w:t>DbSet</w:t>
+      </w:r>
+      <w:proofErr w:type="spellEnd"/>
+      <w:r>
+        <w:rPr>
+          <w:rFonts w:ascii="Cascadia Mono" w:hAnsi="Cascadia Mono" w:cs="Cascadia Mono"/>
+          <w:color w:val="000000"/>
+          <w:sz w:val="19"/>
+          <w:szCs w:val="19"/>
+          <w:lang w:val="en-US"/>
+        </w:rPr>
+        <w:t>&lt;</w:t>
+      </w:r>
+      <w:proofErr w:type="spellStart"/>
+      <w:r>
+        <w:rPr>
+          <w:rFonts w:ascii="Cascadia Mono" w:hAnsi="Cascadia Mono" w:cs="Cascadia Mono"/>
+          <w:color w:val="000000"/>
+          <w:sz w:val="19"/>
+          <w:szCs w:val="19"/>
+          <w:lang w:val="en-US"/>
+        </w:rPr>
+        <w:t>DB.Post</w:t>
+      </w:r>
+      <w:proofErr w:type="spellEnd"/>
+      <w:r>
+        <w:rPr>
+          <w:rFonts w:ascii="Cascadia Mono" w:hAnsi="Cascadia Mono" w:cs="Cascadia Mono"/>
+          <w:color w:val="000000"/>
+          <w:sz w:val="19"/>
+          <w:szCs w:val="19"/>
+          <w:lang w:val="en-US"/>
+        </w:rPr>
+        <w:t xml:space="preserve">&gt; Posts </w:t>
+      </w:r>
+      <w:proofErr w:type="gramStart"/>
+      <w:r>
+        <w:rPr>
+          <w:rFonts w:ascii="Cascadia Mono" w:hAnsi="Cascadia Mono" w:cs="Cascadia Mono"/>
+          <w:color w:val="000000"/>
+          <w:sz w:val="19"/>
+          <w:szCs w:val="19"/>
+          <w:lang w:val="en-US"/>
+        </w:rPr>
+        <w:t xml:space="preserve">{ </w:t>
+      </w:r>
+      <w:r>
+        <w:rPr>
+          <w:rFonts w:ascii="Cascadia Mono" w:hAnsi="Cascadia Mono" w:cs="Cascadia Mono"/>
+          <w:color w:val="0000FF"/>
+          <w:sz w:val="19"/>
+          <w:szCs w:val="19"/>
+          <w:lang w:val="en-US"/>
+        </w:rPr>
+        <w:t>get</w:t>
+      </w:r>
+      <w:proofErr w:type="gramEnd"/>
+      <w:r>
+        <w:rPr>
+          <w:rFonts w:ascii="Cascadia Mono" w:hAnsi="Cascadia Mono" w:cs="Cascadia Mono"/>
+          <w:color w:val="000000"/>
+          <w:sz w:val="19"/>
+          <w:szCs w:val="19"/>
+          <w:lang w:val="en-US"/>
+        </w:rPr>
+        <w:t xml:space="preserve">; </w:t>
+      </w:r>
+      <w:r>
+        <w:rPr>
+          <w:rFonts w:ascii="Cascadia Mono" w:hAnsi="Cascadia Mono" w:cs="Cascadia Mono"/>
+          <w:color w:val="0000FF"/>
+          <w:sz w:val="19"/>
+          <w:szCs w:val="19"/>
+          <w:lang w:val="en-US"/>
+        </w:rPr>
+        <w:t>set</w:t>
+      </w:r>
+      <w:r>
+        <w:rPr>
+          <w:rFonts w:ascii="Cascadia Mono" w:hAnsi="Cascadia Mono" w:cs="Cascadia Mono"/>
+          <w:color w:val="000000"/>
+          <w:sz w:val="19"/>
+          <w:szCs w:val="19"/>
+          <w:lang w:val="en-US"/>
+        </w:rPr>
+        <w:t>; }</w:t>
+      </w:r>
+    </w:p>
+    <w:p>
+      <w:pPr>
+        <w:autoSpaceDE w:val="0"/>
+        <w:autoSpaceDN w:val="0"/>
+        <w:adjustRightInd w:val="0"/>
+        <w:spacing w:after="0" w:line="360" w:lineRule="auto"/>
+        <w:jc w:val="left"/>
+        <w:rPr>
+          <w:rFonts w:ascii="Cascadia Mono" w:hAnsi="Cascadia Mono" w:cs="Cascadia Mono"/>
+          <w:color w:val="000000"/>
+          <w:sz w:val="19"/>
+          <w:szCs w:val="19"/>
+          <w:lang w:val="en-US"/>
+        </w:rPr>
+      </w:pPr>
+      <w:r>
+        <w:rPr>
+          <w:rFonts w:ascii="Cascadia Mono" w:hAnsi="Cascadia Mono" w:cs="Cascadia Mono"/>
+          <w:color w:val="000000"/>
+          <w:sz w:val="19"/>
+          <w:szCs w:val="19"/>
+          <w:lang w:val="en-US"/>
+        </w:rPr>
+        <w:t xml:space="preserve">        </w:t>
+      </w:r>
+      <w:r>
+        <w:rPr>
+          <w:rFonts w:ascii="Cascadia Mono" w:hAnsi="Cascadia Mono" w:cs="Cascadia Mono"/>
+          <w:color w:val="0000FF"/>
+          <w:sz w:val="19"/>
+          <w:szCs w:val="19"/>
+          <w:lang w:val="en-US"/>
+        </w:rPr>
+        <w:t>public</w:t>
+      </w:r>
+      <w:r>
+        <w:rPr>
+          <w:rFonts w:ascii="Cascadia Mono" w:hAnsi="Cascadia Mono" w:cs="Cascadia Mono"/>
+          <w:color w:val="000000"/>
+          <w:sz w:val="19"/>
+          <w:szCs w:val="19"/>
+          <w:lang w:val="en-US"/>
+        </w:rPr>
+        <w:t xml:space="preserve"> </w:t>
+      </w:r>
+      <w:proofErr w:type="spellStart"/>
+      <w:proofErr w:type="gramStart"/>
+      <w:r>
+        <w:rPr>
+          <w:rFonts w:ascii="Cascadia Mono" w:hAnsi="Cascadia Mono" w:cs="Cascadia Mono"/>
+          <w:color w:val="2B91AF"/>
+          <w:sz w:val="19"/>
+          <w:szCs w:val="19"/>
+          <w:lang w:val="en-US"/>
+        </w:rPr>
+        <w:t>ApplicationContext</w:t>
+      </w:r>
+      <w:proofErr w:type="spellEnd"/>
+      <w:r>
+        <w:rPr>
+          <w:rFonts w:ascii="Cascadia Mono" w:hAnsi="Cascadia Mono" w:cs="Cascadia Mono"/>
+          <w:color w:val="000000"/>
+          <w:sz w:val="19"/>
+          <w:szCs w:val="19"/>
+          <w:lang w:val="en-US"/>
+        </w:rPr>
+        <w:t>(</w:t>
+      </w:r>
+      <w:proofErr w:type="gramEnd"/>
+      <w:r>
+        <w:rPr>
+          <w:rFonts w:ascii="Cascadia Mono" w:hAnsi="Cascadia Mono" w:cs="Cascadia Mono"/>
+          <w:color w:val="000000"/>
+          <w:sz w:val="19"/>
+          <w:szCs w:val="19"/>
+          <w:lang w:val="en-US"/>
+        </w:rPr>
+        <w:t>)</w:t>
+      </w:r>
+    </w:p>
+    <w:p>
+      <w:pPr>
+        <w:autoSpaceDE w:val="0"/>
+        <w:autoSpaceDN w:val="0"/>
+        <w:adjustRightInd w:val="0"/>
+        <w:spacing w:after="0" w:line="360" w:lineRule="auto"/>
+        <w:jc w:val="left"/>
+        <w:rPr>
+          <w:rFonts w:ascii="Cascadia Mono" w:hAnsi="Cascadia Mono" w:cs="Cascadia Mono"/>
+          <w:color w:val="000000"/>
+          <w:sz w:val="19"/>
+          <w:szCs w:val="19"/>
+          <w:lang w:val="en-US"/>
+        </w:rPr>
+      </w:pPr>
+      <w:r>
+        <w:rPr>
+          <w:rFonts w:ascii="Cascadia Mono" w:hAnsi="Cascadia Mono" w:cs="Cascadia Mono"/>
+          <w:color w:val="000000"/>
+          <w:sz w:val="19"/>
+          <w:szCs w:val="19"/>
+          <w:lang w:val="en-US"/>
+        </w:rPr>
+        <w:t xml:space="preserve">        {</w:t>
+      </w:r>
+    </w:p>
+    <w:p>
+      <w:pPr>
+        <w:autoSpaceDE w:val="0"/>
+        <w:autoSpaceDN w:val="0"/>
+        <w:adjustRightInd w:val="0"/>
+        <w:spacing w:after="0" w:line="360" w:lineRule="auto"/>
+        <w:jc w:val="left"/>
+        <w:rPr>
+          <w:rFonts w:ascii="Cascadia Mono" w:hAnsi="Cascadia Mono" w:cs="Cascadia Mono"/>
+          <w:color w:val="000000"/>
+          <w:sz w:val="19"/>
+          <w:szCs w:val="19"/>
+          <w:lang w:val="en-US"/>
+        </w:rPr>
+      </w:pPr>
+      <w:r>
+        <w:rPr>
+          <w:rFonts w:ascii="Cascadia Mono" w:hAnsi="Cascadia Mono" w:cs="Cascadia Mono"/>
+          <w:color w:val="000000"/>
+          <w:sz w:val="19"/>
+          <w:szCs w:val="19"/>
+          <w:lang w:val="en-US"/>
+        </w:rPr>
+        <w:t xml:space="preserve">            </w:t>
+      </w:r>
+      <w:proofErr w:type="spellStart"/>
+      <w:r>
+        <w:rPr>
+          <w:rFonts w:ascii="Cascadia Mono" w:hAnsi="Cascadia Mono" w:cs="Cascadia Mono"/>
+          <w:color w:val="000000"/>
+          <w:sz w:val="19"/>
+          <w:szCs w:val="19"/>
+          <w:lang w:val="en-US"/>
+        </w:rPr>
+        <w:t>Database.EnsureCreated</w:t>
+      </w:r>
+      <w:proofErr w:type="spellEnd"/>
+      <w:r>
+        <w:rPr>
+          <w:rFonts w:ascii="Cascadia Mono" w:hAnsi="Cascadia Mono" w:cs="Cascadia Mono"/>
+          <w:color w:val="000000"/>
+          <w:sz w:val="19"/>
+          <w:szCs w:val="19"/>
+          <w:lang w:val="en-US"/>
+        </w:rPr>
+        <w:t>();</w:t>
+      </w:r>
+    </w:p>
+    <w:p>
+      <w:pPr>
+        <w:autoSpaceDE w:val="0"/>
+        <w:autoSpaceDN w:val="0"/>
+        <w:adjustRightInd w:val="0"/>
+        <w:spacing w:after="0" w:line="360" w:lineRule="auto"/>
+        <w:jc w:val="left"/>
+        <w:rPr>
+          <w:rFonts w:ascii="Cascadia Mono" w:hAnsi="Cascadia Mono" w:cs="Cascadia Mono"/>
+          <w:color w:val="000000"/>
+          <w:sz w:val="19"/>
+          <w:szCs w:val="19"/>
+          <w:lang w:val="en-US"/>
+        </w:rPr>
+      </w:pPr>
+      <w:r>
+        <w:rPr>
+          <w:rFonts w:ascii="Cascadia Mono" w:hAnsi="Cascadia Mono" w:cs="Cascadia Mono"/>
+          <w:color w:val="000000"/>
+          <w:sz w:val="19"/>
+          <w:szCs w:val="19"/>
+          <w:lang w:val="en-US"/>
+        </w:rPr>
+        <w:t xml:space="preserve">        }</w:t>
+      </w:r>
+    </w:p>
+    <w:p>
+      <w:pPr>
+        <w:autoSpaceDE w:val="0"/>
+        <w:autoSpaceDN w:val="0"/>
+        <w:adjustRightInd w:val="0"/>
+        <w:spacing w:after="0" w:line="360" w:lineRule="auto"/>
+        <w:jc w:val="left"/>
+        <w:rPr>
+          <w:rFonts w:ascii="Cascadia Mono" w:hAnsi="Cascadia Mono" w:cs="Cascadia Mono"/>
+          <w:color w:val="000000"/>
+          <w:sz w:val="19"/>
+          <w:szCs w:val="19"/>
+          <w:lang w:val="en-US"/>
+        </w:rPr>
+      </w:pPr>
+      <w:r>
+        <w:rPr>
+          <w:rFonts w:ascii="Cascadia Mono" w:hAnsi="Cascadia Mono" w:cs="Cascadia Mono"/>
+          <w:color w:val="000000"/>
+          <w:sz w:val="19"/>
+          <w:szCs w:val="19"/>
+          <w:lang w:val="en-US"/>
+        </w:rPr>
+        <w:t xml:space="preserve">        </w:t>
+      </w:r>
+      <w:r>
+        <w:rPr>
+          <w:rFonts w:ascii="Cascadia Mono" w:hAnsi="Cascadia Mono" w:cs="Cascadia Mono"/>
+          <w:color w:val="0000FF"/>
+          <w:sz w:val="19"/>
+          <w:szCs w:val="19"/>
+          <w:lang w:val="en-US"/>
+        </w:rPr>
+        <w:t>protected</w:t>
+      </w:r>
+      <w:r>
+        <w:rPr>
+          <w:rFonts w:ascii="Cascadia Mono" w:hAnsi="Cascadia Mono" w:cs="Cascadia Mono"/>
+          <w:color w:val="000000"/>
+          <w:sz w:val="19"/>
+          <w:szCs w:val="19"/>
+          <w:lang w:val="en-US"/>
+        </w:rPr>
+        <w:t xml:space="preserve"> </w:t>
+      </w:r>
+      <w:r>
+        <w:rPr>
+          <w:rFonts w:ascii="Cascadia Mono" w:hAnsi="Cascadia Mono" w:cs="Cascadia Mono"/>
+          <w:color w:val="0000FF"/>
+          <w:sz w:val="19"/>
+          <w:szCs w:val="19"/>
+          <w:lang w:val="en-US"/>
+        </w:rPr>
+        <w:t>override</w:t>
+      </w:r>
+      <w:r>
+        <w:rPr>
+          <w:rFonts w:ascii="Cascadia Mono" w:hAnsi="Cascadia Mono" w:cs="Cascadia Mono"/>
+          <w:color w:val="000000"/>
+          <w:sz w:val="19"/>
+          <w:szCs w:val="19"/>
+          <w:lang w:val="en-US"/>
+        </w:rPr>
+        <w:t xml:space="preserve"> </w:t>
+      </w:r>
+      <w:r>
+        <w:rPr>
+          <w:rFonts w:ascii="Cascadia Mono" w:hAnsi="Cascadia Mono" w:cs="Cascadia Mono"/>
+          <w:color w:val="0000FF"/>
+          <w:sz w:val="19"/>
+          <w:szCs w:val="19"/>
+          <w:lang w:val="en-US"/>
+        </w:rPr>
+        <w:t>void</w:t>
+      </w:r>
+      <w:r>
+        <w:rPr>
+          <w:rFonts w:ascii="Cascadia Mono" w:hAnsi="Cascadia Mono" w:cs="Cascadia Mono"/>
+          <w:color w:val="000000"/>
+          <w:sz w:val="19"/>
+          <w:szCs w:val="19"/>
+          <w:lang w:val="en-US"/>
+        </w:rPr>
+        <w:t xml:space="preserve"> </w:t>
+      </w:r>
+      <w:proofErr w:type="spellStart"/>
+      <w:proofErr w:type="gramStart"/>
+      <w:r>
+        <w:rPr>
+          <w:rFonts w:ascii="Cascadia Mono" w:hAnsi="Cascadia Mono" w:cs="Cascadia Mono"/>
+          <w:color w:val="000000"/>
+          <w:sz w:val="19"/>
+          <w:szCs w:val="19"/>
+          <w:lang w:val="en-US"/>
+        </w:rPr>
+        <w:t>OnModelCreating</w:t>
+      </w:r>
+      <w:proofErr w:type="spellEnd"/>
+      <w:r>
+        <w:rPr>
+          <w:rFonts w:ascii="Cascadia Mono" w:hAnsi="Cascadia Mono" w:cs="Cascadia Mono"/>
+          <w:color w:val="000000"/>
+          <w:sz w:val="19"/>
+          <w:szCs w:val="19"/>
+          <w:lang w:val="en-US"/>
+        </w:rPr>
+        <w:t>(</w:t>
+      </w:r>
+      <w:proofErr w:type="spellStart"/>
+      <w:proofErr w:type="gramEnd"/>
+      <w:r>
+        <w:rPr>
+          <w:rFonts w:ascii="Cascadia Mono" w:hAnsi="Cascadia Mono" w:cs="Cascadia Mono"/>
+          <w:color w:val="000000"/>
+          <w:sz w:val="19"/>
+          <w:szCs w:val="19"/>
+          <w:lang w:val="en-US"/>
+        </w:rPr>
+        <w:t>ModelBuilder</w:t>
+      </w:r>
+      <w:proofErr w:type="spellEnd"/>
+      <w:r>
+        <w:rPr>
+          <w:rFonts w:ascii="Cascadia Mono" w:hAnsi="Cascadia Mono" w:cs="Cascadia Mono"/>
+          <w:color w:val="000000"/>
+          <w:sz w:val="19"/>
+          <w:szCs w:val="19"/>
+          <w:lang w:val="en-US"/>
+        </w:rPr>
+        <w:t xml:space="preserve"> </w:t>
+      </w:r>
+      <w:proofErr w:type="spellStart"/>
+      <w:r>
+        <w:rPr>
+          <w:rFonts w:ascii="Cascadia Mono" w:hAnsi="Cascadia Mono" w:cs="Cascadia Mono"/>
+          <w:color w:val="000000"/>
+          <w:sz w:val="19"/>
+          <w:szCs w:val="19"/>
+          <w:lang w:val="en-US"/>
+        </w:rPr>
+        <w:t>modelBuilder</w:t>
+      </w:r>
+      <w:proofErr w:type="spellEnd"/>
+      <w:r>
+        <w:rPr>
+          <w:rFonts w:ascii="Cascadia Mono" w:hAnsi="Cascadia Mono" w:cs="Cascadia Mono"/>
+          <w:color w:val="000000"/>
+          <w:sz w:val="19"/>
+          <w:szCs w:val="19"/>
+          <w:lang w:val="en-US"/>
+        </w:rPr>
+        <w:t>)</w:t>
+      </w:r>
+    </w:p>
+    <w:p>
+      <w:pPr>
+        <w:autoSpaceDE w:val="0"/>
+        <w:autoSpaceDN w:val="0"/>
+        <w:adjustRightInd w:val="0"/>
+        <w:spacing w:after="0" w:line="360" w:lineRule="auto"/>
+        <w:jc w:val="left"/>
+        <w:rPr>
+          <w:rFonts w:ascii="Cascadia Mono" w:hAnsi="Cascadia Mono" w:cs="Cascadia Mono"/>
+          <w:color w:val="000000"/>
+          <w:sz w:val="19"/>
+          <w:szCs w:val="19"/>
+          <w:lang w:val="en-US"/>
+        </w:rPr>
+      </w:pPr>
+      <w:r>
+        <w:rPr>
+          <w:rFonts w:ascii="Cascadia Mono" w:hAnsi="Cascadia Mono" w:cs="Cascadia Mono"/>
+          <w:color w:val="000000"/>
+          <w:sz w:val="19"/>
+          <w:szCs w:val="19"/>
+          <w:lang w:val="en-US"/>
+        </w:rPr>
+        <w:t xml:space="preserve">        {</w:t>
+      </w:r>
+    </w:p>
+    <w:p>
+      <w:pPr>
+        <w:autoSpaceDE w:val="0"/>
+        <w:autoSpaceDN w:val="0"/>
+        <w:adjustRightInd w:val="0"/>
+        <w:spacing w:after="0" w:line="360" w:lineRule="auto"/>
+        <w:jc w:val="left"/>
+        <w:rPr>
+          <w:rFonts w:ascii="Cascadia Mono" w:hAnsi="Cascadia Mono" w:cs="Cascadia Mono"/>
+          <w:color w:val="000000"/>
+          <w:sz w:val="19"/>
+          <w:szCs w:val="19"/>
+          <w:lang w:val="en-US"/>
+        </w:rPr>
+      </w:pPr>
+      <w:r>
+        <w:rPr>
+          <w:rFonts w:ascii="Cascadia Mono" w:hAnsi="Cascadia Mono" w:cs="Cascadia Mono"/>
+          <w:color w:val="000000"/>
+          <w:sz w:val="19"/>
+          <w:szCs w:val="19"/>
+          <w:lang w:val="en-US"/>
+        </w:rPr>
+        <w:t xml:space="preserve">            </w:t>
+      </w:r>
+      <w:proofErr w:type="spellStart"/>
+      <w:r>
+        <w:rPr>
+          <w:rFonts w:ascii="Cascadia Mono" w:hAnsi="Cascadia Mono" w:cs="Cascadia Mono"/>
+          <w:color w:val="000000"/>
+          <w:sz w:val="19"/>
+          <w:szCs w:val="19"/>
+          <w:lang w:val="en-US"/>
+        </w:rPr>
+        <w:t>modelBuilder.Entity</w:t>
+      </w:r>
+      <w:proofErr w:type="spellEnd"/>
+      <w:r>
+        <w:rPr>
+          <w:rFonts w:ascii="Cascadia Mono" w:hAnsi="Cascadia Mono" w:cs="Cascadia Mono"/>
+          <w:color w:val="000000"/>
+          <w:sz w:val="19"/>
+          <w:szCs w:val="19"/>
+          <w:lang w:val="en-US"/>
+        </w:rPr>
+        <w:t>&lt;Data</w:t>
+      </w:r>
+      <w:proofErr w:type="gramStart"/>
+      <w:r>
+        <w:rPr>
+          <w:rFonts w:ascii="Cascadia Mono" w:hAnsi="Cascadia Mono" w:cs="Cascadia Mono"/>
+          <w:color w:val="000000"/>
+          <w:sz w:val="19"/>
+          <w:szCs w:val="19"/>
+          <w:lang w:val="en-US"/>
+        </w:rPr>
+        <w:t>&gt;(</w:t>
+      </w:r>
+      <w:proofErr w:type="gramEnd"/>
+      <w:r>
+        <w:rPr>
+          <w:rFonts w:ascii="Cascadia Mono" w:hAnsi="Cascadia Mono" w:cs="Cascadia Mono"/>
+          <w:color w:val="000000"/>
+          <w:sz w:val="19"/>
+          <w:szCs w:val="19"/>
+          <w:lang w:val="en-US"/>
+        </w:rPr>
+        <w:t>).</w:t>
+      </w:r>
+      <w:proofErr w:type="spellStart"/>
+      <w:r>
+        <w:rPr>
+          <w:rFonts w:ascii="Cascadia Mono" w:hAnsi="Cascadia Mono" w:cs="Cascadia Mono"/>
+          <w:color w:val="000000"/>
+          <w:sz w:val="19"/>
+          <w:szCs w:val="19"/>
+          <w:lang w:val="en-US"/>
+        </w:rPr>
+        <w:t>HasKey</w:t>
+      </w:r>
+      <w:proofErr w:type="spellEnd"/>
+      <w:r>
+        <w:rPr>
+          <w:rFonts w:ascii="Cascadia Mono" w:hAnsi="Cascadia Mono" w:cs="Cascadia Mono"/>
+          <w:color w:val="000000"/>
+          <w:sz w:val="19"/>
+          <w:szCs w:val="19"/>
+          <w:lang w:val="en-US"/>
+        </w:rPr>
+        <w:t xml:space="preserve">(u =&gt; </w:t>
+      </w:r>
+      <w:r>
+        <w:rPr>
+          <w:rFonts w:ascii="Cascadia Mono" w:hAnsi="Cascadia Mono" w:cs="Cascadia Mono"/>
+          <w:color w:val="0000FF"/>
+          <w:sz w:val="19"/>
+          <w:szCs w:val="19"/>
+          <w:lang w:val="en-US"/>
+        </w:rPr>
+        <w:t>new</w:t>
+      </w:r>
+      <w:r>
+        <w:rPr>
+          <w:rFonts w:ascii="Cascadia Mono" w:hAnsi="Cascadia Mono" w:cs="Cascadia Mono"/>
+          <w:color w:val="000000"/>
+          <w:sz w:val="19"/>
+          <w:szCs w:val="19"/>
+          <w:lang w:val="en-US"/>
+        </w:rPr>
+        <w:t xml:space="preserve"> { </w:t>
+      </w:r>
+      <w:proofErr w:type="spellStart"/>
+      <w:r>
+        <w:rPr>
+          <w:rFonts w:ascii="Cascadia Mono" w:hAnsi="Cascadia Mono" w:cs="Cascadia Mono"/>
+          <w:color w:val="000000"/>
+          <w:sz w:val="19"/>
+          <w:szCs w:val="19"/>
+          <w:lang w:val="en-US"/>
+        </w:rPr>
+        <w:t>u.searchToken</w:t>
+      </w:r>
+      <w:proofErr w:type="spellEnd"/>
+      <w:r>
+        <w:rPr>
+          <w:rFonts w:ascii="Cascadia Mono" w:hAnsi="Cascadia Mono" w:cs="Cascadia Mono"/>
+          <w:color w:val="000000"/>
+          <w:sz w:val="19"/>
+          <w:szCs w:val="19"/>
+          <w:lang w:val="en-US"/>
+        </w:rPr>
+        <w:t xml:space="preserve">, </w:t>
+      </w:r>
+      <w:proofErr w:type="spellStart"/>
+      <w:r>
+        <w:rPr>
+          <w:rFonts w:ascii="Cascadia Mono" w:hAnsi="Cascadia Mono" w:cs="Cascadia Mono"/>
+          <w:color w:val="000000"/>
+          <w:sz w:val="19"/>
+          <w:szCs w:val="19"/>
+          <w:lang w:val="en-US"/>
+        </w:rPr>
+        <w:t>u.IdUser</w:t>
+      </w:r>
+      <w:proofErr w:type="spellEnd"/>
+      <w:r>
+        <w:rPr>
+          <w:rFonts w:ascii="Cascadia Mono" w:hAnsi="Cascadia Mono" w:cs="Cascadia Mono"/>
+          <w:color w:val="000000"/>
+          <w:sz w:val="19"/>
+          <w:szCs w:val="19"/>
+          <w:lang w:val="en-US"/>
+        </w:rPr>
+        <w:t xml:space="preserve"> });</w:t>
+      </w:r>
+    </w:p>
+    <w:p>
+      <w:pPr>
+        <w:autoSpaceDE w:val="0"/>
+        <w:autoSpaceDN w:val="0"/>
+        <w:adjustRightInd w:val="0"/>
+        <w:spacing w:after="0" w:line="360" w:lineRule="auto"/>
+        <w:jc w:val="left"/>
+        <w:rPr>
+          <w:rFonts w:ascii="Cascadia Mono" w:hAnsi="Cascadia Mono" w:cs="Cascadia Mono"/>
+          <w:color w:val="000000"/>
+          <w:sz w:val="19"/>
+          <w:szCs w:val="19"/>
+          <w:lang w:val="en-US"/>
+        </w:rPr>
+      </w:pPr>
+      <w:r>
+        <w:rPr>
+          <w:rFonts w:ascii="Cascadia Mono" w:hAnsi="Cascadia Mono" w:cs="Cascadia Mono"/>
+          <w:color w:val="000000"/>
+          <w:sz w:val="19"/>
+          <w:szCs w:val="19"/>
+          <w:lang w:val="en-US"/>
+        </w:rPr>
+        <w:t xml:space="preserve">        }</w:t>
+      </w:r>
+    </w:p>
+    <w:p>
+      <w:pPr>
+        <w:autoSpaceDE w:val="0"/>
+        <w:autoSpaceDN w:val="0"/>
+        <w:adjustRightInd w:val="0"/>
+        <w:spacing w:after="0" w:line="360" w:lineRule="auto"/>
+        <w:jc w:val="left"/>
+        <w:rPr>
+          <w:rFonts w:ascii="Cascadia Mono" w:hAnsi="Cascadia Mono" w:cs="Cascadia Mono"/>
+          <w:color w:val="000000"/>
+          <w:sz w:val="19"/>
+          <w:szCs w:val="19"/>
+          <w:lang w:val="en-US"/>
+        </w:rPr>
+      </w:pPr>
+      <w:r>
+        <w:rPr>
+          <w:rFonts w:ascii="Cascadia Mono" w:hAnsi="Cascadia Mono" w:cs="Cascadia Mono"/>
+          <w:color w:val="000000"/>
+          <w:sz w:val="19"/>
+          <w:szCs w:val="19"/>
+          <w:lang w:val="en-US"/>
+        </w:rPr>
+        <w:t xml:space="preserve">        </w:t>
+      </w:r>
+      <w:r>
+        <w:rPr>
+          <w:rFonts w:ascii="Cascadia Mono" w:hAnsi="Cascadia Mono" w:cs="Cascadia Mono"/>
+          <w:color w:val="0000FF"/>
+          <w:sz w:val="19"/>
+          <w:szCs w:val="19"/>
+          <w:lang w:val="en-US"/>
+        </w:rPr>
+        <w:t>protected</w:t>
+      </w:r>
+      <w:r>
+        <w:rPr>
+          <w:rFonts w:ascii="Cascadia Mono" w:hAnsi="Cascadia Mono" w:cs="Cascadia Mono"/>
+          <w:color w:val="000000"/>
+          <w:sz w:val="19"/>
+          <w:szCs w:val="19"/>
+          <w:lang w:val="en-US"/>
+        </w:rPr>
+        <w:t xml:space="preserve"> </w:t>
+      </w:r>
+      <w:r>
+        <w:rPr>
+          <w:rFonts w:ascii="Cascadia Mono" w:hAnsi="Cascadia Mono" w:cs="Cascadia Mono"/>
+          <w:color w:val="0000FF"/>
+          <w:sz w:val="19"/>
+          <w:szCs w:val="19"/>
+          <w:lang w:val="en-US"/>
+        </w:rPr>
+        <w:t>override</w:t>
+      </w:r>
+      <w:r>
+        <w:rPr>
+          <w:rFonts w:ascii="Cascadia Mono" w:hAnsi="Cascadia Mono" w:cs="Cascadia Mono"/>
+          <w:color w:val="000000"/>
+          <w:sz w:val="19"/>
+          <w:szCs w:val="19"/>
+          <w:lang w:val="en-US"/>
+        </w:rPr>
+        <w:t xml:space="preserve"> </w:t>
+      </w:r>
+      <w:r>
+        <w:rPr>
+          <w:rFonts w:ascii="Cascadia Mono" w:hAnsi="Cascadia Mono" w:cs="Cascadia Mono"/>
+          <w:color w:val="0000FF"/>
+          <w:sz w:val="19"/>
+          <w:szCs w:val="19"/>
+          <w:lang w:val="en-US"/>
+        </w:rPr>
+        <w:t>void</w:t>
+      </w:r>
+      <w:r>
+        <w:rPr>
+          <w:rFonts w:ascii="Cascadia Mono" w:hAnsi="Cascadia Mono" w:cs="Cascadia Mono"/>
+          <w:color w:val="000000"/>
+          <w:sz w:val="19"/>
+          <w:szCs w:val="19"/>
+          <w:lang w:val="en-US"/>
+        </w:rPr>
+        <w:t xml:space="preserve"> </w:t>
+      </w:r>
+      <w:proofErr w:type="spellStart"/>
+      <w:proofErr w:type="gramStart"/>
+      <w:r>
+        <w:rPr>
+          <w:rFonts w:ascii="Cascadia Mono" w:hAnsi="Cascadia Mono" w:cs="Cascadia Mono"/>
+          <w:color w:val="000000"/>
+          <w:sz w:val="19"/>
+          <w:szCs w:val="19"/>
+          <w:lang w:val="en-US"/>
+        </w:rPr>
+        <w:t>OnConfiguring</w:t>
+      </w:r>
+      <w:proofErr w:type="spellEnd"/>
+      <w:r>
+        <w:rPr>
+          <w:rFonts w:ascii="Cascadia Mono" w:hAnsi="Cascadia Mono" w:cs="Cascadia Mono"/>
+          <w:color w:val="000000"/>
+          <w:sz w:val="19"/>
+          <w:szCs w:val="19"/>
+          <w:lang w:val="en-US"/>
+        </w:rPr>
+        <w:t>(</w:t>
+      </w:r>
+      <w:proofErr w:type="spellStart"/>
+      <w:proofErr w:type="gramEnd"/>
+      <w:r>
+        <w:rPr>
+          <w:rFonts w:ascii="Cascadia Mono" w:hAnsi="Cascadia Mono" w:cs="Cascadia Mono"/>
+          <w:color w:val="000000"/>
+          <w:sz w:val="19"/>
+          <w:szCs w:val="19"/>
+          <w:lang w:val="en-US"/>
+        </w:rPr>
+        <w:t>DbContextOptionsBuilder</w:t>
+      </w:r>
+      <w:proofErr w:type="spellEnd"/>
+      <w:r>
+        <w:rPr>
+          <w:rFonts w:ascii="Cascadia Mono" w:hAnsi="Cascadia Mono" w:cs="Cascadia Mono"/>
+          <w:color w:val="000000"/>
+          <w:sz w:val="19"/>
+          <w:szCs w:val="19"/>
+          <w:lang w:val="en-US"/>
+        </w:rPr>
+        <w:t xml:space="preserve"> </w:t>
+      </w:r>
+      <w:proofErr w:type="spellStart"/>
+      <w:r>
+        <w:rPr>
+          <w:rFonts w:ascii="Cascadia Mono" w:hAnsi="Cascadia Mono" w:cs="Cascadia Mono"/>
+          <w:color w:val="000000"/>
+          <w:sz w:val="19"/>
+          <w:szCs w:val="19"/>
+          <w:lang w:val="en-US"/>
+        </w:rPr>
+        <w:t>optionsBuilder</w:t>
+      </w:r>
+      <w:proofErr w:type="spellEnd"/>
+      <w:r>
+        <w:rPr>
+          <w:rFonts w:ascii="Cascadia Mono" w:hAnsi="Cascadia Mono" w:cs="Cascadia Mono"/>
+          <w:color w:val="000000"/>
+          <w:sz w:val="19"/>
+          <w:szCs w:val="19"/>
+          <w:lang w:val="en-US"/>
+        </w:rPr>
+        <w:t>)</w:t>
+      </w:r>
+    </w:p>
+    <w:p>
+      <w:pPr>
+        <w:autoSpaceDE w:val="0"/>
+        <w:autoSpaceDN w:val="0"/>
+        <w:adjustRightInd w:val="0"/>
+        <w:spacing w:after="0" w:line="360" w:lineRule="auto"/>
+        <w:jc w:val="left"/>
+        <w:rPr>
+          <w:rFonts w:ascii="Cascadia Mono" w:hAnsi="Cascadia Mono" w:cs="Cascadia Mono"/>
+          <w:color w:val="000000"/>
+          <w:sz w:val="19"/>
+          <w:szCs w:val="19"/>
+          <w:lang w:val="en-US"/>
+        </w:rPr>
+      </w:pPr>
+      <w:r>
+        <w:rPr>
+          <w:rFonts w:ascii="Cascadia Mono" w:hAnsi="Cascadia Mono" w:cs="Cascadia Mono"/>
+          <w:color w:val="000000"/>
+          <w:sz w:val="19"/>
+          <w:szCs w:val="19"/>
+          <w:lang w:val="en-US"/>
+        </w:rPr>
+        <w:lastRenderedPageBreak/>
+        <w:t xml:space="preserve">        {</w:t>
+      </w:r>
+    </w:p>
+    <w:p>
+      <w:pPr>
+        <w:autoSpaceDE w:val="0"/>
+        <w:autoSpaceDN w:val="0"/>
+        <w:adjustRightInd w:val="0"/>
+        <w:spacing w:after="0" w:line="360" w:lineRule="auto"/>
+        <w:jc w:val="left"/>
+        <w:rPr>
+          <w:rFonts w:ascii="Cascadia Mono" w:hAnsi="Cascadia Mono" w:cs="Cascadia Mono"/>
+          <w:color w:val="000000"/>
+          <w:sz w:val="19"/>
+          <w:szCs w:val="19"/>
+          <w:lang w:val="en-US"/>
+        </w:rPr>
+      </w:pPr>
+      <w:r>
+        <w:rPr>
+          <w:rFonts w:ascii="Cascadia Mono" w:hAnsi="Cascadia Mono" w:cs="Cascadia Mono"/>
+          <w:color w:val="000000"/>
+          <w:sz w:val="19"/>
+          <w:szCs w:val="19"/>
+          <w:lang w:val="en-US"/>
+        </w:rPr>
+        <w:t xml:space="preserve">            optionsBuilder.UseSqlServer(</w:t>
+      </w:r>
+      <w:r>
+        <w:rPr>
+          <w:rFonts w:ascii="Cascadia Mono" w:hAnsi="Cascadia Mono" w:cs="Cascadia Mono"/>
+          <w:color w:val="A31515"/>
+          <w:sz w:val="19"/>
+          <w:szCs w:val="19"/>
+          <w:lang w:val="en-US"/>
+        </w:rPr>
+        <w:t>"Server=(localdb)</w:t>
+      </w:r>
+      <w:proofErr w:type="gramStart"/>
+      <w:r>
+        <w:rPr>
+          <w:rFonts w:ascii="Cascadia Mono" w:hAnsi="Cascadia Mono" w:cs="Cascadia Mono"/>
+          <w:color w:val="A31515"/>
+          <w:sz w:val="19"/>
+          <w:szCs w:val="19"/>
+          <w:lang w:val="en-US"/>
+        </w:rPr>
+        <w:t>\\mssqllocaldb;Database</w:t>
+      </w:r>
+      <w:proofErr w:type="gramEnd"/>
+      <w:r>
+        <w:rPr>
+          <w:rFonts w:ascii="Cascadia Mono" w:hAnsi="Cascadia Mono" w:cs="Cascadia Mono"/>
+          <w:color w:val="A31515"/>
+          <w:sz w:val="19"/>
+          <w:szCs w:val="19"/>
+          <w:lang w:val="en-US"/>
+        </w:rPr>
+        <w:t>=SummerPractice2023;Trusted_Connection=True;"</w:t>
+      </w:r>
+      <w:r>
+        <w:rPr>
+          <w:rFonts w:ascii="Cascadia Mono" w:hAnsi="Cascadia Mono" w:cs="Cascadia Mono"/>
+          <w:color w:val="000000"/>
+          <w:sz w:val="19"/>
+          <w:szCs w:val="19"/>
+          <w:lang w:val="en-US"/>
+        </w:rPr>
+        <w:t>);</w:t>
+      </w:r>
+    </w:p>
+    <w:p>
+      <w:pPr>
+        <w:autoSpaceDE w:val="0"/>
+        <w:autoSpaceDN w:val="0"/>
+        <w:adjustRightInd w:val="0"/>
+        <w:spacing w:after="0" w:line="360" w:lineRule="auto"/>
+        <w:jc w:val="left"/>
+        <w:rPr>
+          <w:rFonts w:ascii="Cascadia Mono" w:hAnsi="Cascadia Mono" w:cs="Cascadia Mono"/>
+          <w:color w:val="000000"/>
+          <w:sz w:val="19"/>
+          <w:szCs w:val="19"/>
+          <w:lang w:val="en-US"/>
+        </w:rPr>
+      </w:pPr>
+      <w:r>
+        <w:rPr>
+          <w:rFonts w:ascii="Cascadia Mono" w:hAnsi="Cascadia Mono" w:cs="Cascadia Mono"/>
+          <w:color w:val="000000"/>
+          <w:sz w:val="19"/>
+          <w:szCs w:val="19"/>
+          <w:lang w:val="en-US"/>
+        </w:rPr>
+        <w:t xml:space="preserve">        </w:t>
+      </w:r>
+      <w:r>
+        <w:rPr>
+          <w:rFonts w:ascii="Cascadia Mono" w:hAnsi="Cascadia Mono" w:cs="Cascadia Mono"/>
+          <w:color w:val="000000"/>
+          <w:sz w:val="19"/>
+          <w:szCs w:val="19"/>
+          <w:lang w:val="en-US"/>
+        </w:rPr>
+        <w:t>}</w:t>
+      </w:r>
+    </w:p>
+    <w:p>
+      <w:pPr>
+        <w:pStyle w:val="a0"/>
+        <w:spacing w:line="360" w:lineRule="auto"/>
+        <w:rPr>
+          <w:rFonts w:ascii="Cascadia Mono" w:hAnsi="Cascadia Mono" w:cs="Cascadia Mono"/>
+          <w:color w:val="000000"/>
+          <w:sz w:val="19"/>
+          <w:szCs w:val="19"/>
+          <w:lang w:val="en-US"/>
+        </w:rPr>
+      </w:pPr>
+      <w:r>
+        <w:rPr>
+          <w:rFonts w:ascii="Cascadia Mono" w:hAnsi="Cascadia Mono" w:cs="Cascadia Mono"/>
+          <w:color w:val="000000"/>
+          <w:sz w:val="19"/>
+          <w:szCs w:val="19"/>
+          <w:lang w:val="en-US"/>
+        </w:rPr>
+        <w:t xml:space="preserve">    }</w:t>
+      </w:r>
+    </w:p>
+    <w:p>
+      <w:pPr>
+        <w:pStyle w:val="a0"/>
+        <w:spacing w:line="360" w:lineRule="auto"/>
+        <w:rPr>
+          <w:lang w:val="en-US"/>
+        </w:rPr>
+      </w:pPr>
+      <w:r>
+        <w:rPr>
+          <w:lang w:val="en-US"/>
+        </w:rPr>
+        <w:t>2.</w:t>
+      </w:r>
+      <w:r>
+        <w:t>3</w:t>
+      </w:r>
+      <w:r>
+        <w:rPr>
+          <w:lang w:val="en-US"/>
+        </w:rPr>
+        <w:t xml:space="preserve"> </w:t>
+      </w:r>
+      <w:r>
+        <w:t>Исходный</w:t>
+      </w:r>
+      <w:r>
+        <w:rPr>
+          <w:lang w:val="en-US"/>
+        </w:rPr>
+        <w:t xml:space="preserve"> </w:t>
+      </w:r>
+      <w:r>
+        <w:t>класс</w:t>
+      </w:r>
+    </w:p>
+    <w:p>
+      <w:pPr>
+        <w:autoSpaceDE w:val="0"/>
+        <w:autoSpaceDN w:val="0"/>
+        <w:adjustRightInd w:val="0"/>
+        <w:spacing w:after="0" w:line="360" w:lineRule="auto"/>
+        <w:jc w:val="left"/>
+        <w:rPr>
+          <w:rFonts w:ascii="Cascadia Mono" w:hAnsi="Cascadia Mono" w:cs="Cascadia Mono"/>
+          <w:color w:val="000000"/>
+          <w:sz w:val="19"/>
+          <w:szCs w:val="19"/>
+          <w:lang w:val="en-US"/>
+        </w:rPr>
+      </w:pPr>
+      <w:r>
+        <w:rPr>
+          <w:rFonts w:ascii="Cascadia Mono" w:hAnsi="Cascadia Mono" w:cs="Cascadia Mono"/>
+          <w:color w:val="000000"/>
+          <w:sz w:val="19"/>
+          <w:szCs w:val="19"/>
+          <w:lang w:val="en-US"/>
+        </w:rPr>
+        <w:t xml:space="preserve">    </w:t>
+      </w:r>
+      <w:r>
+        <w:rPr>
+          <w:rFonts w:ascii="Cascadia Mono" w:hAnsi="Cascadia Mono" w:cs="Cascadia Mono"/>
+          <w:color w:val="0000FF"/>
+          <w:sz w:val="19"/>
+          <w:szCs w:val="19"/>
+          <w:lang w:val="en-US"/>
+        </w:rPr>
+        <w:t>public</w:t>
+      </w:r>
+      <w:r>
+        <w:rPr>
+          <w:rFonts w:ascii="Cascadia Mono" w:hAnsi="Cascadia Mono" w:cs="Cascadia Mono"/>
+          <w:color w:val="000000"/>
+          <w:sz w:val="19"/>
+          <w:szCs w:val="19"/>
+          <w:lang w:val="en-US"/>
+        </w:rPr>
+        <w:t xml:space="preserve"> </w:t>
+      </w:r>
+      <w:r>
+        <w:rPr>
+          <w:rFonts w:ascii="Cascadia Mono" w:hAnsi="Cascadia Mono" w:cs="Cascadia Mono"/>
+          <w:color w:val="0000FF"/>
+          <w:sz w:val="19"/>
+          <w:szCs w:val="19"/>
+          <w:lang w:val="en-US"/>
+        </w:rPr>
+        <w:t>partial</w:t>
+      </w:r>
+      <w:r>
+        <w:rPr>
+          <w:rFonts w:ascii="Cascadia Mono" w:hAnsi="Cascadia Mono" w:cs="Cascadia Mono"/>
+          <w:color w:val="000000"/>
+          <w:sz w:val="19"/>
+          <w:szCs w:val="19"/>
+          <w:lang w:val="en-US"/>
+        </w:rPr>
+        <w:t xml:space="preserve"> </w:t>
+      </w:r>
+      <w:r>
+        <w:rPr>
+          <w:rFonts w:ascii="Cascadia Mono" w:hAnsi="Cascadia Mono" w:cs="Cascadia Mono"/>
+          <w:color w:val="0000FF"/>
+          <w:sz w:val="19"/>
+          <w:szCs w:val="19"/>
+          <w:lang w:val="en-US"/>
+        </w:rPr>
+        <w:t>class</w:t>
+      </w:r>
+      <w:r>
+        <w:rPr>
+          <w:rFonts w:ascii="Cascadia Mono" w:hAnsi="Cascadia Mono" w:cs="Cascadia Mono"/>
+          <w:color w:val="000000"/>
+          <w:sz w:val="19"/>
+          <w:szCs w:val="19"/>
+          <w:lang w:val="en-US"/>
+        </w:rPr>
+        <w:t xml:space="preserve"> </w:t>
+      </w:r>
+      <w:proofErr w:type="gramStart"/>
+      <w:r>
+        <w:rPr>
+          <w:rFonts w:ascii="Cascadia Mono" w:hAnsi="Cascadia Mono" w:cs="Cascadia Mono"/>
+          <w:color w:val="2B91AF"/>
+          <w:sz w:val="19"/>
+          <w:szCs w:val="19"/>
+          <w:lang w:val="en-US"/>
+        </w:rPr>
+        <w:t>App</w:t>
+      </w:r>
+      <w:r>
+        <w:rPr>
+          <w:rFonts w:ascii="Cascadia Mono" w:hAnsi="Cascadia Mono" w:cs="Cascadia Mono"/>
+          <w:color w:val="000000"/>
+          <w:sz w:val="19"/>
+          <w:szCs w:val="19"/>
+          <w:lang w:val="en-US"/>
+        </w:rPr>
+        <w:t xml:space="preserve"> :</w:t>
+      </w:r>
+      <w:proofErr w:type="gramEnd"/>
+      <w:r>
+        <w:rPr>
+          <w:rFonts w:ascii="Cascadia Mono" w:hAnsi="Cascadia Mono" w:cs="Cascadia Mono"/>
+          <w:color w:val="000000"/>
+          <w:sz w:val="19"/>
+          <w:szCs w:val="19"/>
+          <w:lang w:val="en-US"/>
+        </w:rPr>
+        <w:t xml:space="preserve"> Application</w:t>
+      </w:r>
+    </w:p>
+    <w:p>
+      <w:pPr>
+        <w:autoSpaceDE w:val="0"/>
+        <w:autoSpaceDN w:val="0"/>
+        <w:adjustRightInd w:val="0"/>
+        <w:spacing w:after="0" w:line="360" w:lineRule="auto"/>
+        <w:jc w:val="left"/>
+        <w:rPr>
+          <w:rFonts w:ascii="Cascadia Mono" w:hAnsi="Cascadia Mono" w:cs="Cascadia Mono"/>
+          <w:color w:val="000000"/>
+          <w:sz w:val="19"/>
+          <w:szCs w:val="19"/>
+          <w:lang w:val="en-US"/>
+        </w:rPr>
+      </w:pPr>
+      <w:r>
+        <w:rPr>
+          <w:rFonts w:ascii="Cascadia Mono" w:hAnsi="Cascadia Mono" w:cs="Cascadia Mono"/>
+          <w:color w:val="000000"/>
+          <w:sz w:val="19"/>
+          <w:szCs w:val="19"/>
+          <w:lang w:val="en-US"/>
+        </w:rPr>
+        <w:t xml:space="preserve">    {</w:t>
+      </w:r>
+    </w:p>
+    <w:p>
+      <w:pPr>
+        <w:autoSpaceDE w:val="0"/>
+        <w:autoSpaceDN w:val="0"/>
+        <w:adjustRightInd w:val="0"/>
+        <w:spacing w:after="0" w:line="360" w:lineRule="auto"/>
+        <w:jc w:val="left"/>
+        <w:rPr>
+          <w:rFonts w:ascii="Cascadia Mono" w:hAnsi="Cascadia Mono" w:cs="Cascadia Mono"/>
+          <w:color w:val="000000"/>
+          <w:sz w:val="19"/>
+          <w:szCs w:val="19"/>
+          <w:lang w:val="en-US"/>
+        </w:rPr>
+      </w:pPr>
+      <w:r>
+        <w:rPr>
+          <w:rFonts w:ascii="Cascadia Mono" w:hAnsi="Cascadia Mono" w:cs="Cascadia Mono"/>
+          <w:color w:val="000000"/>
+          <w:sz w:val="19"/>
+          <w:szCs w:val="19"/>
+          <w:lang w:val="en-US"/>
+        </w:rPr>
+        <w:t xml:space="preserve">        </w:t>
+      </w:r>
+      <w:r>
+        <w:rPr>
+          <w:rFonts w:ascii="Cascadia Mono" w:hAnsi="Cascadia Mono" w:cs="Cascadia Mono"/>
+          <w:color w:val="0000FF"/>
+          <w:sz w:val="19"/>
+          <w:szCs w:val="19"/>
+          <w:lang w:val="en-US"/>
+        </w:rPr>
+        <w:t>public</w:t>
+      </w:r>
+      <w:r>
+        <w:rPr>
+          <w:rFonts w:ascii="Cascadia Mono" w:hAnsi="Cascadia Mono" w:cs="Cascadia Mono"/>
+          <w:color w:val="000000"/>
+          <w:sz w:val="19"/>
+          <w:szCs w:val="19"/>
+          <w:lang w:val="en-US"/>
+        </w:rPr>
+        <w:t xml:space="preserve"> </w:t>
+      </w:r>
+      <w:proofErr w:type="spellStart"/>
+      <w:r>
+        <w:rPr>
+          <w:rFonts w:ascii="Cascadia Mono" w:hAnsi="Cascadia Mono" w:cs="Cascadia Mono"/>
+          <w:color w:val="000000"/>
+          <w:sz w:val="19"/>
+          <w:szCs w:val="19"/>
+          <w:lang w:val="en-US"/>
+        </w:rPr>
+        <w:t>structV</w:t>
+      </w:r>
+      <w:proofErr w:type="spellEnd"/>
+      <w:r>
+        <w:rPr>
+          <w:rFonts w:ascii="Cascadia Mono" w:hAnsi="Cascadia Mono" w:cs="Cascadia Mono"/>
+          <w:color w:val="000000"/>
+          <w:sz w:val="19"/>
+          <w:szCs w:val="19"/>
+          <w:lang w:val="en-US"/>
+        </w:rPr>
+        <w:t xml:space="preserve"> </w:t>
+      </w:r>
+      <w:proofErr w:type="spellStart"/>
+      <w:r>
+        <w:rPr>
+          <w:rFonts w:ascii="Cascadia Mono" w:hAnsi="Cascadia Mono" w:cs="Cascadia Mono"/>
+          <w:color w:val="000000"/>
+          <w:sz w:val="19"/>
+          <w:szCs w:val="19"/>
+          <w:lang w:val="en-US"/>
+        </w:rPr>
+        <w:t>structv</w:t>
+      </w:r>
+      <w:proofErr w:type="spellEnd"/>
+      <w:r>
+        <w:rPr>
+          <w:rFonts w:ascii="Cascadia Mono" w:hAnsi="Cascadia Mono" w:cs="Cascadia Mono"/>
+          <w:color w:val="000000"/>
+          <w:sz w:val="19"/>
+          <w:szCs w:val="19"/>
+          <w:lang w:val="en-US"/>
+        </w:rPr>
+        <w:t>;</w:t>
+      </w:r>
+    </w:p>
+    <w:p>
+      <w:pPr>
+        <w:autoSpaceDE w:val="0"/>
+        <w:autoSpaceDN w:val="0"/>
+        <w:adjustRightInd w:val="0"/>
+        <w:spacing w:after="0" w:line="360" w:lineRule="auto"/>
+        <w:jc w:val="left"/>
+        <w:rPr>
+          <w:rFonts w:ascii="Cascadia Mono" w:hAnsi="Cascadia Mono" w:cs="Cascadia Mono"/>
+          <w:color w:val="000000"/>
+          <w:sz w:val="19"/>
+          <w:szCs w:val="19"/>
+          <w:lang w:val="en-US"/>
+        </w:rPr>
+      </w:pPr>
+      <w:r>
+        <w:rPr>
+          <w:rFonts w:ascii="Cascadia Mono" w:hAnsi="Cascadia Mono" w:cs="Cascadia Mono"/>
+          <w:color w:val="000000"/>
+          <w:sz w:val="19"/>
+          <w:szCs w:val="19"/>
+          <w:lang w:val="en-US"/>
+        </w:rPr>
+        <w:t xml:space="preserve">        </w:t>
+      </w:r>
+      <w:r>
+        <w:rPr>
+          <w:rFonts w:ascii="Cascadia Mono" w:hAnsi="Cascadia Mono" w:cs="Cascadia Mono"/>
+          <w:color w:val="0000FF"/>
+          <w:sz w:val="19"/>
+          <w:szCs w:val="19"/>
+          <w:lang w:val="en-US"/>
+        </w:rPr>
+        <w:t>public</w:t>
+      </w:r>
+      <w:r>
+        <w:rPr>
+          <w:rFonts w:ascii="Cascadia Mono" w:hAnsi="Cascadia Mono" w:cs="Cascadia Mono"/>
+          <w:color w:val="000000"/>
+          <w:sz w:val="19"/>
+          <w:szCs w:val="19"/>
+          <w:lang w:val="en-US"/>
+        </w:rPr>
+        <w:t xml:space="preserve"> </w:t>
+      </w:r>
+      <w:proofErr w:type="gramStart"/>
+      <w:r>
+        <w:rPr>
+          <w:rFonts w:ascii="Cascadia Mono" w:hAnsi="Cascadia Mono" w:cs="Cascadia Mono"/>
+          <w:color w:val="2B91AF"/>
+          <w:sz w:val="19"/>
+          <w:szCs w:val="19"/>
+          <w:lang w:val="en-US"/>
+        </w:rPr>
+        <w:t>App</w:t>
+      </w:r>
+      <w:r>
+        <w:rPr>
+          <w:rFonts w:ascii="Cascadia Mono" w:hAnsi="Cascadia Mono" w:cs="Cascadia Mono"/>
+          <w:color w:val="000000"/>
+          <w:sz w:val="19"/>
+          <w:szCs w:val="19"/>
+          <w:lang w:val="en-US"/>
+        </w:rPr>
+        <w:t>(</w:t>
+      </w:r>
+      <w:proofErr w:type="gramEnd"/>
+      <w:r>
+        <w:rPr>
+          <w:rFonts w:ascii="Cascadia Mono" w:hAnsi="Cascadia Mono" w:cs="Cascadia Mono"/>
+          <w:color w:val="000000"/>
+          <w:sz w:val="19"/>
+          <w:szCs w:val="19"/>
+          <w:lang w:val="en-US"/>
+        </w:rPr>
+        <w:t>)</w:t>
+      </w:r>
+    </w:p>
+    <w:p>
+      <w:pPr>
+        <w:autoSpaceDE w:val="0"/>
+        <w:autoSpaceDN w:val="0"/>
+        <w:adjustRightInd w:val="0"/>
+        <w:spacing w:after="0" w:line="360" w:lineRule="auto"/>
+        <w:jc w:val="left"/>
+        <w:rPr>
+          <w:rFonts w:ascii="Cascadia Mono" w:hAnsi="Cascadia Mono" w:cs="Cascadia Mono"/>
+          <w:color w:val="000000"/>
+          <w:sz w:val="19"/>
+          <w:szCs w:val="19"/>
+          <w:lang w:val="en-US"/>
+        </w:rPr>
+      </w:pPr>
+      <w:r>
+        <w:rPr>
+          <w:rFonts w:ascii="Cascadia Mono" w:hAnsi="Cascadia Mono" w:cs="Cascadia Mono"/>
+          <w:color w:val="000000"/>
+          <w:sz w:val="19"/>
+          <w:szCs w:val="19"/>
+          <w:lang w:val="en-US"/>
+        </w:rPr>
+        <w:t xml:space="preserve">        {</w:t>
+      </w:r>
+    </w:p>
+    <w:p>
+      <w:pPr>
+        <w:autoSpaceDE w:val="0"/>
+        <w:autoSpaceDN w:val="0"/>
+        <w:adjustRightInd w:val="0"/>
+        <w:spacing w:after="0" w:line="360" w:lineRule="auto"/>
+        <w:jc w:val="left"/>
+        <w:rPr>
+          <w:rFonts w:ascii="Cascadia Mono" w:hAnsi="Cascadia Mono" w:cs="Cascadia Mono"/>
+          <w:color w:val="000000"/>
+          <w:sz w:val="19"/>
+          <w:szCs w:val="19"/>
+          <w:lang w:val="en-US"/>
+        </w:rPr>
+      </w:pPr>
+      <w:r>
+        <w:rPr>
+          <w:rFonts w:ascii="Cascadia Mono" w:hAnsi="Cascadia Mono" w:cs="Cascadia Mono"/>
+          <w:color w:val="000000"/>
+          <w:sz w:val="19"/>
+          <w:szCs w:val="19"/>
+          <w:lang w:val="en-US"/>
+        </w:rPr>
+        <w:t xml:space="preserve">            </w:t>
+      </w:r>
+      <w:proofErr w:type="spellStart"/>
+      <w:r>
+        <w:rPr>
+          <w:rFonts w:ascii="Cascadia Mono" w:hAnsi="Cascadia Mono" w:cs="Cascadia Mono"/>
+          <w:color w:val="000000"/>
+          <w:sz w:val="19"/>
+          <w:szCs w:val="19"/>
+          <w:lang w:val="en-US"/>
+        </w:rPr>
+        <w:t>structv</w:t>
+      </w:r>
+      <w:proofErr w:type="spellEnd"/>
+      <w:r>
+        <w:rPr>
+          <w:rFonts w:ascii="Cascadia Mono" w:hAnsi="Cascadia Mono" w:cs="Cascadia Mono"/>
+          <w:color w:val="000000"/>
+          <w:sz w:val="19"/>
+          <w:szCs w:val="19"/>
+          <w:lang w:val="en-US"/>
+        </w:rPr>
+        <w:t xml:space="preserve"> = </w:t>
+      </w:r>
+      <w:r>
+        <w:rPr>
+          <w:rFonts w:ascii="Cascadia Mono" w:hAnsi="Cascadia Mono" w:cs="Cascadia Mono"/>
+          <w:color w:val="0000FF"/>
+          <w:sz w:val="19"/>
+          <w:szCs w:val="19"/>
+          <w:lang w:val="en-US"/>
+        </w:rPr>
+        <w:t>new</w:t>
+      </w:r>
+      <w:r>
+        <w:rPr>
+          <w:rFonts w:ascii="Cascadia Mono" w:hAnsi="Cascadia Mono" w:cs="Cascadia Mono"/>
+          <w:color w:val="000000"/>
+          <w:sz w:val="19"/>
+          <w:szCs w:val="19"/>
+          <w:lang w:val="en-US"/>
+        </w:rPr>
+        <w:t xml:space="preserve"> </w:t>
+      </w:r>
+      <w:proofErr w:type="spellStart"/>
+      <w:r>
+        <w:rPr>
+          <w:rFonts w:ascii="Cascadia Mono" w:hAnsi="Cascadia Mono" w:cs="Cascadia Mono"/>
+          <w:color w:val="000000"/>
+          <w:sz w:val="19"/>
+          <w:szCs w:val="19"/>
+          <w:lang w:val="en-US"/>
+        </w:rPr>
+        <w:t>structV</w:t>
+      </w:r>
+      <w:proofErr w:type="spellEnd"/>
+    </w:p>
+    <w:p>
+      <w:pPr>
+        <w:autoSpaceDE w:val="0"/>
+        <w:autoSpaceDN w:val="0"/>
+        <w:adjustRightInd w:val="0"/>
+        <w:spacing w:after="0" w:line="360" w:lineRule="auto"/>
+        <w:jc w:val="left"/>
+        <w:rPr>
+          <w:rFonts w:ascii="Cascadia Mono" w:hAnsi="Cascadia Mono" w:cs="Cascadia Mono"/>
+          <w:color w:val="000000"/>
+          <w:sz w:val="19"/>
+          <w:szCs w:val="19"/>
+          <w:lang w:val="en-US"/>
+        </w:rPr>
+      </w:pPr>
+      <w:r>
+        <w:rPr>
+          <w:rFonts w:ascii="Cascadia Mono" w:hAnsi="Cascadia Mono" w:cs="Cascadia Mono"/>
+          <w:color w:val="000000"/>
+          <w:sz w:val="19"/>
+          <w:szCs w:val="19"/>
+          <w:lang w:val="en-US"/>
+        </w:rPr>
+        <w:t xml:space="preserve">            {</w:t>
+      </w:r>
+    </w:p>
+    <w:p>
+      <w:pPr>
+        <w:autoSpaceDE w:val="0"/>
+        <w:autoSpaceDN w:val="0"/>
+        <w:adjustRightInd w:val="0"/>
+        <w:spacing w:after="0" w:line="360" w:lineRule="auto"/>
+        <w:jc w:val="left"/>
+        <w:rPr>
+          <w:rFonts w:ascii="Cascadia Mono" w:hAnsi="Cascadia Mono" w:cs="Cascadia Mono"/>
+          <w:color w:val="000000"/>
+          <w:sz w:val="19"/>
+          <w:szCs w:val="19"/>
+          <w:lang w:val="en-US"/>
+        </w:rPr>
+      </w:pPr>
+      <w:r>
+        <w:rPr>
+          <w:rFonts w:ascii="Cascadia Mono" w:hAnsi="Cascadia Mono" w:cs="Cascadia Mono"/>
+          <w:color w:val="000000"/>
+          <w:sz w:val="19"/>
+          <w:szCs w:val="19"/>
+          <w:lang w:val="en-US"/>
+        </w:rPr>
+        <w:t xml:space="preserve">                </w:t>
+      </w:r>
+      <w:proofErr w:type="spellStart"/>
+      <w:r>
+        <w:rPr>
+          <w:rFonts w:ascii="Cascadia Mono" w:hAnsi="Cascadia Mono" w:cs="Cascadia Mono"/>
+          <w:color w:val="000000"/>
+          <w:sz w:val="19"/>
+          <w:szCs w:val="19"/>
+          <w:lang w:val="en-US"/>
+        </w:rPr>
+        <w:t>jsData</w:t>
+      </w:r>
+      <w:proofErr w:type="spellEnd"/>
+      <w:r>
+        <w:rPr>
+          <w:rFonts w:ascii="Cascadia Mono" w:hAnsi="Cascadia Mono" w:cs="Cascadia Mono"/>
+          <w:color w:val="000000"/>
+          <w:sz w:val="19"/>
+          <w:szCs w:val="19"/>
+          <w:lang w:val="en-US"/>
+        </w:rPr>
+        <w:t xml:space="preserve"> = </w:t>
+      </w:r>
+      <w:proofErr w:type="spellStart"/>
+      <w:r>
+        <w:rPr>
+          <w:rFonts w:ascii="Cascadia Mono" w:hAnsi="Cascadia Mono" w:cs="Cascadia Mono"/>
+          <w:color w:val="000000"/>
+          <w:sz w:val="19"/>
+          <w:szCs w:val="19"/>
+          <w:lang w:val="en-US"/>
+        </w:rPr>
+        <w:t>CommandJson.GetAir</w:t>
+      </w:r>
+      <w:proofErr w:type="spellEnd"/>
+      <w:r>
+        <w:rPr>
+          <w:rFonts w:ascii="Cascadia Mono" w:hAnsi="Cascadia Mono" w:cs="Cascadia Mono"/>
+          <w:color w:val="000000"/>
+          <w:sz w:val="19"/>
+          <w:szCs w:val="19"/>
+          <w:lang w:val="en-US"/>
+        </w:rPr>
+        <w:t>(</w:t>
+      </w:r>
+      <w:r>
+        <w:rPr>
+          <w:rFonts w:ascii="Cascadia Mono" w:hAnsi="Cascadia Mono" w:cs="Cascadia Mono"/>
+          <w:color w:val="A31515"/>
+          <w:sz w:val="19"/>
+          <w:szCs w:val="19"/>
+          <w:lang w:val="en-US"/>
+        </w:rPr>
+        <w:t>"https://pastebin.com/raw/BhAvx5UV"</w:t>
+      </w:r>
+      <w:r>
+        <w:rPr>
+          <w:rFonts w:ascii="Cascadia Mono" w:hAnsi="Cascadia Mono" w:cs="Cascadia Mono"/>
+          <w:color w:val="000000"/>
+          <w:sz w:val="19"/>
+          <w:szCs w:val="19"/>
+          <w:lang w:val="en-US"/>
+        </w:rPr>
+        <w:t>),</w:t>
+      </w:r>
+    </w:p>
+    <w:p>
+      <w:pPr>
+        <w:autoSpaceDE w:val="0"/>
+        <w:autoSpaceDN w:val="0"/>
+        <w:adjustRightInd w:val="0"/>
+        <w:spacing w:after="0" w:line="360" w:lineRule="auto"/>
+        <w:jc w:val="left"/>
+        <w:rPr>
+          <w:rFonts w:ascii="Cascadia Mono" w:hAnsi="Cascadia Mono" w:cs="Cascadia Mono"/>
+          <w:color w:val="000000"/>
+          <w:sz w:val="19"/>
+          <w:szCs w:val="19"/>
+          <w:lang w:val="en-US"/>
+        </w:rPr>
+      </w:pPr>
+      <w:r>
+        <w:rPr>
+          <w:rFonts w:ascii="Cascadia Mono" w:hAnsi="Cascadia Mono" w:cs="Cascadia Mono"/>
+          <w:color w:val="000000"/>
+          <w:sz w:val="19"/>
+          <w:szCs w:val="19"/>
+          <w:lang w:val="en-US"/>
+        </w:rPr>
+        <w:t xml:space="preserve">                User = </w:t>
+      </w:r>
+      <w:r>
+        <w:rPr>
+          <w:rFonts w:ascii="Cascadia Mono" w:hAnsi="Cascadia Mono" w:cs="Cascadia Mono"/>
+          <w:color w:val="0000FF"/>
+          <w:sz w:val="19"/>
+          <w:szCs w:val="19"/>
+          <w:lang w:val="en-US"/>
+        </w:rPr>
+        <w:t>null</w:t>
+      </w:r>
+      <w:r>
+        <w:rPr>
+          <w:rFonts w:ascii="Cascadia Mono" w:hAnsi="Cascadia Mono" w:cs="Cascadia Mono"/>
+          <w:color w:val="000000"/>
+          <w:sz w:val="19"/>
+          <w:szCs w:val="19"/>
+          <w:lang w:val="en-US"/>
+        </w:rPr>
+        <w:t>,</w:t>
+      </w:r>
+    </w:p>
+    <w:p>
+      <w:pPr>
+        <w:autoSpaceDE w:val="0"/>
+        <w:autoSpaceDN w:val="0"/>
+        <w:adjustRightInd w:val="0"/>
+        <w:spacing w:after="0" w:line="360" w:lineRule="auto"/>
+        <w:jc w:val="left"/>
+        <w:rPr>
+          <w:rFonts w:ascii="Cascadia Mono" w:hAnsi="Cascadia Mono" w:cs="Cascadia Mono"/>
+          <w:color w:val="000000"/>
+          <w:sz w:val="19"/>
+          <w:szCs w:val="19"/>
+          <w:lang w:val="en-US"/>
+        </w:rPr>
+      </w:pPr>
+      <w:r>
+        <w:rPr>
+          <w:rFonts w:ascii="Cascadia Mono" w:hAnsi="Cascadia Mono" w:cs="Cascadia Mono"/>
+          <w:color w:val="000000"/>
+          <w:sz w:val="19"/>
+          <w:szCs w:val="19"/>
+          <w:lang w:val="en-US"/>
+        </w:rPr>
+        <w:t xml:space="preserve">                posts = </w:t>
+      </w:r>
+      <w:proofErr w:type="spellStart"/>
+      <w:r>
+        <w:rPr>
+          <w:rFonts w:ascii="Cascadia Mono" w:hAnsi="Cascadia Mono" w:cs="Cascadia Mono"/>
+          <w:color w:val="000000"/>
+          <w:sz w:val="19"/>
+          <w:szCs w:val="19"/>
+          <w:lang w:val="en-US"/>
+        </w:rPr>
+        <w:t>EFCommandModel.GetPots</w:t>
+      </w:r>
+      <w:proofErr w:type="spellEnd"/>
+      <w:r>
+        <w:rPr>
+          <w:rFonts w:ascii="Cascadia Mono" w:hAnsi="Cascadia Mono" w:cs="Cascadia Mono"/>
+          <w:color w:val="000000"/>
+          <w:sz w:val="19"/>
+          <w:szCs w:val="19"/>
+          <w:lang w:val="en-US"/>
+        </w:rPr>
+        <w:t>()</w:t>
+      </w:r>
+    </w:p>
+    <w:p>
+      <w:pPr>
+        <w:autoSpaceDE w:val="0"/>
+        <w:autoSpaceDN w:val="0"/>
+        <w:adjustRightInd w:val="0"/>
+        <w:spacing w:after="0" w:line="360" w:lineRule="auto"/>
+        <w:jc w:val="left"/>
+        <w:rPr>
+          <w:rFonts w:ascii="Cascadia Mono" w:hAnsi="Cascadia Mono" w:cs="Cascadia Mono"/>
+          <w:color w:val="000000"/>
+          <w:sz w:val="19"/>
+          <w:szCs w:val="19"/>
+          <w:lang w:val="en-US"/>
+        </w:rPr>
+      </w:pPr>
+    </w:p>
+    <w:p>
+      <w:pPr>
+        <w:autoSpaceDE w:val="0"/>
+        <w:autoSpaceDN w:val="0"/>
+        <w:adjustRightInd w:val="0"/>
+        <w:spacing w:after="0" w:line="360" w:lineRule="auto"/>
+        <w:jc w:val="left"/>
+        <w:rPr>
+          <w:rFonts w:ascii="Cascadia Mono" w:hAnsi="Cascadia Mono" w:cs="Cascadia Mono"/>
+          <w:color w:val="000000"/>
+          <w:sz w:val="19"/>
+          <w:szCs w:val="19"/>
+          <w:lang w:val="en-US"/>
+        </w:rPr>
+      </w:pPr>
+      <w:r>
+        <w:rPr>
+          <w:rFonts w:ascii="Cascadia Mono" w:hAnsi="Cascadia Mono" w:cs="Cascadia Mono"/>
+          <w:color w:val="000000"/>
+          <w:sz w:val="19"/>
+          <w:szCs w:val="19"/>
+          <w:lang w:val="en-US"/>
+        </w:rPr>
+        <w:t xml:space="preserve">            };</w:t>
+      </w:r>
+    </w:p>
+    <w:p>
+      <w:pPr>
+        <w:autoSpaceDE w:val="0"/>
+        <w:autoSpaceDN w:val="0"/>
+        <w:adjustRightInd w:val="0"/>
+        <w:spacing w:after="0" w:line="360" w:lineRule="auto"/>
+        <w:jc w:val="left"/>
+        <w:rPr>
+          <w:rFonts w:ascii="Cascadia Mono" w:hAnsi="Cascadia Mono" w:cs="Cascadia Mono"/>
+          <w:color w:val="000000"/>
+          <w:sz w:val="19"/>
+          <w:szCs w:val="19"/>
+          <w:lang w:val="en-US"/>
+        </w:rPr>
+      </w:pPr>
+    </w:p>
+    <w:p>
+      <w:pPr>
+        <w:autoSpaceDE w:val="0"/>
+        <w:autoSpaceDN w:val="0"/>
+        <w:adjustRightInd w:val="0"/>
+        <w:spacing w:after="0" w:line="360" w:lineRule="auto"/>
+        <w:jc w:val="left"/>
+        <w:rPr>
+          <w:rFonts w:ascii="Cascadia Mono" w:hAnsi="Cascadia Mono" w:cs="Cascadia Mono"/>
+          <w:color w:val="000000"/>
+          <w:sz w:val="19"/>
+          <w:szCs w:val="19"/>
+          <w:lang w:val="en-US"/>
+        </w:rPr>
+      </w:pPr>
+      <w:r>
+        <w:rPr>
+          <w:rFonts w:ascii="Cascadia Mono" w:hAnsi="Cascadia Mono" w:cs="Cascadia Mono"/>
+          <w:color w:val="000000"/>
+          <w:sz w:val="19"/>
+          <w:szCs w:val="19"/>
+          <w:lang w:val="en-US"/>
+        </w:rPr>
+        <w:t xml:space="preserve">            </w:t>
+      </w:r>
+      <w:r>
+        <w:rPr>
+          <w:rFonts w:ascii="Cascadia Mono" w:hAnsi="Cascadia Mono" w:cs="Cascadia Mono"/>
+          <w:color w:val="0000FF"/>
+          <w:sz w:val="19"/>
+          <w:szCs w:val="19"/>
+          <w:lang w:val="en-US"/>
+        </w:rPr>
+        <w:t>if</w:t>
+      </w:r>
+      <w:r>
+        <w:rPr>
+          <w:rFonts w:ascii="Cascadia Mono" w:hAnsi="Cascadia Mono" w:cs="Cascadia Mono"/>
+          <w:color w:val="000000"/>
+          <w:sz w:val="19"/>
+          <w:szCs w:val="19"/>
+          <w:lang w:val="en-US"/>
+        </w:rPr>
+        <w:t xml:space="preserve"> (</w:t>
+      </w:r>
+      <w:proofErr w:type="gramStart"/>
+      <w:r>
+        <w:rPr>
+          <w:rFonts w:ascii="Cascadia Mono" w:hAnsi="Cascadia Mono" w:cs="Cascadia Mono"/>
+          <w:color w:val="000000"/>
+          <w:sz w:val="19"/>
+          <w:szCs w:val="19"/>
+          <w:lang w:val="en-US"/>
+        </w:rPr>
+        <w:t>SummerPractice2023.Properties.Settings.Default</w:t>
+      </w:r>
+      <w:proofErr w:type="gramEnd"/>
+      <w:r>
+        <w:rPr>
+          <w:rFonts w:ascii="Cascadia Mono" w:hAnsi="Cascadia Mono" w:cs="Cascadia Mono"/>
+          <w:color w:val="000000"/>
+          <w:sz w:val="19"/>
+          <w:szCs w:val="19"/>
+          <w:lang w:val="en-US"/>
+        </w:rPr>
+        <w:t xml:space="preserve">.UserId == </w:t>
+      </w:r>
+      <w:r>
+        <w:rPr>
+          <w:rFonts w:ascii="Cascadia Mono" w:hAnsi="Cascadia Mono" w:cs="Cascadia Mono"/>
+          <w:color w:val="A31515"/>
+          <w:sz w:val="19"/>
+          <w:szCs w:val="19"/>
+          <w:lang w:val="en-US"/>
+        </w:rPr>
+        <w:t>""</w:t>
+      </w:r>
+      <w:r>
+        <w:rPr>
+          <w:rFonts w:ascii="Cascadia Mono" w:hAnsi="Cascadia Mono" w:cs="Cascadia Mono"/>
+          <w:color w:val="000000"/>
+          <w:sz w:val="19"/>
+          <w:szCs w:val="19"/>
+          <w:lang w:val="en-US"/>
+        </w:rPr>
+        <w:t>)</w:t>
+      </w:r>
+    </w:p>
+    <w:p>
+      <w:pPr>
+        <w:autoSpaceDE w:val="0"/>
+        <w:autoSpaceDN w:val="0"/>
+        <w:adjustRightInd w:val="0"/>
+        <w:spacing w:after="0" w:line="360" w:lineRule="auto"/>
+        <w:jc w:val="left"/>
+        <w:rPr>
+          <w:rFonts w:ascii="Cascadia Mono" w:hAnsi="Cascadia Mono" w:cs="Cascadia Mono"/>
+          <w:color w:val="000000"/>
+          <w:sz w:val="19"/>
+          <w:szCs w:val="19"/>
+          <w:lang w:val="en-US"/>
+        </w:rPr>
+      </w:pPr>
+      <w:r>
+        <w:rPr>
+          <w:rFonts w:ascii="Cascadia Mono" w:hAnsi="Cascadia Mono" w:cs="Cascadia Mono"/>
+          <w:color w:val="000000"/>
+          <w:sz w:val="19"/>
+          <w:szCs w:val="19"/>
+          <w:lang w:val="en-US"/>
+        </w:rPr>
+        <w:t xml:space="preserve">            {</w:t>
+      </w:r>
+    </w:p>
+    <w:p>
+      <w:pPr>
+        <w:autoSpaceDE w:val="0"/>
+        <w:autoSpaceDN w:val="0"/>
+        <w:adjustRightInd w:val="0"/>
+        <w:spacing w:after="0" w:line="360" w:lineRule="auto"/>
+        <w:jc w:val="left"/>
+        <w:rPr>
+          <w:rFonts w:ascii="Cascadia Mono" w:hAnsi="Cascadia Mono" w:cs="Cascadia Mono"/>
+          <w:color w:val="000000"/>
+          <w:sz w:val="19"/>
+          <w:szCs w:val="19"/>
+          <w:lang w:val="en-US"/>
+        </w:rPr>
+      </w:pPr>
+      <w:r>
+        <w:rPr>
+          <w:rFonts w:ascii="Cascadia Mono" w:hAnsi="Cascadia Mono" w:cs="Cascadia Mono"/>
+          <w:color w:val="000000"/>
+          <w:sz w:val="19"/>
+          <w:szCs w:val="19"/>
+          <w:lang w:val="en-US"/>
+        </w:rPr>
+        <w:t xml:space="preserve">                </w:t>
+      </w:r>
+      <w:proofErr w:type="spellStart"/>
+      <w:proofErr w:type="gramStart"/>
+      <w:r>
+        <w:rPr>
+          <w:rFonts w:ascii="Cascadia Mono" w:hAnsi="Cascadia Mono" w:cs="Cascadia Mono"/>
+          <w:color w:val="000000"/>
+          <w:sz w:val="19"/>
+          <w:szCs w:val="19"/>
+          <w:lang w:val="en-US"/>
+        </w:rPr>
+        <w:t>Views.UserView.Authorization</w:t>
+      </w:r>
+      <w:proofErr w:type="spellEnd"/>
+      <w:proofErr w:type="gramEnd"/>
+      <w:r>
+        <w:rPr>
+          <w:rFonts w:ascii="Cascadia Mono" w:hAnsi="Cascadia Mono" w:cs="Cascadia Mono"/>
+          <w:color w:val="000000"/>
+          <w:sz w:val="19"/>
+          <w:szCs w:val="19"/>
+          <w:lang w:val="en-US"/>
+        </w:rPr>
+        <w:t xml:space="preserve"> authorization = </w:t>
+      </w:r>
+      <w:r>
+        <w:rPr>
+          <w:rFonts w:ascii="Cascadia Mono" w:hAnsi="Cascadia Mono" w:cs="Cascadia Mono"/>
+          <w:color w:val="0000FF"/>
+          <w:sz w:val="19"/>
+          <w:szCs w:val="19"/>
+          <w:lang w:val="en-US"/>
+        </w:rPr>
+        <w:t>new</w:t>
+      </w:r>
+      <w:r>
+        <w:rPr>
+          <w:rFonts w:ascii="Cascadia Mono" w:hAnsi="Cascadia Mono" w:cs="Cascadia Mono"/>
+          <w:color w:val="000000"/>
+          <w:sz w:val="19"/>
+          <w:szCs w:val="19"/>
+          <w:lang w:val="en-US"/>
+        </w:rPr>
+        <w:t xml:space="preserve"> </w:t>
+      </w:r>
+      <w:proofErr w:type="spellStart"/>
+      <w:r>
+        <w:rPr>
+          <w:rFonts w:ascii="Cascadia Mono" w:hAnsi="Cascadia Mono" w:cs="Cascadia Mono"/>
+          <w:color w:val="000000"/>
+          <w:sz w:val="19"/>
+          <w:szCs w:val="19"/>
+          <w:lang w:val="en-US"/>
+        </w:rPr>
+        <w:t>Views.UserView.Authorization</w:t>
+      </w:r>
+      <w:proofErr w:type="spellEnd"/>
+      <w:r>
+        <w:rPr>
+          <w:rFonts w:ascii="Cascadia Mono" w:hAnsi="Cascadia Mono" w:cs="Cascadia Mono"/>
+          <w:color w:val="000000"/>
+          <w:sz w:val="19"/>
+          <w:szCs w:val="19"/>
+          <w:lang w:val="en-US"/>
+        </w:rPr>
+        <w:t>(</w:t>
+      </w:r>
+      <w:proofErr w:type="spellStart"/>
+      <w:r>
+        <w:rPr>
+          <w:rFonts w:ascii="Cascadia Mono" w:hAnsi="Cascadia Mono" w:cs="Cascadia Mono"/>
+          <w:color w:val="000000"/>
+          <w:sz w:val="19"/>
+          <w:szCs w:val="19"/>
+          <w:lang w:val="en-US"/>
+        </w:rPr>
+        <w:t>structv</w:t>
+      </w:r>
+      <w:proofErr w:type="spellEnd"/>
+      <w:r>
+        <w:rPr>
+          <w:rFonts w:ascii="Cascadia Mono" w:hAnsi="Cascadia Mono" w:cs="Cascadia Mono"/>
+          <w:color w:val="000000"/>
+          <w:sz w:val="19"/>
+          <w:szCs w:val="19"/>
+          <w:lang w:val="en-US"/>
+        </w:rPr>
+        <w:t>);</w:t>
+      </w:r>
+    </w:p>
+    <w:p>
+      <w:pPr>
+        <w:autoSpaceDE w:val="0"/>
+        <w:autoSpaceDN w:val="0"/>
+        <w:adjustRightInd w:val="0"/>
+        <w:spacing w:after="0" w:line="360" w:lineRule="auto"/>
+        <w:jc w:val="left"/>
+        <w:rPr>
+          <w:rFonts w:ascii="Cascadia Mono" w:hAnsi="Cascadia Mono" w:cs="Cascadia Mono"/>
+          <w:color w:val="000000"/>
+          <w:sz w:val="19"/>
+          <w:szCs w:val="19"/>
+          <w:lang w:val="en-US"/>
+        </w:rPr>
+      </w:pPr>
+      <w:r>
+        <w:rPr>
+          <w:rFonts w:ascii="Cascadia Mono" w:hAnsi="Cascadia Mono" w:cs="Cascadia Mono"/>
+          <w:color w:val="000000"/>
+          <w:sz w:val="19"/>
+          <w:szCs w:val="19"/>
+          <w:lang w:val="en-US"/>
+        </w:rPr>
+        <w:t xml:space="preserve">                </w:t>
+      </w:r>
+      <w:proofErr w:type="spellStart"/>
+      <w:proofErr w:type="gramStart"/>
+      <w:r>
+        <w:rPr>
+          <w:rFonts w:ascii="Cascadia Mono" w:hAnsi="Cascadia Mono" w:cs="Cascadia Mono"/>
+          <w:color w:val="000000"/>
+          <w:sz w:val="19"/>
+          <w:szCs w:val="19"/>
+          <w:lang w:val="en-US"/>
+        </w:rPr>
+        <w:t>authorization.Show</w:t>
+      </w:r>
+      <w:proofErr w:type="spellEnd"/>
+      <w:proofErr w:type="gramEnd"/>
+      <w:r>
+        <w:rPr>
+          <w:rFonts w:ascii="Cascadia Mono" w:hAnsi="Cascadia Mono" w:cs="Cascadia Mono"/>
+          <w:color w:val="000000"/>
+          <w:sz w:val="19"/>
+          <w:szCs w:val="19"/>
+          <w:lang w:val="en-US"/>
+        </w:rPr>
+        <w:t>();</w:t>
+      </w:r>
+    </w:p>
+    <w:p>
+      <w:pPr>
+        <w:autoSpaceDE w:val="0"/>
+        <w:autoSpaceDN w:val="0"/>
+        <w:adjustRightInd w:val="0"/>
+        <w:spacing w:after="0" w:line="360" w:lineRule="auto"/>
+        <w:jc w:val="left"/>
+        <w:rPr>
+          <w:rFonts w:ascii="Cascadia Mono" w:hAnsi="Cascadia Mono" w:cs="Cascadia Mono"/>
+          <w:color w:val="000000"/>
+          <w:sz w:val="19"/>
+          <w:szCs w:val="19"/>
+          <w:lang w:val="en-US"/>
+        </w:rPr>
+      </w:pPr>
+      <w:r>
+        <w:rPr>
+          <w:rFonts w:ascii="Cascadia Mono" w:hAnsi="Cascadia Mono" w:cs="Cascadia Mono"/>
+          <w:color w:val="000000"/>
+          <w:sz w:val="19"/>
+          <w:szCs w:val="19"/>
+          <w:lang w:val="en-US"/>
+        </w:rPr>
+        <w:t xml:space="preserve">            }</w:t>
+      </w:r>
+    </w:p>
+    <w:p>
+      <w:pPr>
+        <w:autoSpaceDE w:val="0"/>
+        <w:autoSpaceDN w:val="0"/>
+        <w:adjustRightInd w:val="0"/>
+        <w:spacing w:after="0" w:line="360" w:lineRule="auto"/>
+        <w:jc w:val="left"/>
+        <w:rPr>
+          <w:rFonts w:ascii="Cascadia Mono" w:hAnsi="Cascadia Mono" w:cs="Cascadia Mono"/>
+          <w:color w:val="000000"/>
+          <w:sz w:val="19"/>
+          <w:szCs w:val="19"/>
+          <w:lang w:val="en-US"/>
+        </w:rPr>
+      </w:pPr>
+      <w:r>
+        <w:rPr>
+          <w:rFonts w:ascii="Cascadia Mono" w:hAnsi="Cascadia Mono" w:cs="Cascadia Mono"/>
+          <w:color w:val="000000"/>
+          <w:sz w:val="19"/>
+          <w:szCs w:val="19"/>
+          <w:lang w:val="en-US"/>
+        </w:rPr>
+        <w:t xml:space="preserve">            </w:t>
+      </w:r>
+      <w:r>
+        <w:rPr>
+          <w:rFonts w:ascii="Cascadia Mono" w:hAnsi="Cascadia Mono" w:cs="Cascadia Mono"/>
+          <w:color w:val="0000FF"/>
+          <w:sz w:val="19"/>
+          <w:szCs w:val="19"/>
+          <w:lang w:val="en-US"/>
+        </w:rPr>
+        <w:t>else</w:t>
+      </w:r>
+    </w:p>
+    <w:p>
+      <w:pPr>
+        <w:autoSpaceDE w:val="0"/>
+        <w:autoSpaceDN w:val="0"/>
+        <w:adjustRightInd w:val="0"/>
+        <w:spacing w:after="0" w:line="360" w:lineRule="auto"/>
+        <w:jc w:val="left"/>
+        <w:rPr>
+          <w:rFonts w:ascii="Cascadia Mono" w:hAnsi="Cascadia Mono" w:cs="Cascadia Mono"/>
+          <w:color w:val="000000"/>
+          <w:sz w:val="19"/>
+          <w:szCs w:val="19"/>
+          <w:lang w:val="en-US"/>
+        </w:rPr>
+      </w:pPr>
+      <w:r>
+        <w:rPr>
+          <w:rFonts w:ascii="Cascadia Mono" w:hAnsi="Cascadia Mono" w:cs="Cascadia Mono"/>
+          <w:color w:val="000000"/>
+          <w:sz w:val="19"/>
+          <w:szCs w:val="19"/>
+          <w:lang w:val="en-US"/>
+        </w:rPr>
+        <w:t xml:space="preserve">            {</w:t>
+      </w:r>
+    </w:p>
+    <w:p>
+      <w:pPr>
+        <w:autoSpaceDE w:val="0"/>
+        <w:autoSpaceDN w:val="0"/>
+        <w:adjustRightInd w:val="0"/>
+        <w:spacing w:after="0" w:line="360" w:lineRule="auto"/>
+        <w:jc w:val="left"/>
+        <w:rPr>
+          <w:rFonts w:ascii="Cascadia Mono" w:hAnsi="Cascadia Mono" w:cs="Cascadia Mono"/>
+          <w:color w:val="000000"/>
+          <w:sz w:val="19"/>
+          <w:szCs w:val="19"/>
+          <w:lang w:val="en-US"/>
+        </w:rPr>
+      </w:pPr>
+      <w:r>
+        <w:rPr>
+          <w:rFonts w:ascii="Cascadia Mono" w:hAnsi="Cascadia Mono" w:cs="Cascadia Mono"/>
+          <w:color w:val="000000"/>
+          <w:sz w:val="19"/>
+          <w:szCs w:val="19"/>
+          <w:lang w:val="en-US"/>
+        </w:rPr>
+        <w:t xml:space="preserve">                </w:t>
+      </w:r>
+      <w:proofErr w:type="spellStart"/>
+      <w:proofErr w:type="gramStart"/>
+      <w:r>
+        <w:rPr>
+          <w:rFonts w:ascii="Cascadia Mono" w:hAnsi="Cascadia Mono" w:cs="Cascadia Mono"/>
+          <w:color w:val="000000"/>
+          <w:sz w:val="19"/>
+          <w:szCs w:val="19"/>
+          <w:lang w:val="en-US"/>
+        </w:rPr>
+        <w:t>structv.jsData</w:t>
+      </w:r>
+      <w:proofErr w:type="spellEnd"/>
+      <w:proofErr w:type="gramEnd"/>
+      <w:r>
+        <w:rPr>
+          <w:rFonts w:ascii="Cascadia Mono" w:hAnsi="Cascadia Mono" w:cs="Cascadia Mono"/>
+          <w:color w:val="000000"/>
+          <w:sz w:val="19"/>
+          <w:szCs w:val="19"/>
+          <w:lang w:val="en-US"/>
+        </w:rPr>
+        <w:t xml:space="preserve"> = </w:t>
+      </w:r>
+      <w:proofErr w:type="spellStart"/>
+      <w:r>
+        <w:rPr>
+          <w:rFonts w:ascii="Cascadia Mono" w:hAnsi="Cascadia Mono" w:cs="Cascadia Mono"/>
+          <w:color w:val="000000"/>
+          <w:sz w:val="19"/>
+          <w:szCs w:val="19"/>
+          <w:lang w:val="en-US"/>
+        </w:rPr>
+        <w:t>EFCommandModel.JsDataAndDataLice</w:t>
+      </w:r>
+      <w:proofErr w:type="spellEnd"/>
+      <w:r>
+        <w:rPr>
+          <w:rFonts w:ascii="Cascadia Mono" w:hAnsi="Cascadia Mono" w:cs="Cascadia Mono"/>
+          <w:color w:val="000000"/>
+          <w:sz w:val="19"/>
+          <w:szCs w:val="19"/>
+          <w:lang w:val="en-US"/>
+        </w:rPr>
+        <w:t>(</w:t>
+      </w:r>
+      <w:proofErr w:type="spellStart"/>
+      <w:r>
+        <w:rPr>
+          <w:rFonts w:ascii="Cascadia Mono" w:hAnsi="Cascadia Mono" w:cs="Cascadia Mono"/>
+          <w:color w:val="000000"/>
+          <w:sz w:val="19"/>
+          <w:szCs w:val="19"/>
+          <w:lang w:val="en-US"/>
+        </w:rPr>
+        <w:t>structv.jsData</w:t>
+      </w:r>
+      <w:proofErr w:type="spellEnd"/>
+      <w:r>
+        <w:rPr>
+          <w:rFonts w:ascii="Cascadia Mono" w:hAnsi="Cascadia Mono" w:cs="Cascadia Mono"/>
+          <w:color w:val="000000"/>
+          <w:sz w:val="19"/>
+          <w:szCs w:val="19"/>
+          <w:lang w:val="en-US"/>
+        </w:rPr>
+        <w:t>);</w:t>
+      </w:r>
+    </w:p>
+    <w:p>
+      <w:pPr>
+        <w:autoSpaceDE w:val="0"/>
+        <w:autoSpaceDN w:val="0"/>
+        <w:adjustRightInd w:val="0"/>
+        <w:spacing w:after="0" w:line="360" w:lineRule="auto"/>
+        <w:jc w:val="left"/>
+        <w:rPr>
+          <w:rFonts w:ascii="Cascadia Mono" w:hAnsi="Cascadia Mono" w:cs="Cascadia Mono"/>
+          <w:color w:val="000000"/>
+          <w:sz w:val="19"/>
+          <w:szCs w:val="19"/>
+          <w:lang w:val="en-US"/>
+        </w:rPr>
+      </w:pPr>
+      <w:r>
+        <w:rPr>
+          <w:rFonts w:ascii="Cascadia Mono" w:hAnsi="Cascadia Mono" w:cs="Cascadia Mono"/>
+          <w:color w:val="000000"/>
+          <w:sz w:val="19"/>
+          <w:szCs w:val="19"/>
+          <w:lang w:val="en-US"/>
+        </w:rPr>
+        <w:t xml:space="preserve">                </w:t>
+      </w:r>
+      <w:proofErr w:type="spellStart"/>
+      <w:proofErr w:type="gramStart"/>
+      <w:r>
+        <w:rPr>
+          <w:rFonts w:ascii="Cascadia Mono" w:hAnsi="Cascadia Mono" w:cs="Cascadia Mono"/>
+          <w:color w:val="000000"/>
+          <w:sz w:val="19"/>
+          <w:szCs w:val="19"/>
+          <w:lang w:val="en-US"/>
+        </w:rPr>
+        <w:t>structv.User</w:t>
+      </w:r>
+      <w:proofErr w:type="spellEnd"/>
+      <w:proofErr w:type="gramEnd"/>
+      <w:r>
+        <w:rPr>
+          <w:rFonts w:ascii="Cascadia Mono" w:hAnsi="Cascadia Mono" w:cs="Cascadia Mono"/>
+          <w:color w:val="000000"/>
+          <w:sz w:val="19"/>
+          <w:szCs w:val="19"/>
+          <w:lang w:val="en-US"/>
+        </w:rPr>
+        <w:t xml:space="preserve"> = EFCommandModel.GetUserId(SummerPractice2023.Properties.Settings.Default.UserId);</w:t>
+      </w:r>
+    </w:p>
+    <w:p>
+      <w:pPr>
+        <w:autoSpaceDE w:val="0"/>
+        <w:autoSpaceDN w:val="0"/>
+        <w:adjustRightInd w:val="0"/>
+        <w:spacing w:after="0" w:line="360" w:lineRule="auto"/>
+        <w:jc w:val="left"/>
+        <w:rPr>
+          <w:rFonts w:ascii="Cascadia Mono" w:hAnsi="Cascadia Mono" w:cs="Cascadia Mono"/>
+          <w:color w:val="000000"/>
+          <w:sz w:val="19"/>
+          <w:szCs w:val="19"/>
+          <w:lang w:val="en-US"/>
+        </w:rPr>
+      </w:pPr>
+      <w:r>
+        <w:rPr>
+          <w:rFonts w:ascii="Cascadia Mono" w:hAnsi="Cascadia Mono" w:cs="Cascadia Mono"/>
+          <w:color w:val="000000"/>
+          <w:sz w:val="19"/>
+          <w:szCs w:val="19"/>
+          <w:lang w:val="en-US"/>
+        </w:rPr>
+        <w:t xml:space="preserve">                </w:t>
+      </w:r>
+      <w:proofErr w:type="spellStart"/>
+      <w:r>
+        <w:rPr>
+          <w:rFonts w:ascii="Cascadia Mono" w:hAnsi="Cascadia Mono" w:cs="Cascadia Mono"/>
+          <w:color w:val="000000"/>
+          <w:sz w:val="19"/>
+          <w:szCs w:val="19"/>
+          <w:lang w:val="en-US"/>
+        </w:rPr>
+        <w:t>MainWindow</w:t>
+      </w:r>
+      <w:proofErr w:type="spellEnd"/>
+      <w:r>
+        <w:rPr>
+          <w:rFonts w:ascii="Cascadia Mono" w:hAnsi="Cascadia Mono" w:cs="Cascadia Mono"/>
+          <w:color w:val="000000"/>
+          <w:sz w:val="19"/>
+          <w:szCs w:val="19"/>
+          <w:lang w:val="en-US"/>
+        </w:rPr>
+        <w:t xml:space="preserve"> </w:t>
+      </w:r>
+      <w:proofErr w:type="spellStart"/>
+      <w:r>
+        <w:rPr>
+          <w:rFonts w:ascii="Cascadia Mono" w:hAnsi="Cascadia Mono" w:cs="Cascadia Mono"/>
+          <w:color w:val="000000"/>
+          <w:sz w:val="19"/>
+          <w:szCs w:val="19"/>
+          <w:lang w:val="en-US"/>
+        </w:rPr>
+        <w:t>mainWindow</w:t>
+      </w:r>
+      <w:proofErr w:type="spellEnd"/>
+      <w:r>
+        <w:rPr>
+          <w:rFonts w:ascii="Cascadia Mono" w:hAnsi="Cascadia Mono" w:cs="Cascadia Mono"/>
+          <w:color w:val="000000"/>
+          <w:sz w:val="19"/>
+          <w:szCs w:val="19"/>
+          <w:lang w:val="en-US"/>
+        </w:rPr>
+        <w:t xml:space="preserve"> = </w:t>
+      </w:r>
+      <w:r>
+        <w:rPr>
+          <w:rFonts w:ascii="Cascadia Mono" w:hAnsi="Cascadia Mono" w:cs="Cascadia Mono"/>
+          <w:color w:val="0000FF"/>
+          <w:sz w:val="19"/>
+          <w:szCs w:val="19"/>
+          <w:lang w:val="en-US"/>
+        </w:rPr>
+        <w:t>new</w:t>
+      </w:r>
+      <w:r>
+        <w:rPr>
+          <w:rFonts w:ascii="Cascadia Mono" w:hAnsi="Cascadia Mono" w:cs="Cascadia Mono"/>
+          <w:color w:val="000000"/>
+          <w:sz w:val="19"/>
+          <w:szCs w:val="19"/>
+          <w:lang w:val="en-US"/>
+        </w:rPr>
+        <w:t xml:space="preserve"> </w:t>
+      </w:r>
+      <w:proofErr w:type="spellStart"/>
+      <w:r>
+        <w:rPr>
+          <w:rFonts w:ascii="Cascadia Mono" w:hAnsi="Cascadia Mono" w:cs="Cascadia Mono"/>
+          <w:color w:val="000000"/>
+          <w:sz w:val="19"/>
+          <w:szCs w:val="19"/>
+          <w:lang w:val="en-US"/>
+        </w:rPr>
+        <w:t>MainWindow</w:t>
+      </w:r>
+      <w:proofErr w:type="spellEnd"/>
+      <w:r>
+        <w:rPr>
+          <w:rFonts w:ascii="Cascadia Mono" w:hAnsi="Cascadia Mono" w:cs="Cascadia Mono"/>
+          <w:color w:val="000000"/>
+          <w:sz w:val="19"/>
+          <w:szCs w:val="19"/>
+          <w:lang w:val="en-US"/>
+        </w:rPr>
+        <w:t>(</w:t>
+      </w:r>
+      <w:proofErr w:type="spellStart"/>
+      <w:r>
+        <w:rPr>
+          <w:rFonts w:ascii="Cascadia Mono" w:hAnsi="Cascadia Mono" w:cs="Cascadia Mono"/>
+          <w:color w:val="000000"/>
+          <w:sz w:val="19"/>
+          <w:szCs w:val="19"/>
+          <w:lang w:val="en-US"/>
+        </w:rPr>
+        <w:t>structv</w:t>
+      </w:r>
+      <w:proofErr w:type="spellEnd"/>
+      <w:r>
+        <w:rPr>
+          <w:rFonts w:ascii="Cascadia Mono" w:hAnsi="Cascadia Mono" w:cs="Cascadia Mono"/>
+          <w:color w:val="000000"/>
+          <w:sz w:val="19"/>
+          <w:szCs w:val="19"/>
+          <w:lang w:val="en-US"/>
+        </w:rPr>
+        <w:t>);</w:t>
+      </w:r>
+    </w:p>
+    <w:p>
+      <w:pPr>
+        <w:autoSpaceDE w:val="0"/>
+        <w:autoSpaceDN w:val="0"/>
+        <w:adjustRightInd w:val="0"/>
+        <w:spacing w:after="0" w:line="360" w:lineRule="auto"/>
+        <w:jc w:val="left"/>
+        <w:rPr>
+          <w:rFonts w:ascii="Cascadia Mono" w:hAnsi="Cascadia Mono" w:cs="Cascadia Mono"/>
+          <w:color w:val="000000"/>
+          <w:sz w:val="19"/>
+          <w:szCs w:val="19"/>
+        </w:rPr>
+      </w:pPr>
+      <w:r>
+        <w:rPr>
+          <w:rFonts w:ascii="Cascadia Mono" w:hAnsi="Cascadia Mono" w:cs="Cascadia Mono"/>
+          <w:color w:val="000000"/>
+          <w:sz w:val="19"/>
+          <w:szCs w:val="19"/>
+          <w:lang w:val="en-US"/>
+        </w:rPr>
+        <w:t xml:space="preserve">                </w:t>
+      </w:r>
+      <w:proofErr w:type="spellStart"/>
+      <w:r>
+        <w:rPr>
+          <w:rFonts w:ascii="Cascadia Mono" w:hAnsi="Cascadia Mono" w:cs="Cascadia Mono"/>
+          <w:color w:val="000000"/>
+          <w:sz w:val="19"/>
+          <w:szCs w:val="19"/>
+        </w:rPr>
+        <w:t>mainWindow.Show</w:t>
+      </w:r>
+      <w:proofErr w:type="spellEnd"/>
+      <w:r>
+        <w:rPr>
+          <w:rFonts w:ascii="Cascadia Mono" w:hAnsi="Cascadia Mono" w:cs="Cascadia Mono"/>
+          <w:color w:val="000000"/>
+          <w:sz w:val="19"/>
+          <w:szCs w:val="19"/>
+        </w:rPr>
+        <w:t>();</w:t>
+      </w:r>
+    </w:p>
+    <w:p>
+      <w:pPr>
+        <w:autoSpaceDE w:val="0"/>
+        <w:autoSpaceDN w:val="0"/>
+        <w:adjustRightInd w:val="0"/>
+        <w:spacing w:after="0" w:line="360" w:lineRule="auto"/>
+        <w:jc w:val="left"/>
+        <w:rPr>
+          <w:rFonts w:ascii="Cascadia Mono" w:hAnsi="Cascadia Mono" w:cs="Cascadia Mono"/>
+          <w:color w:val="000000"/>
+          <w:sz w:val="19"/>
+          <w:szCs w:val="19"/>
+        </w:rPr>
+      </w:pPr>
+      <w:r>
+        <w:rPr>
+          <w:rFonts w:ascii="Cascadia Mono" w:hAnsi="Cascadia Mono" w:cs="Cascadia Mono"/>
+          <w:color w:val="000000"/>
+          <w:sz w:val="19"/>
+          <w:szCs w:val="19"/>
+        </w:rPr>
+        <w:t xml:space="preserve">            }</w:t>
+      </w:r>
+    </w:p>
+    <w:p>
+      <w:pPr>
+        <w:autoSpaceDE w:val="0"/>
+        <w:autoSpaceDN w:val="0"/>
+        <w:adjustRightInd w:val="0"/>
+        <w:spacing w:after="0" w:line="360" w:lineRule="auto"/>
+        <w:jc w:val="left"/>
+        <w:rPr>
+          <w:rFonts w:ascii="Cascadia Mono" w:hAnsi="Cascadia Mono" w:cs="Cascadia Mono"/>
+          <w:color w:val="000000"/>
+          <w:sz w:val="19"/>
+          <w:szCs w:val="19"/>
+        </w:rPr>
+      </w:pPr>
+      <w:r>
+        <w:rPr>
+          <w:rFonts w:ascii="Cascadia Mono" w:hAnsi="Cascadia Mono" w:cs="Cascadia Mono"/>
+          <w:color w:val="000000"/>
+          <w:sz w:val="19"/>
+          <w:szCs w:val="19"/>
+        </w:rPr>
+        <w:t xml:space="preserve">             </w:t>
+      </w:r>
+      <w:proofErr w:type="spellStart"/>
+      <w:r>
+        <w:rPr>
+          <w:rFonts w:ascii="Cascadia Mono" w:hAnsi="Cascadia Mono" w:cs="Cascadia Mono"/>
+          <w:color w:val="000000"/>
+          <w:sz w:val="19"/>
+          <w:szCs w:val="19"/>
+        </w:rPr>
+        <w:t>Resource.LanguageChange</w:t>
+      </w:r>
+      <w:proofErr w:type="spellEnd"/>
+      <w:r>
+        <w:rPr>
+          <w:rFonts w:ascii="Cascadia Mono" w:hAnsi="Cascadia Mono" w:cs="Cascadia Mono"/>
+          <w:color w:val="000000"/>
+          <w:sz w:val="19"/>
+          <w:szCs w:val="19"/>
+        </w:rPr>
+        <w:t>();</w:t>
+      </w:r>
+    </w:p>
+    <w:p>
+      <w:pPr>
+        <w:autoSpaceDE w:val="0"/>
+        <w:autoSpaceDN w:val="0"/>
+        <w:adjustRightInd w:val="0"/>
+        <w:spacing w:after="0" w:line="360" w:lineRule="auto"/>
+        <w:jc w:val="left"/>
+        <w:rPr>
+          <w:rFonts w:ascii="Cascadia Mono" w:hAnsi="Cascadia Mono" w:cs="Cascadia Mono"/>
+          <w:color w:val="000000"/>
+          <w:sz w:val="19"/>
+          <w:szCs w:val="19"/>
+        </w:rPr>
+      </w:pPr>
+      <w:r>
+        <w:rPr>
+          <w:rFonts w:ascii="Cascadia Mono" w:hAnsi="Cascadia Mono" w:cs="Cascadia Mono"/>
+          <w:color w:val="000000"/>
+          <w:sz w:val="19"/>
+          <w:szCs w:val="19"/>
+        </w:rPr>
+        <w:t xml:space="preserve">        }</w:t>
+      </w:r>
+    </w:p>
+    <w:p>
+      <w:pPr>
+        <w:pStyle w:val="a0"/>
+        <w:spacing w:line="360" w:lineRule="auto"/>
+      </w:pPr>
+      <w:r>
+        <w:rPr>
+          <w:rFonts w:ascii="Cascadia Mono" w:hAnsi="Cascadia Mono" w:cs="Cascadia Mono"/>
+          <w:color w:val="000000"/>
+          <w:sz w:val="19"/>
+          <w:szCs w:val="19"/>
+        </w:rPr>
+        <w:t xml:space="preserve">    }</w:t>
+      </w:r>
+    </w:p>
+    <w:p>
+      <w:pPr>
+        <w:pStyle w:val="a0"/>
+        <w:spacing w:line="360" w:lineRule="auto"/>
+      </w:pPr>
+      <w:r>
+        <w:br w:type="page"/>
+      </w:r>
+    </w:p>
+    <w:p>
+      <w:pPr>
+        <w:pStyle w:val="2"/>
+      </w:pPr>
+      <w:bookmarkStart w:id="7" w:name="_Toc139292250"/>
+      <w:r>
+        <w:lastRenderedPageBreak/>
+        <w:t xml:space="preserve">ПРИЛОЖЕНИЕ </w:t>
+      </w:r>
+      <w:r>
+        <w:t xml:space="preserve">Б </w:t>
+      </w:r>
+    </w:p>
+    <w:p>
+      <w:pPr>
+        <w:pStyle w:val="2"/>
+      </w:pPr>
+      <w:r>
+        <w:rPr>
+          <w:rFonts w:cs="Times New Roman"/>
+          <w:szCs w:val="28"/>
+        </w:rPr>
+        <w:t>Р</w:t>
+      </w:r>
+      <w:r>
+        <w:rPr>
+          <w:rFonts w:cs="Times New Roman"/>
+          <w:szCs w:val="28"/>
+        </w:rPr>
+        <w:t>абот</w:t>
+      </w:r>
+      <w:r>
+        <w:rPr>
+          <w:rFonts w:cs="Times New Roman"/>
+          <w:szCs w:val="28"/>
+        </w:rPr>
+        <w:t>а</w:t>
+      </w:r>
+      <w:r>
+        <w:rPr>
+          <w:rFonts w:cs="Times New Roman"/>
+          <w:szCs w:val="28"/>
+        </w:rPr>
+        <w:t xml:space="preserve"> в системе контроля версий</w:t>
+      </w:r>
+      <w:r>
+        <w:t xml:space="preserve"> </w:t>
+      </w:r>
+      <w:r>
+        <w:rPr>
+          <w:lang w:val="en-US"/>
+        </w:rPr>
+        <w:t>GIT</w:t>
+      </w:r>
+      <w:bookmarkEnd w:id="7"/>
+    </w:p>
+    <w:p>
+      <w:pPr>
+        <w:pStyle w:val="a0"/>
+        <w:spacing w:line="360" w:lineRule="auto"/>
+        <w:jc w:val="center"/>
+      </w:pPr>
+      <w:r>
+        <w:rPr>
+          <w:noProof/>
+          <w:lang w:val="en-US"/>
+        </w:rPr>
+        <w:drawing>
+          <wp:inline distT="0" distB="0" distL="0" distR="0" wp14:anchorId="24C5368C" wp14:editId="1E11C1AB">
+            <wp:extent cx="5940425" cy="1800225"/>
+            <wp:effectExtent l="0" t="0" r="3175" b="9525"/>
+            <wp:docPr id="910793774" name="Рисунок 1"/>
+            <wp:cNvGraphicFramePr>
+              <a:graphicFrameLocks xmlns:a="http://schemas.openxmlformats.org/drawingml/2006/main" noChangeAspect="1"/>
+            </wp:cNvGraphicFramePr>
+            <a:graphic xmlns:a="http://schemas.openxmlformats.org/drawingml/2006/main">
+              <a:graphicData uri="http://schemas.openxmlformats.org/drawingml/2006/picture">
+                <pic:pic xmlns:pic="http://schemas.openxmlformats.org/drawingml/2006/picture">
+                  <pic:nvPicPr>
+                    <pic:cNvPr id="910793774" name=""/>
+                    <pic:cNvPicPr/>
+                  </pic:nvPicPr>
+                  <pic:blipFill>
+                    <a:blip r:embed="rId17"/>
+                    <a:stretch>
+                      <a:fillRect/>
+                    </a:stretch>
+                  </pic:blipFill>
+                  <pic:spPr>
+                    <a:xfrm>
+                      <a:off x="0" y="0"/>
+                      <a:ext cx="5940425" cy="1800225"/>
+                    </a:xfrm>
+                    <a:prstGeom prst="rect">
+                      <a:avLst/>
+                    </a:prstGeom>
+                  </pic:spPr>
+                </pic:pic>
+              </a:graphicData>
+            </a:graphic>
+          </wp:inline>
+        </w:drawing>
+      </w:r>
+    </w:p>
+    <w:p>
+      <w:pPr>
+        <w:spacing w:line="360" w:lineRule="auto"/>
+        <w:jc w:val="center"/>
+      </w:pPr>
+      <w:r>
+        <w:t xml:space="preserve">Рисунок </w:t>
+      </w:r>
+      <w:r>
+        <w:t>1</w:t>
+      </w:r>
+      <w:r>
+        <w:t xml:space="preserve"> </w:t>
+      </w:r>
+      <w:r>
+        <w:t>-</w:t>
+      </w:r>
+      <w:r>
+        <w:t xml:space="preserve"> репозиторий </w:t>
+      </w:r>
+      <w:r>
+        <w:t xml:space="preserve">с практикой по </w:t>
+      </w:r>
+      <w:r>
+        <w:rPr>
+          <w:lang w:val="en-US"/>
+        </w:rPr>
+        <w:t>git</w:t>
+      </w:r>
+    </w:p>
     <w:sectPr>
-      <w:footerReference w:type="default" r:id="rId17"/>
+      <w:footerReference w:type="default" r:id="rId18"/>
       <w:pgSz w:w="11906" w:h="16838"/>
       <w:pgMar w:top="1134" w:right="850" w:bottom="1134" w:left="1701" w:header="708" w:footer="708" w:gutter="0"/>
       <w:cols w:space="708"/>
@@ -5338,7 +9271,7 @@
     <w:name w:val="Normal"/>
     <w:next w:val="a0"/>
     <w:qFormat/>
-    <w:rsid w:val="00F02E4B"/>
+    <w:rsid w:val="000A252A"/>
     <w:pPr>
       <w:spacing w:line="256" w:lineRule="auto"/>
       <w:jc w:val="both"/>

--- a/отчет по летней практике.docx
+++ b/отчет по летней практике.docx
@@ -3163,7 +3163,10 @@
         <w:rPr>
           <w:lang w:val="en-US"/>
         </w:rPr>
-        <w:t xml:space="preserve">git </w:t>
+        <w:t>git</w:t>
+      </w:r>
+      <w:r>
+        <w:t xml:space="preserve"> </w:t>
       </w:r>
       <w:r>
         <w:t xml:space="preserve">(Приложение </w:t>
@@ -3179,6 +3182,18 @@
       </w:r>
       <w:r>
         <w:t>1</w:t>
+      </w:r>
+      <w:r>
+        <w:t>).</w:t>
+      </w:r>
+      <w:r>
+        <w:t xml:space="preserve"> </w:t>
+      </w:r>
+      <w:r>
+        <w:t xml:space="preserve">(Приложение Б, рисунок </w:t>
+      </w:r>
+      <w:r>
+        <w:t>2</w:t>
       </w:r>
       <w:r>
         <w:t>).</w:t>
@@ -8550,6 +8565,9 @@
       <w:pPr>
         <w:spacing w:line="360" w:lineRule="auto"/>
         <w:jc w:val="center"/>
+        <w:rPr>
+          <w:lang w:val="en-US"/>
+        </w:rPr>
       </w:pPr>
       <w:r>
         <w:t xml:space="preserve">Рисунок </w:t>
@@ -8576,8 +8594,113 @@
         <w:t>git</w:t>
       </w:r>
     </w:p>
+    <w:p>
+      <w:pPr>
+        <w:pStyle w:val="a0"/>
+        <w:rPr>
+          <w:lang w:val="en-US"/>
+        </w:rPr>
+      </w:pPr>
+      <w:r>
+        <w:rPr>
+          <w:noProof/>
+        </w:rPr>
+        <w:drawing>
+          <wp:inline distT="0" distB="0" distL="0" distR="0" wp14:anchorId="7BB3A2E5" wp14:editId="357D2420">
+            <wp:extent cx="5437505" cy="3276600"/>
+            <wp:effectExtent l="0" t="0" r="0" b="0"/>
+            <wp:docPr id="8" name="Рисунок 1"/>
+            <wp:cNvGraphicFramePr>
+              <a:graphicFrameLocks xmlns:a="http://schemas.openxmlformats.org/drawingml/2006/main" noChangeAspect="1"/>
+            </wp:cNvGraphicFramePr>
+            <a:graphic xmlns:a="http://schemas.openxmlformats.org/drawingml/2006/main">
+              <a:graphicData uri="http://schemas.openxmlformats.org/drawingml/2006/picture">
+                <pic:pic xmlns:pic="http://schemas.openxmlformats.org/drawingml/2006/picture">
+                  <pic:nvPicPr>
+                    <pic:cNvPr id="8" name="Рисунок 8"/>
+                    <pic:cNvPicPr>
+                      <a:picLocks noChangeAspect="1"/>
+                    </pic:cNvPicPr>
+                  </pic:nvPicPr>
+                  <pic:blipFill>
+                    <a:blip r:embed="rId18">
+                      <a:extLst>
+                        <a:ext uri="{28A0092B-C50C-407E-A947-70E740481C1C}">
+                          <a14:useLocalDpi xmlns:a14="http://schemas.microsoft.com/office/drawing/2010/main" val="0"/>
+                        </a:ext>
+                      </a:extLst>
+                    </a:blip>
+                    <a:srcRect/>
+                    <a:stretch>
+                      <a:fillRect/>
+                    </a:stretch>
+                  </pic:blipFill>
+                  <pic:spPr bwMode="auto">
+                    <a:xfrm>
+                      <a:off x="0" y="0"/>
+                      <a:ext cx="5437505" cy="3276600"/>
+                    </a:xfrm>
+                    <a:prstGeom prst="rect">
+                      <a:avLst/>
+                    </a:prstGeom>
+                    <a:noFill/>
+                    <a:ln>
+                      <a:noFill/>
+                    </a:ln>
+                  </pic:spPr>
+                </pic:pic>
+              </a:graphicData>
+            </a:graphic>
+          </wp:inline>
+        </w:drawing>
+      </w:r>
+    </w:p>
+    <w:p>
+      <w:pPr>
+        <w:spacing w:line="360" w:lineRule="auto"/>
+        <w:jc w:val="center"/>
+      </w:pPr>
+      <w:r>
+        <w:t xml:space="preserve">Рисунок </w:t>
+      </w:r>
+      <w:r>
+        <w:t>2</w:t>
+      </w:r>
+      <w:r>
+        <w:t xml:space="preserve"> </w:t>
+      </w:r>
+      <w:r>
+        <w:t>–</w:t>
+      </w:r>
+      <w:r>
+        <w:t xml:space="preserve"> </w:t>
+      </w:r>
+      <w:r>
+        <w:t>команды для</w:t>
+      </w:r>
+      <w:r>
+        <w:t xml:space="preserve"> практик</w:t>
+      </w:r>
+      <w:r>
+        <w:t>и</w:t>
+      </w:r>
+      <w:r>
+        <w:t xml:space="preserve"> по </w:t>
+      </w:r>
+      <w:r>
+        <w:rPr>
+          <w:lang w:val="en-US"/>
+        </w:rPr>
+        <w:t>git</w:t>
+      </w:r>
+    </w:p>
+    <w:p>
+      <w:pPr>
+        <w:pStyle w:val="a0"/>
+      </w:pPr>
+    </w:p>
     <w:sectPr>
-      <w:footerReference w:type="default" r:id="rId18"/>
+      <w:footerReference w:type="default" r:id="rId19"/>
       <w:pgSz w:w="11906" w:h="16838"/>
       <w:pgMar w:top="1134" w:right="850" w:bottom="1134" w:left="1701" w:header="708" w:footer="708" w:gutter="0"/>
       <w:cols w:space="708"/>
@@ -9271,7 +9394,7 @@
     <w:name w:val="Normal"/>
     <w:next w:val="a0"/>
     <w:qFormat/>
-    <w:rsid w:val="000A252A"/>
+    <w:rsid w:val="00814391"/>
     <w:pPr>
       <w:spacing w:line="256" w:lineRule="auto"/>
       <w:jc w:val="both"/>
